--- a/report-2017/Для отчета Букин.docx
+++ b/report-2017/Для отчета Букин.docx
@@ -1,16 +1,47 @@
 
 <file path=word/document.xml><?xml version="1.0" encoding="utf-8"?>
-<w:document xmlns:ve="http://schemas.openxmlformats.org/markup-compatibility/2006" xmlns:o="urn:schemas-microsoft-com:office:office" xmlns:r="http://schemas.openxmlformats.org/officeDocument/2006/relationships" xmlns:m="http://schemas.openxmlformats.org/officeDocument/2006/math" xmlns:v="urn:schemas-microsoft-com:vml" xmlns:wp="http://schemas.openxmlformats.org/drawingml/2006/wordprocessingDrawing" xmlns:w10="urn:schemas-microsoft-com:office:word" xmlns:w="http://schemas.openxmlformats.org/wordprocessingml/2006/main" xmlns:wne="http://schemas.microsoft.com/office/word/2006/wordml">
+<w:document xmlns:wpc="http://schemas.microsoft.com/office/word/2010/wordprocessingCanvas" xmlns:mc="http://schemas.openxmlformats.org/markup-compatibility/2006" xmlns:o="urn:schemas-microsoft-com:office:office" xmlns:r="http://schemas.openxmlformats.org/officeDocument/2006/relationships" xmlns:m="http://schemas.openxmlformats.org/officeDocument/2006/math" xmlns:v="urn:schemas-microsoft-com:vml" xmlns:wp14="http://schemas.microsoft.com/office/word/2010/wordprocessingDrawing" xmlns:wp="http://schemas.openxmlformats.org/drawingml/2006/wordprocessingDrawing" xmlns:w10="urn:schemas-microsoft-com:office:word" xmlns:w="http://schemas.openxmlformats.org/wordprocessingml/2006/main" xmlns:w14="http://schemas.microsoft.com/office/word/2010/wordml" xmlns:wpg="http://schemas.microsoft.com/office/word/2010/wordprocessingGroup" xmlns:wpi="http://schemas.microsoft.com/office/word/2010/wordprocessingInk" xmlns:wne="http://schemas.microsoft.com/office/word/2006/wordml" xmlns:wps="http://schemas.microsoft.com/office/word/2010/wordprocessingShape" mc:Ignorable="w14 wp14">
   <w:body>
     <w:p>
       <w:pPr>
         <w:spacing w:after="0" w:line="360" w:lineRule="auto"/>
-      </w:pPr>
-      <w:r>
-        <w:t>1) абзац о за</w:t>
-      </w:r>
-      <w:r>
-        <w:t>даче - что моделируется</w:t>
+        <w:jc w:val="center"/>
+        <w:rPr>
+          <w:b/>
+        </w:rPr>
+      </w:pPr>
+      <w:r>
+        <w:rPr>
+          <w:b/>
+        </w:rPr>
+        <w:t>Моделирование</w:t>
+      </w:r>
+      <w:r>
+        <w:rPr>
+          <w:b/>
+        </w:rPr>
+        <w:t xml:space="preserve"> динамики </w:t>
+      </w:r>
+      <w:proofErr w:type="spellStart"/>
+      <w:r>
+        <w:rPr>
+          <w:b/>
+        </w:rPr>
+        <w:t>микробио</w:t>
+      </w:r>
+      <w:r>
+        <w:rPr>
+          <w:b/>
+          <w:lang w:val="en-US"/>
+        </w:rPr>
+        <w:t>ма</w:t>
+      </w:r>
+      <w:proofErr w:type="spellEnd"/>
+      <w:r>
+        <w:rPr>
+          <w:b/>
+        </w:rPr>
+        <w:t xml:space="preserve"> оз. Байкал</w:t>
       </w:r>
     </w:p>
     <w:p>
@@ -20,410 +51,111 @@
         <w:jc w:val="both"/>
       </w:pPr>
       <w:r>
-        <w:rPr>
-          <w:b/>
-          <w:i/>
-        </w:rPr>
-        <w:t>Введение.</w:t>
-      </w:r>
+        <w:t xml:space="preserve">В соответствии с основной </w:t>
+      </w:r>
+      <w:r>
+        <w:t>целью</w:t>
+      </w:r>
+      <w:r>
+        <w:t xml:space="preserve"> проекта – разработ</w:t>
+      </w:r>
+      <w:r>
+        <w:t xml:space="preserve">ка математической модели </w:t>
+      </w:r>
+      <w:proofErr w:type="spellStart"/>
+      <w:r>
+        <w:t>микробиома</w:t>
+      </w:r>
+      <w:proofErr w:type="spellEnd"/>
       <w:r>
         <w:t xml:space="preserve"> </w:t>
       </w:r>
-      <w:r>
-        <w:t xml:space="preserve">Различные виды организмов тесно связанны между собой различными механизмами взаимодействия. В экосистеме озера Байкал </w:t>
-      </w:r>
-      <w:r>
-        <w:t>большая часть первичной продукции производиться фитопланктоном. Продуктивность фитопланктона в свою очередь связанна с рядом внешних факторов (температура, освещенность, концентрация биогенных элементов). Первичная продукция, полученная в ходе фотосинтеза</w:t>
+      <w:proofErr w:type="spellStart"/>
+      <w:r>
+        <w:t>оз</w:t>
+      </w:r>
+      <w:proofErr w:type="gramStart"/>
+      <w:r>
+        <w:t>.Б</w:t>
+      </w:r>
+      <w:proofErr w:type="gramEnd"/>
+      <w:r>
+        <w:t>айкал</w:t>
+      </w:r>
+      <w:proofErr w:type="spellEnd"/>
+      <w:r>
+        <w:t xml:space="preserve"> – на этапе</w:t>
+      </w:r>
+      <w:r>
+        <w:t xml:space="preserve"> 2017 года</w:t>
+      </w:r>
+      <w:r>
+        <w:t xml:space="preserve"> разработана</w:t>
+      </w:r>
+      <w:r>
+        <w:t xml:space="preserve"> процедура идентификации </w:t>
+      </w:r>
+      <w:r>
+        <w:t xml:space="preserve"> структур</w:t>
+      </w:r>
+      <w:r>
+        <w:t>ы</w:t>
+      </w:r>
+      <w:r>
+        <w:t xml:space="preserve"> </w:t>
+      </w:r>
+      <w:r>
+        <w:t xml:space="preserve">динамической модели взаимодействия организмов в исследуемых сообществах </w:t>
+      </w:r>
+      <w:proofErr w:type="spellStart"/>
+      <w:r>
+        <w:t>ал</w:t>
+      </w:r>
+      <w:r>
+        <w:t>ь</w:t>
+      </w:r>
+      <w:r>
+        <w:t>го</w:t>
+      </w:r>
+      <w:proofErr w:type="spellEnd"/>
+      <w:r>
+        <w:t>-</w:t>
+      </w:r>
+      <w:r>
+        <w:t xml:space="preserve">бактерий. Для поддержки исследований по этому направлению </w:t>
+      </w:r>
+      <w:r>
+        <w:t xml:space="preserve">спроектирован </w:t>
+      </w:r>
+      <w:r>
+        <w:t>прототип программной системы, организующий процесс исследований: предоставляется графический пользовательский интерфейс для визуального отображения всех этапов построения и расчета математической модели</w:t>
       </w:r>
       <w:r>
         <w:t>,</w:t>
       </w:r>
       <w:r>
-        <w:t xml:space="preserve"> утилизируется</w:t>
+        <w:t xml:space="preserve"> резул</w:t>
+      </w:r>
+      <w:r>
+        <w:t>ьтаты каждого этапа моделирован</w:t>
+      </w:r>
+      <w:r>
+        <w:t xml:space="preserve">ия представлены в виде соответствующих визуальных </w:t>
+      </w:r>
+      <w:r>
+        <w:t>структур</w:t>
       </w:r>
       <w:r>
         <w:t>,</w:t>
       </w:r>
       <w:r>
-        <w:t xml:space="preserve"> в том числе и бактериями, входящими в сложную систему </w:t>
-      </w:r>
-      <w:proofErr w:type="spellStart"/>
-      <w:r>
-        <w:t>альго-бактериальных</w:t>
-      </w:r>
-      <w:proofErr w:type="spellEnd"/>
-      <w:r>
-        <w:t xml:space="preserve"> взаимодействий. </w:t>
-      </w:r>
-      <w:r>
-        <w:t xml:space="preserve">Одним из путей прогнозирования поведения такой сложной системы </w:t>
+        <w:t xml:space="preserve"> обеспечивается интеграция вычислительных подсистем в рамках одного исследовательского приложения</w:t>
+      </w:r>
+      <w:r>
+        <w:t>.</w:t>
       </w:r>
       <w:r>
         <w:t xml:space="preserve"> </w:t>
-      </w:r>
-      <w:r>
-        <w:t xml:space="preserve">является математическое моделирование с применением подхода </w:t>
-      </w:r>
-      <w:r>
-        <w:t>дифференциальных уравнений (динамические модели</w:t>
-      </w:r>
-      <w:r>
-        <w:t>,</w:t>
-      </w:r>
-      <w:r>
-        <w:t xml:space="preserve"> отслеживающие эволюции и поведение системы во времени). </w:t>
-      </w:r>
-      <w:r>
-        <w:t>Разработка подобной динамической модели для з</w:t>
-      </w:r>
-      <w:r>
-        <w:t>адач проекта может вестись в</w:t>
-      </w:r>
-      <w:r>
-        <w:t xml:space="preserve"> </w:t>
-      </w:r>
-      <w:r>
-        <w:t>три</w:t>
-      </w:r>
-      <w:r>
-        <w:t xml:space="preserve"> этапа</w:t>
-      </w:r>
-      <w:r>
-        <w:t xml:space="preserve">. Первый </w:t>
-      </w:r>
-      <w:r>
-        <w:t xml:space="preserve">этап - </w:t>
-      </w:r>
-      <w:r>
-        <w:t>статический корреляционный анализ имеющиеся информации по численности</w:t>
-      </w:r>
-      <w:r>
-        <w:t xml:space="preserve"> и биомассе видов, входящих в с</w:t>
-      </w:r>
-      <w:r>
-        <w:t>о</w:t>
-      </w:r>
-      <w:r>
-        <w:t>с</w:t>
-      </w:r>
-      <w:r>
-        <w:t xml:space="preserve">тав сообщества, концентрации биогенных элементов в </w:t>
-      </w:r>
-      <w:r>
-        <w:t>в</w:t>
-      </w:r>
-      <w:r>
-        <w:t>оде озера. При корреляц</w:t>
-      </w:r>
-      <w:r>
-        <w:t>ионном анализе можно ответить на вопр</w:t>
-      </w:r>
-      <w:r>
-        <w:t>ос, какие виды взаимодействуют</w:t>
-      </w:r>
-      <w:r>
-        <w:t xml:space="preserve"> друг с другом в рамках сообщества и как численности и биомассы видов связанны с концентрациями </w:t>
-      </w:r>
-      <w:proofErr w:type="spellStart"/>
-      <w:r>
-        <w:t>биогенов</w:t>
-      </w:r>
-      <w:proofErr w:type="spellEnd"/>
-      <w:r>
-        <w:t xml:space="preserve"> в воде озера. Второй этап - разработка концептуальной сети взаимодействия видов друг с другом и с окружающей средой, представления сети взаимодействий в виде в виде ненаправленного графа. Третий этап - создание на основе графа математически формализованной системы дифференциальных уравнений, позволяющей прогнозировать поведение системы с течением времени.</w:t>
-      </w:r>
-    </w:p>
-    <w:p>
-      <w:pPr>
-        <w:spacing w:after="0" w:line="240" w:lineRule="auto"/>
-        <w:jc w:val="both"/>
-      </w:pPr>
-    </w:p>
-    <w:p>
-      <w:pPr>
-        <w:spacing w:after="0" w:line="360" w:lineRule="auto"/>
-      </w:pPr>
-      <w:r>
-        <w:t>2) абзаца - методика построения тепловой диаграммы</w:t>
-      </w:r>
-    </w:p>
-    <w:p>
-      <w:pPr>
-        <w:spacing w:line="240" w:lineRule="auto"/>
-        <w:ind w:firstLine="709"/>
-        <w:jc w:val="both"/>
-      </w:pPr>
-      <w:r>
-        <w:rPr>
-          <w:b/>
-          <w:i/>
-        </w:rPr>
-        <w:t xml:space="preserve">Методика корреляционного анализа, построение тепловой корреляционной карты. </w:t>
-      </w:r>
-      <w:r>
-        <w:t xml:space="preserve">Для поиска </w:t>
-      </w:r>
-      <w:proofErr w:type="spellStart"/>
-      <w:r>
-        <w:t>попарных</w:t>
-      </w:r>
-      <w:proofErr w:type="spellEnd"/>
-      <w:r>
-        <w:t xml:space="preserve"> взаимосвязей</w:t>
-      </w:r>
-      <w:r>
-        <w:t xml:space="preserve"> между</w:t>
-      </w:r>
-      <w:r>
-        <w:t>:</w:t>
-      </w:r>
-      <w:r>
-        <w:t xml:space="preserve"> </w:t>
-      </w:r>
-      <w:proofErr w:type="spellStart"/>
-      <w:r>
-        <w:t>представленностью</w:t>
-      </w:r>
-      <w:proofErr w:type="spellEnd"/>
-      <w:r>
-        <w:t xml:space="preserve"> видов</w:t>
-      </w:r>
-      <w:r>
-        <w:t xml:space="preserve"> </w:t>
-      </w:r>
-      <w:proofErr w:type="spellStart"/>
-      <w:r>
-        <w:t>бактериопланктона</w:t>
-      </w:r>
-      <w:proofErr w:type="spellEnd"/>
-      <w:r>
-        <w:t xml:space="preserve">, в пробах; </w:t>
-      </w:r>
-      <w:proofErr w:type="spellStart"/>
-      <w:r>
-        <w:t>представленностью</w:t>
-      </w:r>
-      <w:proofErr w:type="spellEnd"/>
-      <w:r>
-        <w:t xml:space="preserve"> видов сообщества микроорганизмов; биомассой исследуемых доминирующих видов диатомовых в пробах;</w:t>
-      </w:r>
-      <w:r>
-        <w:t xml:space="preserve"> физико-химическими показателями </w:t>
-      </w:r>
-      <w:r>
-        <w:t>воды (в число которых вошла общая биомасса фитопланктона) был</w:t>
-      </w:r>
-      <w:r>
-        <w:t xml:space="preserve"> использован </w:t>
-      </w:r>
-      <w:r>
-        <w:t xml:space="preserve">корреляционный анализ с применением </w:t>
-      </w:r>
-      <w:r>
-        <w:t xml:space="preserve">коэффициент корреляции </w:t>
-      </w:r>
-      <w:proofErr w:type="gramStart"/>
-      <w:r>
-        <w:rPr>
-          <w:lang w:val="en-US"/>
-        </w:rPr>
-        <w:t>C</w:t>
-      </w:r>
-      <w:proofErr w:type="spellStart"/>
-      <w:proofErr w:type="gramEnd"/>
-      <w:r>
-        <w:t>пирмена</w:t>
-      </w:r>
-      <w:proofErr w:type="spellEnd"/>
-      <w:r>
-        <w:t xml:space="preserve"> </w:t>
-      </w:r>
-      <w:r>
-        <w:rPr>
-          <w:i/>
-          <w:lang w:val="en-US"/>
-        </w:rPr>
-        <w:t>r</w:t>
-      </w:r>
-      <w:r>
-        <w:t xml:space="preserve"> (</w:t>
-      </w:r>
-      <w:r>
-        <w:rPr>
-          <w:lang w:val="en-US"/>
-        </w:rPr>
-        <w:t>Hollander</w:t>
-      </w:r>
-      <w:r>
-        <w:t xml:space="preserve"> </w:t>
-      </w:r>
-      <w:r>
-        <w:rPr>
-          <w:lang w:val="en-US"/>
-        </w:rPr>
-        <w:t>M</w:t>
-      </w:r>
-      <w:r>
-        <w:t xml:space="preserve">., </w:t>
-      </w:r>
-      <w:r>
-        <w:rPr>
-          <w:lang w:val="en-US"/>
-        </w:rPr>
-        <w:t>Wolfe</w:t>
-      </w:r>
-      <w:r>
-        <w:t xml:space="preserve"> </w:t>
-      </w:r>
-      <w:r>
-        <w:rPr>
-          <w:lang w:val="en-US"/>
-        </w:rPr>
-        <w:t>D</w:t>
-      </w:r>
-      <w:r>
-        <w:t>.</w:t>
-      </w:r>
-      <w:r>
-        <w:rPr>
-          <w:lang w:val="en-US"/>
-        </w:rPr>
-        <w:t>A</w:t>
-      </w:r>
-      <w:r>
-        <w:t>., 1973).</w:t>
-      </w:r>
-      <w:r>
-        <w:t xml:space="preserve"> Выбор способа расчета коэффициента корреляции основан на предварительном анализе выборок с помощью критерия </w:t>
-      </w:r>
-      <w:proofErr w:type="spellStart"/>
-      <w:r>
-        <w:t>Шапио</w:t>
-      </w:r>
-      <w:proofErr w:type="spellEnd"/>
-      <w:r>
-        <w:t xml:space="preserve"> – </w:t>
-      </w:r>
-      <w:proofErr w:type="spellStart"/>
-      <w:r>
-        <w:t>Уилка</w:t>
-      </w:r>
-      <w:proofErr w:type="spellEnd"/>
-      <w:r>
-        <w:t xml:space="preserve"> (</w:t>
-      </w:r>
-      <w:r>
-        <w:rPr>
-          <w:lang w:val="en-US"/>
-        </w:rPr>
-        <w:t>Patrick</w:t>
-      </w:r>
-      <w:r>
-        <w:t xml:space="preserve"> </w:t>
-      </w:r>
-      <w:r>
-        <w:rPr>
-          <w:lang w:val="en-US"/>
-        </w:rPr>
-        <w:t>Royston</w:t>
-      </w:r>
-      <w:r>
-        <w:t xml:space="preserve"> 1995)</w:t>
-      </w:r>
-      <w:r>
-        <w:t xml:space="preserve">, который показал, что не все рассматриваемые выборки </w:t>
-      </w:r>
-      <w:proofErr w:type="spellStart"/>
-      <w:r>
-        <w:t>представлености</w:t>
-      </w:r>
-      <w:proofErr w:type="spellEnd"/>
-      <w:r>
-        <w:t xml:space="preserve"> видов в пробах, выборки физико-химических показателей воды в пробах и биомассы рассматриваемых видов диатомовых водорослей распределены по нормальному закону. </w:t>
-      </w:r>
-      <w:r>
-        <w:t>Все рассчитанные коэффициенты корреляции</w:t>
-      </w:r>
-      <w:r>
-        <w:t xml:space="preserve"> были объ</w:t>
-      </w:r>
-      <w:r>
-        <w:t>единены в корреляционную матрицу. Корреляционная матрица визуализировалась с помощью тепловой карты полученной средствами пакета “</w:t>
-      </w:r>
-      <w:proofErr w:type="spellStart"/>
-      <w:r>
-        <w:rPr>
-          <w:lang w:val="en-US"/>
-        </w:rPr>
-        <w:t>gplot</w:t>
-      </w:r>
-      <w:proofErr w:type="spellEnd"/>
-      <w:r>
-        <w:t>” (</w:t>
-      </w:r>
-      <w:r>
-        <w:rPr>
-          <w:lang w:val="en-US"/>
-        </w:rPr>
-        <w:t>Gregory</w:t>
-      </w:r>
-      <w:r>
-        <w:t xml:space="preserve"> </w:t>
-      </w:r>
-      <w:r>
-        <w:rPr>
-          <w:lang w:val="en-US"/>
-        </w:rPr>
-        <w:t>R</w:t>
-      </w:r>
-      <w:r>
-        <w:t xml:space="preserve">. </w:t>
-      </w:r>
-      <w:r>
-        <w:rPr>
-          <w:lang w:val="en-US"/>
-        </w:rPr>
-        <w:t>et</w:t>
-      </w:r>
-      <w:r>
-        <w:t xml:space="preserve"> </w:t>
-      </w:r>
-      <w:r>
-        <w:rPr>
-          <w:lang w:val="en-US"/>
-        </w:rPr>
-        <w:t>al</w:t>
-      </w:r>
-      <w:r>
-        <w:t xml:space="preserve"> 2015) языка программирования </w:t>
-      </w:r>
-      <w:r>
-        <w:rPr>
-          <w:lang w:val="en-US"/>
-        </w:rPr>
-        <w:t>R</w:t>
-      </w:r>
-      <w:r>
-        <w:t>. Пакет “</w:t>
-      </w:r>
-      <w:proofErr w:type="spellStart"/>
-      <w:r>
-        <w:rPr>
-          <w:lang w:val="en-US"/>
-        </w:rPr>
-        <w:t>gplot</w:t>
-      </w:r>
-      <w:proofErr w:type="spellEnd"/>
-      <w:r>
-        <w:t>” в данном случае использовался не только для визуализации корреляционной матрицы, но и для параллельной классификации показателей численности видов и физико-химических характеристик среды по схожести коэффициентов корреляции, с помощью кластерного анализа.</w:t>
-      </w:r>
-    </w:p>
-    <w:p>
-      <w:pPr>
-        <w:spacing w:after="0" w:line="360" w:lineRule="auto"/>
-      </w:pPr>
-      <w:r>
-        <w:t>3) пример интерпретации результата</w:t>
       </w:r>
     </w:p>
     <w:p>
@@ -433,119 +165,673 @@
         <w:jc w:val="both"/>
       </w:pPr>
       <w:r>
-        <w:rPr>
-          <w:b/>
-          <w:i/>
-        </w:rPr>
-        <w:t xml:space="preserve">Пример построение тепловой корреляционной карты. </w:t>
-      </w:r>
-      <w:r>
-        <w:t xml:space="preserve">В качестве примера </w:t>
-      </w:r>
-      <w:r>
-        <w:t xml:space="preserve">можно привести результаты корреляционного анализа для определения связи между </w:t>
+        <w:t xml:space="preserve">Различные виды организмов тесно связанны между собой различными механизмами взаимодействия. В экосистеме озера Байкал </w:t>
+      </w:r>
+      <w:r>
+        <w:t>большая часть первичной продукции производиться фитопланктоном. Продуктивность фитопланктона в свою очередь связанна с рядом внешних факторов (температура, освещенность, концентрация биогенных элементов). Первичная продукция, полученная в ходе фотосинтеза</w:t>
+      </w:r>
+      <w:r>
+        <w:t>,</w:t>
+      </w:r>
+      <w:r>
+        <w:t xml:space="preserve"> утилизируется</w:t>
+      </w:r>
+      <w:r>
+        <w:t>,</w:t>
+      </w:r>
+      <w:r>
+        <w:t xml:space="preserve"> в том числе и бактериями, входящими в сложную систему </w:t>
+      </w:r>
+      <w:proofErr w:type="spellStart"/>
+      <w:r>
+        <w:t>альго</w:t>
+      </w:r>
+      <w:proofErr w:type="spellEnd"/>
+      <w:r>
+        <w:t xml:space="preserve">-бактериальных взаимодействий. </w:t>
+      </w:r>
+      <w:r>
+        <w:t xml:space="preserve">Одним из путей прогнозирования поведения такой сложной системы </w:t>
+      </w:r>
+      <w:r>
+        <w:t xml:space="preserve">является </w:t>
+      </w:r>
+      <w:r>
+        <w:t xml:space="preserve">ее представление в виде </w:t>
+      </w:r>
+      <w:r>
+        <w:t>динамическ</w:t>
+      </w:r>
+      <w:r>
+        <w:t>ой</w:t>
+      </w:r>
+      <w:r>
+        <w:t xml:space="preserve"> модели,</w:t>
+      </w:r>
+      <w:r>
+        <w:t xml:space="preserve"> позволяющей</w:t>
+      </w:r>
+      <w:r>
+        <w:t xml:space="preserve"> отслежива</w:t>
+      </w:r>
+      <w:r>
+        <w:t>ть</w:t>
+      </w:r>
+      <w:r>
+        <w:t xml:space="preserve"> эволюци</w:t>
+      </w:r>
+      <w:r>
+        <w:t>ю</w:t>
+      </w:r>
+      <w:r>
+        <w:t xml:space="preserve"> и поведение системы во времени</w:t>
+      </w:r>
+      <w:r>
+        <w:t>. М</w:t>
+      </w:r>
+      <w:r>
+        <w:t xml:space="preserve">атематическое моделирование </w:t>
+      </w:r>
+      <w:r>
+        <w:t xml:space="preserve">системы осуществляется </w:t>
+      </w:r>
+      <w:r>
+        <w:t xml:space="preserve">с применением </w:t>
+      </w:r>
+      <w:r>
+        <w:t xml:space="preserve">математического аппарата </w:t>
+      </w:r>
+      <w:r>
+        <w:t>дифференциальных уравнений</w:t>
+      </w:r>
+      <w:r>
+        <w:t>.</w:t>
+      </w:r>
+      <w:r>
+        <w:t xml:space="preserve"> Э</w:t>
+      </w:r>
+      <w:r>
+        <w:t xml:space="preserve">тап идентификации </w:t>
+      </w:r>
+      <w:r>
+        <w:t>модели</w:t>
+      </w:r>
+      <w:r>
+        <w:t xml:space="preserve"> </w:t>
+      </w:r>
+      <w:proofErr w:type="spellStart"/>
+      <w:r>
+        <w:t>микробиома</w:t>
+      </w:r>
+      <w:proofErr w:type="spellEnd"/>
+      <w:r>
+        <w:t xml:space="preserve"> </w:t>
+      </w:r>
+      <w:r>
+        <w:t>проводится</w:t>
+      </w:r>
+      <w:r>
+        <w:t xml:space="preserve"> в</w:t>
+      </w:r>
+      <w:r>
+        <w:t xml:space="preserve"> </w:t>
+      </w:r>
+      <w:r>
+        <w:t>три</w:t>
+      </w:r>
+      <w:r>
+        <w:t xml:space="preserve"> этапа</w:t>
+      </w:r>
+      <w:r>
+        <w:t xml:space="preserve">. Первый </w:t>
+      </w:r>
+      <w:r>
+        <w:t xml:space="preserve">этап - </w:t>
+      </w:r>
+      <w:r>
+        <w:t>статический корреляционный анализ имеющиеся информации по численности</w:t>
+      </w:r>
+      <w:r>
+        <w:t xml:space="preserve"> и биомассе видов, входящих в с</w:t>
+      </w:r>
+      <w:r>
+        <w:t>о</w:t>
+      </w:r>
+      <w:r>
+        <w:t>с</w:t>
+      </w:r>
+      <w:r>
+        <w:t xml:space="preserve">тав сообщества, концентрации биогенных элементов в </w:t>
+      </w:r>
+      <w:r>
+        <w:t>в</w:t>
+      </w:r>
+      <w:r>
+        <w:t>оде</w:t>
+      </w:r>
+      <w:r>
+        <w:t xml:space="preserve"> озера</w:t>
       </w:r>
       <w:proofErr w:type="gramStart"/>
       <w:r>
-        <w:t>биотическим</w:t>
+        <w:t>.</w:t>
       </w:r>
       <w:proofErr w:type="gramEnd"/>
       <w:r>
-        <w:t xml:space="preserve"> и абиотическими </w:t>
+        <w:t xml:space="preserve"> </w:t>
+      </w:r>
+      <w:r>
+        <w:t>В результате</w:t>
+      </w:r>
+      <w:r>
+        <w:t xml:space="preserve"> корреляц</w:t>
+      </w:r>
+      <w:r>
+        <w:t>ионно</w:t>
+      </w:r>
+      <w:r>
+        <w:t>го</w:t>
+      </w:r>
+      <w:r>
+        <w:t xml:space="preserve"> анализ</w:t>
+      </w:r>
+      <w:r>
+        <w:t>а</w:t>
+      </w:r>
+      <w:r>
+        <w:t xml:space="preserve"> </w:t>
+      </w:r>
+      <w:r>
+        <w:t>определяются</w:t>
+      </w:r>
+      <w:r>
+        <w:t xml:space="preserve"> виды взаимодейств</w:t>
+      </w:r>
+      <w:r>
+        <w:t>ий</w:t>
+      </w:r>
+      <w:r>
+        <w:t xml:space="preserve"> </w:t>
+      </w:r>
+      <w:r>
+        <w:t>в</w:t>
+      </w:r>
+      <w:r>
+        <w:t xml:space="preserve"> рамках сообщества</w:t>
+      </w:r>
+      <w:r>
+        <w:t xml:space="preserve">, их </w:t>
+      </w:r>
+      <w:r>
+        <w:t>численност</w:t>
+      </w:r>
+      <w:r>
+        <w:t>ь,</w:t>
+      </w:r>
+      <w:r>
+        <w:t xml:space="preserve"> биомасс</w:t>
+      </w:r>
+      <w:r>
+        <w:t>а</w:t>
+      </w:r>
+      <w:r>
+        <w:t xml:space="preserve"> видов</w:t>
+      </w:r>
+      <w:r>
+        <w:t>, а также их</w:t>
+      </w:r>
+      <w:r>
+        <w:t xml:space="preserve"> связ</w:t>
+      </w:r>
+      <w:r>
+        <w:t>ь</w:t>
+      </w:r>
+      <w:r>
+        <w:t xml:space="preserve"> с концентрациями </w:t>
       </w:r>
       <w:proofErr w:type="spellStart"/>
       <w:r>
-        <w:t>покзателями</w:t>
+        <w:t>биогенов</w:t>
       </w:r>
       <w:proofErr w:type="spellEnd"/>
       <w:r>
-        <w:t xml:space="preserve"> среды и </w:t>
-      </w:r>
-      <w:proofErr w:type="spellStart"/>
-      <w:r>
-        <w:t>представленностью</w:t>
-      </w:r>
-      <w:proofErr w:type="spellEnd"/>
-      <w:r>
-        <w:t xml:space="preserve"> (</w:t>
-      </w:r>
-      <w:r>
-        <w:t>численность</w:t>
-      </w:r>
-      <w:r>
-        <w:t>)</w:t>
-      </w:r>
-      <w:r>
-        <w:t xml:space="preserve"> некоторых видов </w:t>
-      </w:r>
-      <w:proofErr w:type="spellStart"/>
-      <w:r>
-        <w:t>бактерипланктона</w:t>
-      </w:r>
-      <w:proofErr w:type="spellEnd"/>
-      <w:r>
-        <w:t xml:space="preserve">, доминирующего в </w:t>
-      </w:r>
-      <w:proofErr w:type="spellStart"/>
-      <w:r>
-        <w:t>фатическом</w:t>
-      </w:r>
-      <w:proofErr w:type="spellEnd"/>
-      <w:r>
-        <w:t xml:space="preserve"> слое пелагиали озера Байкал. </w:t>
-      </w:r>
-      <w:proofErr w:type="spellStart"/>
-      <w:r>
-        <w:t>Представленность</w:t>
-      </w:r>
-      <w:proofErr w:type="spellEnd"/>
-      <w:r>
-        <w:t xml:space="preserve"> (численность) видов </w:t>
-      </w:r>
-      <w:proofErr w:type="spellStart"/>
-      <w:r>
-        <w:t>бактериопланктона</w:t>
-      </w:r>
-      <w:proofErr w:type="spellEnd"/>
-      <w:r>
-        <w:t xml:space="preserve"> оценивалась с помощью </w:t>
-      </w:r>
-      <w:proofErr w:type="spellStart"/>
-      <w:r>
-        <w:t>метагеномного</w:t>
-      </w:r>
-      <w:proofErr w:type="spellEnd"/>
-      <w:r>
-        <w:t xml:space="preserve"> анализа </w:t>
-      </w:r>
-      <w:proofErr w:type="spellStart"/>
-      <w:r>
-        <w:t>ампликонов</w:t>
-      </w:r>
-      <w:proofErr w:type="spellEnd"/>
-      <w:r>
-        <w:t xml:space="preserve"> гена 16</w:t>
-      </w:r>
-      <w:r>
-        <w:rPr>
-          <w:lang w:val="en-US"/>
-        </w:rPr>
-        <w:t>S</w:t>
+        <w:t xml:space="preserve"> в воде озера. Второй этап - разработка концептуальной сети взаимодействия видов друг с другом и с окружающей средой, представлен</w:t>
+      </w:r>
+      <w:r>
+        <w:t xml:space="preserve">ия сети взаимодействий в </w:t>
+      </w:r>
+      <w:r>
+        <w:t>виде</w:t>
+      </w:r>
+      <w:r>
+        <w:t xml:space="preserve"> размеченного </w:t>
+      </w:r>
+      <w:r>
+        <w:t xml:space="preserve">графа. Третий этап - создание на основе </w:t>
+      </w:r>
+      <w:r>
+        <w:t xml:space="preserve">этого </w:t>
+      </w:r>
+      <w:r>
+        <w:t xml:space="preserve">графа системы </w:t>
+      </w:r>
+      <w:r>
+        <w:t xml:space="preserve">специального варианта системы </w:t>
+      </w:r>
+      <w:r>
+        <w:t>дифференциальных уравнений,</w:t>
       </w:r>
       <w:r>
         <w:t xml:space="preserve"> </w:t>
       </w:r>
-      <w:proofErr w:type="spellStart"/>
-      <w:r>
-        <w:t>рибосомальной</w:t>
-      </w:r>
-      <w:proofErr w:type="spellEnd"/>
-      <w:r>
-        <w:t xml:space="preserve"> РНК.</w:t>
+      <w:r>
+        <w:t>позволяющей прогнозировать поведение системы с течением времени.</w:t>
       </w:r>
     </w:p>
     <w:p>
       <w:pPr>
+        <w:spacing w:after="0" w:line="240" w:lineRule="auto"/>
+        <w:ind w:firstLine="706"/>
+        <w:jc w:val="both"/>
+      </w:pPr>
+      <w:r>
+        <w:t xml:space="preserve">Для поиска </w:t>
+      </w:r>
+      <w:r>
+        <w:t>попарных взаимосвязей</w:t>
+      </w:r>
+      <w:r>
+        <w:t xml:space="preserve"> между </w:t>
+      </w:r>
+      <w:r>
+        <w:t>представленностью видов</w:t>
+      </w:r>
+      <w:r>
+        <w:t xml:space="preserve"> </w:t>
+      </w:r>
+      <w:proofErr w:type="spellStart"/>
+      <w:r>
+        <w:t>бактериопланктона</w:t>
+      </w:r>
+      <w:proofErr w:type="spellEnd"/>
+      <w:r>
+        <w:t>, в пробах; представленностью видов сообщества микроорганизмов; биомассой исследуемых доминирующих видов диатомовых в пробах;</w:t>
+      </w:r>
+      <w:r>
+        <w:t xml:space="preserve"> физико-химическими показателями </w:t>
+      </w:r>
+      <w:r>
+        <w:t>воды (в число которых вошла общая биомасса фитопланктона) был</w:t>
+      </w:r>
+      <w:r>
+        <w:t xml:space="preserve"> использован </w:t>
+      </w:r>
+      <w:r>
+        <w:t xml:space="preserve">корреляционный анализ с применением </w:t>
+      </w:r>
+      <w:r>
+        <w:t>коэффициент</w:t>
+      </w:r>
+      <w:r>
+        <w:t>а</w:t>
+      </w:r>
+      <w:r>
+        <w:t xml:space="preserve"> корреляции </w:t>
+      </w:r>
+      <w:proofErr w:type="gramStart"/>
+      <w:r>
+        <w:rPr>
+          <w:lang w:val="en-US"/>
+        </w:rPr>
+        <w:t>C</w:t>
+      </w:r>
+      <w:proofErr w:type="spellStart"/>
+      <w:proofErr w:type="gramEnd"/>
+      <w:r>
+        <w:t>пирмена</w:t>
+      </w:r>
+      <w:proofErr w:type="spellEnd"/>
+      <w:r>
+        <w:t xml:space="preserve"> </w:t>
+      </w:r>
+      <w:r>
+        <w:rPr>
+          <w:i/>
+          <w:lang w:val="en-US"/>
+        </w:rPr>
+        <w:t>r</w:t>
+      </w:r>
+      <w:r>
+        <w:t xml:space="preserve"> (</w:t>
+      </w:r>
+      <w:r>
+        <w:rPr>
+          <w:lang w:val="en-US"/>
+        </w:rPr>
+        <w:t>Hollander</w:t>
+      </w:r>
+      <w:r>
+        <w:t xml:space="preserve"> </w:t>
+      </w:r>
+      <w:r>
+        <w:rPr>
+          <w:lang w:val="en-US"/>
+        </w:rPr>
+        <w:t>M</w:t>
+      </w:r>
+      <w:r>
+        <w:t xml:space="preserve">., </w:t>
+      </w:r>
+      <w:r>
+        <w:rPr>
+          <w:lang w:val="en-US"/>
+        </w:rPr>
+        <w:t>Wolfe</w:t>
+      </w:r>
+      <w:r>
+        <w:t xml:space="preserve"> </w:t>
+      </w:r>
+      <w:r>
+        <w:rPr>
+          <w:lang w:val="en-US"/>
+        </w:rPr>
+        <w:t>D</w:t>
+      </w:r>
+      <w:r>
+        <w:t>.</w:t>
+      </w:r>
+      <w:r>
+        <w:rPr>
+          <w:lang w:val="en-US"/>
+        </w:rPr>
+        <w:t>A</w:t>
+      </w:r>
+      <w:r>
+        <w:t>., 1973).</w:t>
+      </w:r>
+      <w:r>
+        <w:t xml:space="preserve"> Выбор способа расчета коэффициента корреляции основан на предварительном анализе выборок с помощью критерия </w:t>
+      </w:r>
+      <w:proofErr w:type="spellStart"/>
+      <w:r>
+        <w:t>Шапио</w:t>
+      </w:r>
+      <w:proofErr w:type="spellEnd"/>
+      <w:r>
+        <w:t xml:space="preserve"> – </w:t>
+      </w:r>
+      <w:proofErr w:type="spellStart"/>
+      <w:r>
+        <w:t>Уилка</w:t>
+      </w:r>
+      <w:proofErr w:type="spellEnd"/>
+      <w:r>
+        <w:t xml:space="preserve"> (</w:t>
+      </w:r>
+      <w:r>
+        <w:rPr>
+          <w:lang w:val="en-US"/>
+        </w:rPr>
+        <w:t>Patrick</w:t>
+      </w:r>
+      <w:r>
+        <w:t xml:space="preserve"> </w:t>
+      </w:r>
+      <w:r>
+        <w:rPr>
+          <w:lang w:val="en-US"/>
+        </w:rPr>
+        <w:t>Royston</w:t>
+      </w:r>
+      <w:r>
+        <w:t xml:space="preserve"> 1995)</w:t>
+      </w:r>
+      <w:r>
+        <w:t>, который показал, что не все рассматриваемые выборки представле</w:t>
+      </w:r>
+      <w:r>
+        <w:t>н</w:t>
+      </w:r>
+      <w:r>
+        <w:t xml:space="preserve">ности видов в пробах, выборки физико-химических показателей воды в пробах и биомассы рассматриваемых видов диатомовых водорослей распределены по нормальному закону. </w:t>
+      </w:r>
+      <w:r>
+        <w:t>Все рассчитанные коэффициенты корреляции</w:t>
+      </w:r>
+      <w:r>
+        <w:t xml:space="preserve"> объ</w:t>
+      </w:r>
+      <w:r>
+        <w:t xml:space="preserve">единены в корреляционную матрицу. Корреляционная матрица визуализировалась с помощью </w:t>
+      </w:r>
+      <w:r>
+        <w:rPr>
+          <w:i/>
+        </w:rPr>
+        <w:t>тепловой карты</w:t>
+      </w:r>
+      <w:r>
+        <w:t xml:space="preserve"> полученной средствами пакета “</w:t>
+      </w:r>
+      <w:proofErr w:type="spellStart"/>
+      <w:r>
+        <w:rPr>
+          <w:lang w:val="en-US"/>
+        </w:rPr>
+        <w:t>gplot</w:t>
+      </w:r>
+      <w:proofErr w:type="spellEnd"/>
+      <w:r>
+        <w:t>” (</w:t>
+      </w:r>
+      <w:r>
+        <w:rPr>
+          <w:lang w:val="en-US"/>
+        </w:rPr>
+        <w:t>Gregory</w:t>
+      </w:r>
+      <w:r>
+        <w:t xml:space="preserve"> </w:t>
+      </w:r>
+      <w:r>
+        <w:rPr>
+          <w:lang w:val="en-US"/>
+        </w:rPr>
+        <w:t>R</w:t>
+      </w:r>
+      <w:r>
+        <w:t xml:space="preserve">. </w:t>
+      </w:r>
+      <w:r>
+        <w:rPr>
+          <w:lang w:val="en-US"/>
+        </w:rPr>
+        <w:t>et</w:t>
+      </w:r>
+      <w:r>
+        <w:t xml:space="preserve"> </w:t>
+      </w:r>
+      <w:r>
+        <w:rPr>
+          <w:lang w:val="en-US"/>
+        </w:rPr>
+        <w:t>al</w:t>
+      </w:r>
+      <w:r>
+        <w:t xml:space="preserve"> 2015) языка программирования </w:t>
+      </w:r>
+      <w:r>
+        <w:rPr>
+          <w:lang w:val="en-US"/>
+        </w:rPr>
+        <w:t>R</w:t>
+      </w:r>
+      <w:r>
+        <w:t>. Пакет “</w:t>
+      </w:r>
+      <w:proofErr w:type="spellStart"/>
+      <w:r>
+        <w:rPr>
+          <w:lang w:val="en-US"/>
+        </w:rPr>
+        <w:t>gplot</w:t>
+      </w:r>
+      <w:proofErr w:type="spellEnd"/>
+      <w:r>
+        <w:t>” в данном случае использовался не только для визуализации корреляционной матрицы, но и для параллельной классификации показателей численности видов и физико-химических характеристик среды по схожести коэффициентов корреляции, с помощью кластерного анализа.</w:t>
+      </w:r>
+    </w:p>
+    <w:p>
+      <w:pPr>
+        <w:spacing w:after="0" w:line="240" w:lineRule="auto"/>
+        <w:ind w:firstLine="709"/>
+        <w:jc w:val="both"/>
+        <w:rPr>
+          <w:lang w:val="en-US"/>
+        </w:rPr>
+      </w:pPr>
+      <w:r>
+        <w:t>Проведен ряд расчетов по предложенной схеме идентификации</w:t>
+      </w:r>
+      <w:r>
+        <w:t>.</w:t>
+      </w:r>
+      <w:r>
+        <w:t xml:space="preserve"> </w:t>
+      </w:r>
+      <w:r>
+        <w:t xml:space="preserve">В качестве примера </w:t>
+      </w:r>
+      <w:r>
+        <w:t xml:space="preserve">анализа попарных взаимодействий </w:t>
+      </w:r>
+      <w:r>
+        <w:t>приве</w:t>
+      </w:r>
+      <w:r>
+        <w:t>дем</w:t>
+      </w:r>
+      <w:r>
+        <w:t xml:space="preserve"> результаты корреляционного анализа для определения связи между </w:t>
+      </w:r>
+      <w:proofErr w:type="gramStart"/>
+      <w:r>
+        <w:t>биотическим</w:t>
+      </w:r>
+      <w:proofErr w:type="gramEnd"/>
+      <w:r>
+        <w:t xml:space="preserve"> и абиотическими </w:t>
+      </w:r>
+      <w:r>
+        <w:t>показателями</w:t>
+      </w:r>
+      <w:r>
+        <w:t xml:space="preserve"> среды и </w:t>
+      </w:r>
+      <w:r>
+        <w:t>представленностью (</w:t>
+      </w:r>
+      <w:r>
+        <w:t>численность</w:t>
+      </w:r>
+      <w:r>
+        <w:t>)</w:t>
+      </w:r>
+      <w:r>
+        <w:t xml:space="preserve"> некоторых видов </w:t>
+      </w:r>
+      <w:proofErr w:type="spellStart"/>
+      <w:r>
+        <w:t>бактери</w:t>
+      </w:r>
+      <w:r>
+        <w:t>о</w:t>
+      </w:r>
+      <w:r>
+        <w:t>планк</w:t>
+      </w:r>
+      <w:r>
+        <w:t>тона</w:t>
+      </w:r>
+      <w:proofErr w:type="spellEnd"/>
+      <w:r>
+        <w:t xml:space="preserve">, </w:t>
+      </w:r>
+      <w:r>
+        <w:lastRenderedPageBreak/>
+        <w:t xml:space="preserve">доминирующего в </w:t>
+      </w:r>
+      <w:proofErr w:type="spellStart"/>
+      <w:r>
+        <w:t>ф</w:t>
+      </w:r>
+      <w:r>
+        <w:t>о</w:t>
+      </w:r>
+      <w:r>
+        <w:t>тическом</w:t>
+      </w:r>
+      <w:proofErr w:type="spellEnd"/>
+      <w:r>
+        <w:t xml:space="preserve"> слое пелагиали озера Байкал. </w:t>
+      </w:r>
+      <w:r>
+        <w:t xml:space="preserve">Представленность (численность) видов </w:t>
+      </w:r>
+      <w:proofErr w:type="spellStart"/>
+      <w:r>
+        <w:t>бактериопланктона</w:t>
+      </w:r>
+      <w:proofErr w:type="spellEnd"/>
+      <w:r>
+        <w:t xml:space="preserve"> оценивалась с помощью </w:t>
+      </w:r>
+      <w:proofErr w:type="spellStart"/>
+      <w:r>
+        <w:t>метагеномного</w:t>
+      </w:r>
+      <w:proofErr w:type="spellEnd"/>
+      <w:r>
+        <w:t xml:space="preserve"> анализа </w:t>
+      </w:r>
+      <w:proofErr w:type="spellStart"/>
+      <w:r>
+        <w:t>ампликонов</w:t>
+      </w:r>
+      <w:proofErr w:type="spellEnd"/>
+      <w:r>
+        <w:t xml:space="preserve"> гена 16</w:t>
+      </w:r>
+      <w:r>
+        <w:rPr>
+          <w:lang w:val="en-US"/>
+        </w:rPr>
+        <w:t>S</w:t>
+      </w:r>
+      <w:r>
+        <w:t xml:space="preserve"> </w:t>
+      </w:r>
+      <w:proofErr w:type="spellStart"/>
+      <w:r>
+        <w:t>рибосомальной</w:t>
+      </w:r>
+      <w:proofErr w:type="spellEnd"/>
+      <w:r>
+        <w:t xml:space="preserve"> РНК.</w:t>
+      </w:r>
+    </w:p>
+    <w:p>
+      <w:pPr>
+        <w:spacing w:after="0" w:line="240" w:lineRule="auto"/>
+        <w:ind w:firstLine="709"/>
+        <w:jc w:val="both"/>
+        <w:rPr>
+          <w:lang w:val="en-US"/>
+        </w:rPr>
+      </w:pPr>
+    </w:p>
+    <w:p>
+      <w:pPr>
         <w:spacing w:after="0" w:line="360" w:lineRule="auto"/>
         <w:jc w:val="center"/>
       </w:pPr>
@@ -553,7 +839,6 @@
         <w:rPr>
           <w:noProof/>
         </w:rPr>
-        <w:lastRenderedPageBreak/>
         <w:drawing>
           <wp:inline distT="0" distB="0" distL="0" distR="0">
             <wp:extent cx="3708400" cy="3641757"/>
@@ -572,7 +857,7 @@
                     </pic:cNvPicPr>
                   </pic:nvPicPr>
                   <pic:blipFill>
-                    <a:blip r:embed="rId6"/>
+                    <a:blip r:embed="rId9"/>
                     <a:srcRect/>
                     <a:stretch>
                       <a:fillRect/>
@@ -605,6 +890,9 @@
       <w:pPr>
         <w:spacing w:after="0" w:line="240" w:lineRule="auto"/>
         <w:jc w:val="both"/>
+        <w:rPr>
+          <w:lang w:val="en-US"/>
+        </w:rPr>
       </w:pPr>
       <w:r>
         <w:t xml:space="preserve">Рис.1. Тепловая карта, отражающая корреляционную зависимость между </w:t>
@@ -632,6 +920,9 @@
       <w:pPr>
         <w:spacing w:after="0" w:line="240" w:lineRule="auto"/>
         <w:jc w:val="both"/>
+        <w:rPr>
+          <w:lang w:val="en-US"/>
+        </w:rPr>
       </w:pPr>
     </w:p>
     <w:p>
@@ -686,421 +977,363 @@
       </w:r>
       <w:proofErr w:type="spellEnd"/>
       <w:r>
-        <w:t xml:space="preserve">) отрицательно </w:t>
+        <w:t>) отрицательно коррелируют с биомассой видов весеннего фитопланктона (</w:t>
+      </w:r>
+      <w:r>
+        <w:t>Рис. 1</w:t>
+      </w:r>
+      <w:r>
+        <w:t xml:space="preserve">). Небольшое количество </w:t>
+      </w:r>
+      <w:r>
+        <w:rPr>
+          <w:lang w:val="en-US"/>
+        </w:rPr>
+        <w:t>OTU</w:t>
+      </w:r>
+      <w:r>
+        <w:t xml:space="preserve"> положительно коррелировало с биомассой видов фитопланктона. С биомассой </w:t>
+      </w:r>
+      <w:r>
+        <w:rPr>
+          <w:i/>
+          <w:lang w:val="en-US"/>
+        </w:rPr>
+        <w:t>S</w:t>
+      </w:r>
+      <w:r>
+        <w:rPr>
+          <w:i/>
+        </w:rPr>
+        <w:t xml:space="preserve">. </w:t>
       </w:r>
       <w:proofErr w:type="spellStart"/>
       <w:r>
-        <w:t>коррелируют</w:t>
+        <w:rPr>
+          <w:i/>
+          <w:lang w:val="en-US"/>
+        </w:rPr>
+        <w:t>acus</w:t>
       </w:r>
       <w:proofErr w:type="spellEnd"/>
       <w:r>
-        <w:t xml:space="preserve"> с биомассой видов весеннего фитопланктона (</w:t>
+        <w:rPr>
+          <w:i/>
+        </w:rPr>
+        <w:t xml:space="preserve"> </w:t>
+      </w:r>
+      <w:proofErr w:type="spellStart"/>
+      <w:r>
+        <w:rPr>
+          <w:lang w:val="en-US"/>
+        </w:rPr>
+        <w:t>subsp</w:t>
+      </w:r>
+      <w:proofErr w:type="spellEnd"/>
+      <w:r>
+        <w:t>.</w:t>
+      </w:r>
+      <w:r>
+        <w:rPr>
+          <w:i/>
+        </w:rPr>
+        <w:t xml:space="preserve"> </w:t>
+      </w:r>
+      <w:r>
+        <w:rPr>
+          <w:i/>
+          <w:lang w:val="en-US"/>
+        </w:rPr>
+        <w:t>radians</w:t>
+      </w:r>
+      <w:r>
+        <w:t xml:space="preserve"> положительно коррелировало  </w:t>
+      </w:r>
+      <w:r>
+        <w:rPr>
+          <w:lang w:val="en-US"/>
+        </w:rPr>
+        <w:t>OTU</w:t>
+      </w:r>
+      <w:r>
+        <w:t xml:space="preserve"> 37 </w:t>
+      </w:r>
+      <w:proofErr w:type="spellStart"/>
+      <w:r>
+        <w:rPr>
+          <w:i/>
+          <w:lang w:val="en-US"/>
+        </w:rPr>
+        <w:t>Cryomorphaceae</w:t>
+      </w:r>
+      <w:proofErr w:type="spellEnd"/>
+      <w:r>
+        <w:t xml:space="preserve"> (</w:t>
+      </w:r>
+      <w:r>
+        <w:rPr>
+          <w:lang w:val="en-US"/>
+        </w:rPr>
+        <w:t>r</w:t>
+      </w:r>
+      <w:r>
+        <w:t xml:space="preserve">=0.47); с </w:t>
+      </w:r>
+      <w:r>
+        <w:rPr>
+          <w:i/>
+          <w:lang w:val="en-US"/>
+        </w:rPr>
+        <w:t>A</w:t>
+      </w:r>
+      <w:r>
+        <w:rPr>
+          <w:i/>
+        </w:rPr>
+        <w:t xml:space="preserve">. </w:t>
+      </w:r>
+      <w:proofErr w:type="spellStart"/>
+      <w:r>
+        <w:rPr>
+          <w:i/>
+          <w:lang w:val="en-US"/>
+        </w:rPr>
+        <w:t>baicalensis</w:t>
+      </w:r>
+      <w:proofErr w:type="spellEnd"/>
+      <w:r>
+        <w:t xml:space="preserve"> – </w:t>
+      </w:r>
+      <w:r>
+        <w:rPr>
+          <w:lang w:val="en-US"/>
+        </w:rPr>
+        <w:t>OTU</w:t>
+      </w:r>
+      <w:r>
+        <w:t xml:space="preserve"> 89 </w:t>
+      </w:r>
+      <w:proofErr w:type="spellStart"/>
+      <w:r>
+        <w:rPr>
+          <w:i/>
+          <w:lang w:val="en-US"/>
+        </w:rPr>
+        <w:t>Chitinophagaceae</w:t>
+      </w:r>
+      <w:proofErr w:type="spellEnd"/>
+      <w:r>
+        <w:t xml:space="preserve"> (</w:t>
+      </w:r>
+      <w:r>
+        <w:rPr>
+          <w:lang w:val="en-US"/>
+        </w:rPr>
+        <w:t>r</w:t>
+      </w:r>
+      <w:r>
+        <w:t xml:space="preserve">=0.43), </w:t>
+      </w:r>
+      <w:r>
+        <w:rPr>
+          <w:lang w:val="en-US"/>
+        </w:rPr>
+        <w:t>OTU</w:t>
+      </w:r>
+      <w:r>
+        <w:t xml:space="preserve"> 53 </w:t>
+      </w:r>
+      <w:proofErr w:type="spellStart"/>
+      <w:r>
+        <w:rPr>
+          <w:i/>
+          <w:lang w:val="en-US"/>
+        </w:rPr>
+        <w:t>Actinomycetales</w:t>
+      </w:r>
+      <w:proofErr w:type="spellEnd"/>
+      <w:r>
+        <w:t xml:space="preserve"> (</w:t>
+      </w:r>
+      <w:r>
+        <w:rPr>
+          <w:lang w:val="en-US"/>
+        </w:rPr>
+        <w:t>r</w:t>
+      </w:r>
+      <w:r>
+        <w:t xml:space="preserve">=0.38). С  </w:t>
+      </w:r>
+      <w:r>
+        <w:rPr>
+          <w:i/>
+          <w:lang w:val="en-US"/>
+        </w:rPr>
+        <w:t>G</w:t>
+      </w:r>
+      <w:r>
+        <w:rPr>
+          <w:i/>
+        </w:rPr>
+        <w:t xml:space="preserve">. </w:t>
+      </w:r>
+      <w:proofErr w:type="spellStart"/>
+      <w:r>
+        <w:rPr>
+          <w:i/>
+          <w:lang w:val="en-US"/>
+        </w:rPr>
+        <w:t>baicalense</w:t>
+      </w:r>
+      <w:proofErr w:type="spellEnd"/>
+      <w:r>
+        <w:t xml:space="preserve"> положительно коррелировали </w:t>
+      </w:r>
+      <w:r>
+        <w:rPr>
+          <w:lang w:val="en-US"/>
+        </w:rPr>
+        <w:t>OTU</w:t>
+      </w:r>
+      <w:r>
+        <w:t xml:space="preserve"> 33, 19 (</w:t>
+      </w:r>
+      <w:proofErr w:type="spellStart"/>
+      <w:r>
+        <w:rPr>
+          <w:i/>
+          <w:lang w:val="en-US"/>
+        </w:rPr>
+        <w:t>Ilumatobacter</w:t>
+      </w:r>
+      <w:proofErr w:type="spellEnd"/>
+      <w:r>
+        <w:t xml:space="preserve">), </w:t>
+      </w:r>
+      <w:r>
+        <w:rPr>
+          <w:lang w:val="en-US"/>
+        </w:rPr>
+        <w:t>OTU</w:t>
+      </w:r>
+      <w:r>
+        <w:t xml:space="preserve"> 32, 155 (</w:t>
+      </w:r>
+      <w:proofErr w:type="spellStart"/>
+      <w:r>
+        <w:rPr>
+          <w:i/>
+          <w:lang w:val="en-US"/>
+        </w:rPr>
+        <w:t>Verrucomicrobia</w:t>
+      </w:r>
+      <w:proofErr w:type="spellEnd"/>
+      <w:r>
+        <w:t xml:space="preserve"> </w:t>
+      </w:r>
+      <w:r>
+        <w:rPr>
+          <w:lang w:val="en-US"/>
+        </w:rPr>
+        <w:t>Subdivision</w:t>
+      </w:r>
+      <w:r>
+        <w:t xml:space="preserve">3), </w:t>
+      </w:r>
+      <w:r>
+        <w:rPr>
+          <w:lang w:val="en-US"/>
+        </w:rPr>
+        <w:t>OTU</w:t>
+      </w:r>
+      <w:r>
+        <w:t xml:space="preserve"> 81 </w:t>
+      </w:r>
+      <w:proofErr w:type="spellStart"/>
+      <w:r>
+        <w:rPr>
+          <w:lang w:val="en-US"/>
+        </w:rPr>
+        <w:t>Acidimicrobineae</w:t>
+      </w:r>
+      <w:proofErr w:type="spellEnd"/>
+      <w:r>
+        <w:t xml:space="preserve">, </w:t>
+      </w:r>
+      <w:r>
+        <w:rPr>
+          <w:lang w:val="en-US"/>
+        </w:rPr>
+        <w:t>OTU</w:t>
+      </w:r>
+      <w:r>
+        <w:t xml:space="preserve"> 127 </w:t>
+      </w:r>
+      <w:r>
+        <w:rPr>
+          <w:lang w:val="en-US"/>
+        </w:rPr>
+        <w:t>Unclassified</w:t>
+      </w:r>
+      <w:r>
+        <w:t xml:space="preserve"> </w:t>
+      </w:r>
+      <w:r>
+        <w:rPr>
+          <w:i/>
+          <w:lang w:val="en-US"/>
+        </w:rPr>
+        <w:t>Bacteria</w:t>
+      </w:r>
+      <w:r>
+        <w:t xml:space="preserve">, и отрицательно коррелировали </w:t>
+      </w:r>
+      <w:r>
+        <w:rPr>
+          <w:lang w:val="en-US"/>
+        </w:rPr>
+        <w:t>OTU</w:t>
+      </w:r>
+      <w:r>
+        <w:t xml:space="preserve">, </w:t>
+      </w:r>
+      <w:proofErr w:type="gramStart"/>
+      <w:r>
+        <w:t>принадлежащие</w:t>
+      </w:r>
+      <w:proofErr w:type="gramEnd"/>
+      <w:r>
+        <w:t xml:space="preserve"> </w:t>
+      </w:r>
+      <w:proofErr w:type="spellStart"/>
+      <w:r>
+        <w:rPr>
+          <w:i/>
+          <w:lang w:val="en-US"/>
+        </w:rPr>
+        <w:t>Bacteroidetes</w:t>
+      </w:r>
+      <w:proofErr w:type="spellEnd"/>
+      <w:r>
+        <w:t xml:space="preserve"> и </w:t>
+      </w:r>
+      <w:proofErr w:type="spellStart"/>
+      <w:r>
+        <w:rPr>
+          <w:i/>
+          <w:lang w:val="en-US"/>
+        </w:rPr>
+        <w:t>Betaproteobacteria</w:t>
+      </w:r>
+      <w:proofErr w:type="spellEnd"/>
+      <w:r>
+        <w:t xml:space="preserve"> (</w:t>
       </w:r>
       <w:r>
         <w:t>Рис. 1</w:t>
       </w:r>
       <w:r>
-        <w:t xml:space="preserve">). Небольшое количество </w:t>
-      </w:r>
-      <w:r>
-        <w:rPr>
-          <w:lang w:val="en-US"/>
-        </w:rPr>
-        <w:t>OTU</w:t>
-      </w:r>
-      <w:r>
-        <w:t xml:space="preserve"> положительно </w:t>
-      </w:r>
-      <w:proofErr w:type="spellStart"/>
-      <w:r>
-        <w:t>коррелировало</w:t>
-      </w:r>
-      <w:proofErr w:type="spellEnd"/>
-      <w:r>
-        <w:t xml:space="preserve"> с биомассой видов фитопланктона. С биомассой </w:t>
-      </w:r>
-      <w:r>
-        <w:rPr>
-          <w:i/>
-          <w:lang w:val="en-US"/>
-        </w:rPr>
-        <w:t>S</w:t>
-      </w:r>
-      <w:r>
-        <w:rPr>
-          <w:i/>
-        </w:rPr>
-        <w:t xml:space="preserve">. </w:t>
-      </w:r>
-      <w:proofErr w:type="spellStart"/>
-      <w:r>
-        <w:rPr>
-          <w:i/>
-          <w:lang w:val="en-US"/>
-        </w:rPr>
-        <w:t>acus</w:t>
-      </w:r>
-      <w:proofErr w:type="spellEnd"/>
-      <w:r>
-        <w:rPr>
-          <w:i/>
-        </w:rPr>
-        <w:t xml:space="preserve"> </w:t>
-      </w:r>
-      <w:proofErr w:type="spellStart"/>
-      <w:r>
-        <w:rPr>
-          <w:lang w:val="en-US"/>
-        </w:rPr>
-        <w:t>subsp</w:t>
-      </w:r>
-      <w:proofErr w:type="spellEnd"/>
-      <w:r>
-        <w:t>.</w:t>
-      </w:r>
-      <w:r>
-        <w:rPr>
-          <w:i/>
-        </w:rPr>
-        <w:t xml:space="preserve"> </w:t>
-      </w:r>
-      <w:r>
-        <w:rPr>
-          <w:i/>
-          <w:lang w:val="en-US"/>
-        </w:rPr>
-        <w:t>radians</w:t>
-      </w:r>
-      <w:r>
-        <w:t xml:space="preserve"> положительно </w:t>
-      </w:r>
-      <w:proofErr w:type="spellStart"/>
-      <w:r>
-        <w:t>коррелировало</w:t>
-      </w:r>
-      <w:proofErr w:type="spellEnd"/>
-      <w:r>
-        <w:t xml:space="preserve">  </w:t>
-      </w:r>
-      <w:r>
-        <w:rPr>
-          <w:lang w:val="en-US"/>
-        </w:rPr>
-        <w:t>OTU</w:t>
-      </w:r>
-      <w:r>
-        <w:t xml:space="preserve"> 37 </w:t>
-      </w:r>
-      <w:proofErr w:type="spellStart"/>
-      <w:r>
-        <w:rPr>
-          <w:i/>
-          <w:lang w:val="en-US"/>
-        </w:rPr>
-        <w:t>Cryomorphaceae</w:t>
-      </w:r>
-      <w:proofErr w:type="spellEnd"/>
-      <w:r>
-        <w:t xml:space="preserve"> (</w:t>
-      </w:r>
-      <w:r>
-        <w:rPr>
-          <w:lang w:val="en-US"/>
-        </w:rPr>
-        <w:t>r</w:t>
-      </w:r>
-      <w:r>
-        <w:t xml:space="preserve">=0.47); с </w:t>
-      </w:r>
-      <w:r>
-        <w:rPr>
-          <w:i/>
-          <w:lang w:val="en-US"/>
-        </w:rPr>
-        <w:t>A</w:t>
-      </w:r>
-      <w:r>
-        <w:rPr>
-          <w:i/>
-        </w:rPr>
-        <w:t xml:space="preserve">. </w:t>
-      </w:r>
-      <w:proofErr w:type="spellStart"/>
-      <w:r>
-        <w:rPr>
-          <w:i/>
-          <w:lang w:val="en-US"/>
-        </w:rPr>
-        <w:t>baicalensis</w:t>
-      </w:r>
-      <w:proofErr w:type="spellEnd"/>
-      <w:r>
-        <w:t xml:space="preserve"> – </w:t>
-      </w:r>
-      <w:r>
-        <w:rPr>
-          <w:lang w:val="en-US"/>
-        </w:rPr>
-        <w:t>OTU</w:t>
-      </w:r>
-      <w:r>
-        <w:t xml:space="preserve"> 89 </w:t>
-      </w:r>
-      <w:proofErr w:type="spellStart"/>
-      <w:r>
-        <w:rPr>
-          <w:i/>
-          <w:lang w:val="en-US"/>
-        </w:rPr>
-        <w:t>Chitinophagaceae</w:t>
-      </w:r>
-      <w:proofErr w:type="spellEnd"/>
-      <w:r>
-        <w:t xml:space="preserve"> (</w:t>
-      </w:r>
-      <w:r>
-        <w:rPr>
-          <w:lang w:val="en-US"/>
-        </w:rPr>
-        <w:t>r</w:t>
-      </w:r>
-      <w:r>
-        <w:t xml:space="preserve">=0.43), </w:t>
-      </w:r>
-      <w:r>
-        <w:rPr>
-          <w:lang w:val="en-US"/>
-        </w:rPr>
-        <w:t>OTU</w:t>
-      </w:r>
-      <w:r>
-        <w:t xml:space="preserve"> 53 </w:t>
-      </w:r>
-      <w:proofErr w:type="spellStart"/>
-      <w:r>
-        <w:rPr>
-          <w:i/>
-          <w:lang w:val="en-US"/>
-        </w:rPr>
-        <w:t>Actinomycetales</w:t>
-      </w:r>
-      <w:proofErr w:type="spellEnd"/>
-      <w:r>
-        <w:t xml:space="preserve"> (</w:t>
-      </w:r>
-      <w:r>
-        <w:rPr>
-          <w:lang w:val="en-US"/>
-        </w:rPr>
-        <w:t>r</w:t>
-      </w:r>
-      <w:r>
-        <w:t xml:space="preserve">=0.38). С  </w:t>
-      </w:r>
-      <w:r>
-        <w:rPr>
-          <w:i/>
-          <w:lang w:val="en-US"/>
-        </w:rPr>
-        <w:t>G</w:t>
-      </w:r>
-      <w:r>
-        <w:rPr>
-          <w:i/>
-        </w:rPr>
-        <w:t xml:space="preserve">. </w:t>
-      </w:r>
-      <w:proofErr w:type="spellStart"/>
-      <w:r>
-        <w:rPr>
-          <w:i/>
-          <w:lang w:val="en-US"/>
-        </w:rPr>
-        <w:t>baicalense</w:t>
-      </w:r>
-      <w:proofErr w:type="spellEnd"/>
-      <w:r>
-        <w:t xml:space="preserve"> положительно </w:t>
-      </w:r>
-      <w:proofErr w:type="spellStart"/>
-      <w:r>
-        <w:t>коррелировали</w:t>
-      </w:r>
-      <w:proofErr w:type="spellEnd"/>
-      <w:r>
-        <w:t xml:space="preserve"> </w:t>
-      </w:r>
-      <w:r>
-        <w:rPr>
-          <w:lang w:val="en-US"/>
-        </w:rPr>
-        <w:t>OTU</w:t>
-      </w:r>
-      <w:r>
-        <w:t xml:space="preserve"> 33, 19 (</w:t>
-      </w:r>
-      <w:proofErr w:type="spellStart"/>
-      <w:r>
-        <w:rPr>
-          <w:i/>
-          <w:lang w:val="en-US"/>
-        </w:rPr>
-        <w:t>Ilumatobacter</w:t>
-      </w:r>
-      <w:proofErr w:type="spellEnd"/>
-      <w:r>
-        <w:t xml:space="preserve">), </w:t>
-      </w:r>
-      <w:r>
-        <w:rPr>
-          <w:lang w:val="en-US"/>
-        </w:rPr>
-        <w:t>OTU</w:t>
-      </w:r>
-      <w:r>
-        <w:t xml:space="preserve"> 32, 155 (</w:t>
-      </w:r>
-      <w:proofErr w:type="spellStart"/>
-      <w:r>
-        <w:rPr>
-          <w:i/>
-          <w:lang w:val="en-US"/>
-        </w:rPr>
-        <w:t>Verrucomicrobia</w:t>
-      </w:r>
-      <w:proofErr w:type="spellEnd"/>
-      <w:r>
-        <w:t xml:space="preserve"> </w:t>
-      </w:r>
-      <w:r>
-        <w:rPr>
-          <w:lang w:val="en-US"/>
-        </w:rPr>
-        <w:t>Subdivision</w:t>
-      </w:r>
-      <w:r>
-        <w:t xml:space="preserve">3), </w:t>
-      </w:r>
-      <w:r>
-        <w:rPr>
-          <w:lang w:val="en-US"/>
-        </w:rPr>
-        <w:t>OTU</w:t>
-      </w:r>
-      <w:r>
-        <w:t xml:space="preserve"> 81 </w:t>
-      </w:r>
-      <w:proofErr w:type="spellStart"/>
-      <w:r>
-        <w:rPr>
-          <w:lang w:val="en-US"/>
-        </w:rPr>
-        <w:t>Acidimicrobineae</w:t>
-      </w:r>
-      <w:proofErr w:type="spellEnd"/>
-      <w:r>
-        <w:t xml:space="preserve">, </w:t>
-      </w:r>
-      <w:r>
-        <w:rPr>
-          <w:lang w:val="en-US"/>
-        </w:rPr>
-        <w:t>OTU</w:t>
-      </w:r>
-      <w:r>
-        <w:t xml:space="preserve"> 127 </w:t>
-      </w:r>
-      <w:r>
-        <w:rPr>
-          <w:lang w:val="en-US"/>
-        </w:rPr>
-        <w:t>Unclassified</w:t>
-      </w:r>
-      <w:r>
-        <w:t xml:space="preserve"> </w:t>
-      </w:r>
-      <w:r>
-        <w:rPr>
-          <w:i/>
-          <w:lang w:val="en-US"/>
-        </w:rPr>
-        <w:t>Bacteria</w:t>
-      </w:r>
-      <w:r>
-        <w:t xml:space="preserve">, и отрицательно </w:t>
-      </w:r>
-      <w:proofErr w:type="spellStart"/>
-      <w:r>
-        <w:t>коррелировали</w:t>
-      </w:r>
-      <w:proofErr w:type="spellEnd"/>
-      <w:r>
-        <w:t xml:space="preserve"> </w:t>
-      </w:r>
-      <w:r>
-        <w:rPr>
-          <w:lang w:val="en-US"/>
-        </w:rPr>
-        <w:t>OTU</w:t>
-      </w:r>
-      <w:r>
-        <w:t xml:space="preserve">, </w:t>
-      </w:r>
-      <w:proofErr w:type="gramStart"/>
-      <w:r>
-        <w:t>принадлежащие</w:t>
-      </w:r>
-      <w:proofErr w:type="gramEnd"/>
-      <w:r>
-        <w:t xml:space="preserve"> </w:t>
-      </w:r>
-      <w:proofErr w:type="spellStart"/>
-      <w:r>
-        <w:rPr>
-          <w:i/>
-          <w:lang w:val="en-US"/>
-        </w:rPr>
-        <w:t>Bacteroidetes</w:t>
-      </w:r>
-      <w:proofErr w:type="spellEnd"/>
-      <w:r>
-        <w:t xml:space="preserve"> и </w:t>
-      </w:r>
-      <w:proofErr w:type="spellStart"/>
-      <w:r>
-        <w:rPr>
-          <w:i/>
-          <w:lang w:val="en-US"/>
-        </w:rPr>
-        <w:t>Betaproteobacteria</w:t>
-      </w:r>
-      <w:proofErr w:type="spellEnd"/>
-      <w:r>
-        <w:t xml:space="preserve"> (</w:t>
-      </w:r>
-      <w:r>
-        <w:t>Рис. 1</w:t>
-      </w:r>
-      <w:r>
         <w:t>)</w:t>
-      </w:r>
-      <w:r>
-        <w:t>.</w:t>
-      </w:r>
-    </w:p>
-    <w:p>
-      <w:pPr>
-        <w:spacing w:after="0" w:line="360" w:lineRule="auto"/>
-        <w:jc w:val="center"/>
-      </w:pPr>
-    </w:p>
-    <w:p>
-      <w:pPr>
-        <w:spacing w:after="0" w:line="360" w:lineRule="auto"/>
-        <w:jc w:val="both"/>
-      </w:pPr>
-      <w:r>
-        <w:t>4) Общая структура модели (дифференциальное уравнение) и ее интерпретация</w:t>
       </w:r>
       <w:r>
         <w:t>.</w:t>
@@ -1113,22 +1346,50 @@
         <w:jc w:val="both"/>
       </w:pPr>
       <w:r>
-        <w:rPr>
-          <w:b/>
-          <w:i/>
-        </w:rPr>
-        <w:t xml:space="preserve">Методика оставления системы дифференциальных уравнения на основе результатов корреляционного анализа. </w:t>
-      </w:r>
-      <w:r>
-        <w:t xml:space="preserve">В простевшим случае для </w:t>
+        <w:t>Д</w:t>
+      </w:r>
+      <w:r>
+        <w:t>инамическая модель включает, в</w:t>
+      </w:r>
+      <w:r>
+        <w:t xml:space="preserve"> просте</w:t>
+      </w:r>
+      <w:r>
+        <w:t>йшем</w:t>
+      </w:r>
+      <w:r>
+        <w:t xml:space="preserve"> случае</w:t>
+      </w:r>
+      <w:r>
+        <w:t>,</w:t>
+      </w:r>
+      <w:r>
+        <w:t xml:space="preserve"> </w:t>
+      </w:r>
+      <w:r>
+        <w:t xml:space="preserve">следующие </w:t>
+      </w:r>
+      <w:r>
+        <w:t xml:space="preserve">характерные </w:t>
+      </w:r>
+      <w:r>
+        <w:t xml:space="preserve">компоненты </w:t>
       </w:r>
       <w:proofErr w:type="spellStart"/>
       <w:r>
-        <w:t>альго-бактериального</w:t>
+        <w:t>альго</w:t>
       </w:r>
       <w:proofErr w:type="spellEnd"/>
       <w:r>
-        <w:t xml:space="preserve"> сообщества будут характерны следующие компоненты: 1) меняющаяся во времени концентрация растворенных </w:t>
+        <w:t xml:space="preserve">-бактериального сообщества: 1) меняющаяся во времени концентрация </w:t>
+      </w:r>
+      <w:proofErr w:type="gramStart"/>
+      <w:r>
+        <w:t>растворенных</w:t>
+      </w:r>
+      <w:proofErr w:type="gramEnd"/>
+      <w:r>
+        <w:t xml:space="preserve"> </w:t>
       </w:r>
       <w:proofErr w:type="spellStart"/>
       <w:r>
@@ -1136,7 +1397,22 @@
       </w:r>
       <w:proofErr w:type="spellEnd"/>
       <w:r>
-        <w:t xml:space="preserve"> воде (можно обозначить ее как </w:t>
+        <w:t xml:space="preserve"> воде</w:t>
+      </w:r>
+      <w:r>
+        <w:t xml:space="preserve">, </w:t>
+      </w:r>
+      <w:r>
+        <w:t>обозн</w:t>
+      </w:r>
+      <w:r>
+        <w:t>ач</w:t>
+      </w:r>
+      <w:r>
+        <w:t>а</w:t>
+      </w:r>
+      <w:r>
+        <w:t xml:space="preserve">емая </w:t>
       </w:r>
       <w:r>
         <w:rPr>
@@ -1151,18 +1427,10 @@
         <w:t>1</w:t>
       </w:r>
       <w:r>
-        <w:t>); 2)</w:t>
-      </w:r>
-      <w:r>
-        <w:t xml:space="preserve"> меняющаяся во времени </w:t>
-      </w:r>
-      <w:proofErr w:type="gramStart"/>
-      <w:r>
-        <w:t>численность</w:t>
-      </w:r>
-      <w:proofErr w:type="gramEnd"/>
-      <w:r>
-        <w:t xml:space="preserve"> какого либо вида фитопланктона </w:t>
+        <w:t>; 2)</w:t>
+      </w:r>
+      <w:r>
+        <w:t xml:space="preserve"> меняющаяся во времени численность какого либо вида фитопланктона </w:t>
       </w:r>
       <w:r>
         <w:rPr>
@@ -1234,16 +1502,43 @@
         <w:t xml:space="preserve">оступных для этих видов. </w:t>
       </w:r>
       <w:r>
-        <w:t>В общем виде простейшая четырех</w:t>
-      </w:r>
-      <w:r>
-        <w:t>компонентная система будет описываться следующим уравнением:</w:t>
+        <w:t xml:space="preserve">В общем виде </w:t>
+      </w:r>
+      <w:r>
+        <w:t>рассмотренная</w:t>
+      </w:r>
+      <w:r>
+        <w:t xml:space="preserve"> четырех</w:t>
+      </w:r>
+      <w:r>
+        <w:t xml:space="preserve">компонентная система </w:t>
+      </w:r>
+      <w:proofErr w:type="spellStart"/>
+      <w:r>
+        <w:t>описыва</w:t>
+      </w:r>
+      <w:r>
+        <w:rPr>
+          <w:lang w:val="en-US"/>
+        </w:rPr>
+        <w:t>ется</w:t>
+      </w:r>
+      <w:proofErr w:type="spellEnd"/>
+      <w:r>
+        <w:rPr>
+          <w:lang w:val="en-US"/>
+        </w:rPr>
+        <w:t xml:space="preserve"> </w:t>
+      </w:r>
+      <w:r>
+        <w:t>следующим уравнением:</w:t>
       </w:r>
     </w:p>
     <w:p>
       <w:pPr>
         <w:spacing w:after="0" w:line="240" w:lineRule="auto"/>
-        <w:jc w:val="both"/>
+        <w:ind w:left="2124" w:firstLine="708"/>
+        <w:jc w:val="right"/>
       </w:pPr>
       <m:oMath>
         <m:d>
@@ -1324,13 +1619,7 @@
                   <w:rPr>
                     <w:rFonts w:ascii="Cambria Math" w:hAnsi="Cambria Math"/>
                   </w:rPr>
-                  <m:t>=</m:t>
-                </m:r>
-                <m:r>
-                  <w:rPr>
-                    <w:rFonts w:ascii="Cambria Math" w:hAnsi="Cambria Math"/>
-                  </w:rPr>
-                  <m:t>c</m:t>
+                  <m:t>=c</m:t>
                 </m:r>
                 <m:d>
                   <m:dPr>
@@ -1471,7 +1760,7 @@
                   <w:rPr>
                     <w:rFonts w:ascii="Cambria Math" w:hAnsi="Cambria Math"/>
                   </w:rPr>
-                  <m:t xml:space="preserve"> </m:t>
+                  <m:t>,</m:t>
                 </m:r>
                 <m:r>
                   <w:rPr>
@@ -1713,13 +2002,13 @@
                   <w:rPr>
                     <w:rFonts w:ascii="Cambria Math" w:eastAsia="Cambria Math" w:hAnsi="Cambria Math" w:cs="Cambria Math"/>
                   </w:rPr>
-                  <m:t xml:space="preserve">                  </m:t>
+                  <m:t>,</m:t>
                 </m:r>
                 <m:r>
                   <w:rPr>
                     <w:rFonts w:ascii="Cambria Math" w:eastAsia="Cambria Math" w:hAnsi="Cambria Math" w:cs="Cambria Math"/>
                   </w:rPr>
-                  <m:t xml:space="preserve">      </m:t>
+                  <m:t xml:space="preserve">                        </m:t>
                 </m:r>
                 <m:ctrlPr>
                   <w:rPr>
@@ -1743,13 +2032,7 @@
                       <w:rPr>
                         <w:rFonts w:ascii="Cambria Math" w:hAnsi="Cambria Math"/>
                       </w:rPr>
-                      <m:t>d</m:t>
-                    </m:r>
-                    <m:r>
-                      <w:rPr>
-                        <w:rFonts w:ascii="Cambria Math" w:hAnsi="Cambria Math"/>
-                      </w:rPr>
-                      <m:t>m</m:t>
+                      <m:t>dm</m:t>
                     </m:r>
                   </m:num>
                   <m:den>
@@ -1877,19 +2160,25 @@
                   <w:rPr>
                     <w:rFonts w:ascii="Cambria Math" w:eastAsia="Cambria Math" w:hAnsi="Cambria Math" w:cs="Cambria Math"/>
                   </w:rPr>
+                  <m:t>,</m:t>
+                </m:r>
+                <m:r>
+                  <w:rPr>
+                    <w:rFonts w:ascii="Cambria Math" w:eastAsia="Cambria Math" w:hAnsi="Cambria Math" w:cs="Cambria Math"/>
+                  </w:rPr>
                   <m:t xml:space="preserve">  </m:t>
                 </m:r>
                 <m:r>
                   <w:rPr>
                     <w:rFonts w:ascii="Cambria Math" w:eastAsia="Cambria Math" w:hAnsi="Cambria Math" w:cs="Cambria Math"/>
                   </w:rPr>
-                  <m:t xml:space="preserve">                </m:t>
+                  <m:t xml:space="preserve">   </m:t>
                 </m:r>
                 <m:r>
                   <w:rPr>
                     <w:rFonts w:ascii="Cambria Math" w:eastAsia="Cambria Math" w:hAnsi="Cambria Math" w:cs="Cambria Math"/>
                   </w:rPr>
-                  <m:t xml:space="preserve">                     </m:t>
+                  <m:t xml:space="preserve">                                   </m:t>
                 </m:r>
                 <m:ctrlPr>
                   <w:rPr>
@@ -2125,13 +2414,19 @@
                   <w:rPr>
                     <w:rFonts w:ascii="Cambria Math" w:hAnsi="Cambria Math"/>
                   </w:rPr>
-                  <m:t xml:space="preserve"> </m:t>
+                  <m:t>.</m:t>
                 </m:r>
                 <m:r>
                   <w:rPr>
                     <w:rFonts w:ascii="Cambria Math" w:hAnsi="Cambria Math"/>
                   </w:rPr>
                   <m:t xml:space="preserve">                </m:t>
+                </m:r>
+                <m:r>
+                  <w:rPr>
+                    <w:rFonts w:ascii="Cambria Math" w:hAnsi="Cambria Math"/>
+                  </w:rPr>
+                  <m:t xml:space="preserve">   </m:t>
                 </m:r>
                 <m:r>
                   <w:rPr>
@@ -2148,18 +2443,9 @@
         <w:tab/>
       </w:r>
       <w:r>
-        <w:tab/>
-      </w:r>
-      <w:r>
-        <w:tab/>
-      </w:r>
-      <w:r>
-        <w:tab/>
-      </w:r>
-      <w:r>
-        <w:tab/>
-      </w:r>
-      <w:r>
+        <w:rPr>
+          <w:lang w:val="en-US"/>
+        </w:rPr>
         <w:tab/>
       </w:r>
       <w:r>
@@ -2176,10 +2462,21 @@
       <w:pPr>
         <w:spacing w:after="0" w:line="240" w:lineRule="auto"/>
         <w:jc w:val="both"/>
-      </w:pPr>
-      <w:proofErr w:type="gramStart"/>
-      <w:r>
-        <w:t xml:space="preserve">в этом уравнении </w:t>
+        <w:rPr>
+          <w:lang w:val="en-US"/>
+        </w:rPr>
+      </w:pPr>
+    </w:p>
+    <w:p>
+      <w:pPr>
+        <w:spacing w:after="0" w:line="240" w:lineRule="auto"/>
+        <w:jc w:val="both"/>
+      </w:pPr>
+      <w:r>
+        <w:t>В</w:t>
+      </w:r>
+      <w:r>
+        <w:t xml:space="preserve"> этом уравнении </w:t>
       </w:r>
       <w:r>
         <w:t>параметры</w:t>
@@ -2387,7 +2684,17 @@
         </m:sSub>
       </m:oMath>
       <w:r>
-        <w:t xml:space="preserve"> – коэффициент, определяющий интенсивность вымирания фитопланктона в единицу времени из конкуренции за общие ресурсы, </w:t>
+        <w:t xml:space="preserve"> – коэффициент, </w:t>
+      </w:r>
+      <w:proofErr w:type="gramStart"/>
+      <w:r>
+        <w:t>определяющий интенсивность вымирания фитопланктона в единицу времени из</w:t>
+      </w:r>
+      <w:r>
+        <w:t>-за</w:t>
+      </w:r>
+      <w:r>
+        <w:t xml:space="preserve"> конкуренции за общие ресурсы, </w:t>
       </w:r>
       <m:oMath>
         <m:r>
@@ -2459,31 +2766,30 @@
       </w:r>
       <w:proofErr w:type="gramEnd"/>
       <w:r>
-        <w:t xml:space="preserve"> </w:t>
-      </w:r>
-      <w:proofErr w:type="gramStart"/>
-      <w:r>
-        <w:t>единицу</w:t>
-      </w:r>
-      <w:proofErr w:type="gramEnd"/>
-      <w:r>
-        <w:t xml:space="preserve"> </w:t>
-      </w:r>
-      <w:proofErr w:type="gramStart"/>
-      <w:r>
-        <w:t>времени из конкуренции за общие ресурсы.</w:t>
-      </w:r>
-      <w:proofErr w:type="gramEnd"/>
-      <w:r>
-        <w:t xml:space="preserve"> В уравнении фигурирует кадратичная смертность </w:t>
-      </w:r>
-      <w:proofErr w:type="gramStart"/>
-      <w:r>
-        <w:t>из</w:t>
-      </w:r>
-      <w:proofErr w:type="gramEnd"/>
-      <w:r>
-        <w:t xml:space="preserve"> за конкуренции за общие ресурсы и рождаемость по экспонециальному закону.</w:t>
+        <w:t xml:space="preserve"> единицу времени из</w:t>
+      </w:r>
+      <w:r>
+        <w:t>-за</w:t>
+      </w:r>
+      <w:r>
+        <w:t xml:space="preserve"> конкуренции за общие ресурсы. В уравнении фигур</w:t>
+      </w:r>
+      <w:r>
+        <w:t xml:space="preserve">ирует </w:t>
+      </w:r>
+      <w:proofErr w:type="spellStart"/>
+      <w:r>
+        <w:t>кадратичная</w:t>
+      </w:r>
+      <w:proofErr w:type="spellEnd"/>
+      <w:r>
+        <w:t xml:space="preserve"> смертность из</w:t>
+      </w:r>
+      <w:r>
+        <w:t>-</w:t>
+      </w:r>
+      <w:r>
+        <w:t>за конкуренции за общие ресурсы и рождаемость по экспонециальному закону.</w:t>
       </w:r>
     </w:p>
     <w:p>
@@ -2491,12 +2797,28 @@
         <w:spacing w:after="0" w:line="240" w:lineRule="auto"/>
         <w:ind w:firstLine="709"/>
         <w:jc w:val="both"/>
-      </w:pPr>
-      <w:r>
-        <w:t xml:space="preserve">В случаи если в системы фигурирует </w:t>
-      </w:r>
-      <w:r>
-        <w:rPr>
+        <w:rPr>
+          <w:lang w:val="en-US"/>
+        </w:rPr>
+      </w:pPr>
+      <w:r>
+        <w:t>В случа</w:t>
+      </w:r>
+      <w:r>
+        <w:t>е</w:t>
+      </w:r>
+      <w:r>
+        <w:t xml:space="preserve"> если в систем</w:t>
+      </w:r>
+      <w:r>
+        <w:t>е</w:t>
+      </w:r>
+      <w:r>
+        <w:t xml:space="preserve"> фигурирует </w:t>
+      </w:r>
+      <w:r>
+        <w:rPr>
+          <w:i/>
           <w:lang w:val="en-US"/>
         </w:rPr>
         <w:t>n</w:t>
@@ -2517,6 +2839,7 @@
       </w:r>
       <w:r>
         <w:rPr>
+          <w:i/>
           <w:lang w:val="en-US"/>
         </w:rPr>
         <w:t>l</w:t>
@@ -2529,6 +2852,7 @@
       </w:r>
       <w:r>
         <w:rPr>
+          <w:i/>
           <w:lang w:val="en-US"/>
         </w:rPr>
         <w:t>d</w:t>
@@ -2551,7 +2875,17 @@
     <w:p>
       <w:pPr>
         <w:spacing w:after="0" w:line="240" w:lineRule="auto"/>
+        <w:ind w:firstLine="709"/>
         <w:jc w:val="both"/>
+        <w:rPr>
+          <w:lang w:val="en-US"/>
+        </w:rPr>
+      </w:pPr>
+    </w:p>
+    <w:p>
+      <w:pPr>
+        <w:spacing w:after="0" w:line="240" w:lineRule="auto"/>
+        <w:jc w:val="right"/>
       </w:pPr>
       <m:oMath>
         <m:d>
@@ -2855,6 +3189,12 @@
                     </m:sSub>
                   </m:e>
                 </m:nary>
+                <m:r>
+                  <w:rPr>
+                    <w:rFonts w:ascii="Cambria Math" w:hAnsi="Cambria Math"/>
+                  </w:rPr>
+                  <m:t>,</m:t>
+                </m:r>
                 <m:r>
                   <w:rPr>
                     <w:rFonts w:ascii="Cambria Math" w:hAnsi="Cambria Math"/>
@@ -3291,6 +3631,12 @@
                     </m:ctrlPr>
                   </m:den>
                 </m:f>
+                <m:r>
+                  <w:rPr>
+                    <w:rFonts w:ascii="Cambria Math" w:eastAsia="Cambria Math" w:hAnsi="Cambria Math" w:cs="Cambria Math"/>
+                  </w:rPr>
+                  <m:t>,</m:t>
+                </m:r>
                 <m:r>
                   <w:rPr>
                     <w:rFonts w:ascii="Cambria Math" w:eastAsia="Cambria Math" w:hAnsi="Cambria Math" w:cs="Cambria Math"/>
@@ -3683,6 +4029,12 @@
                   <w:rPr>
                     <w:rFonts w:ascii="Cambria Math" w:hAnsi="Cambria Math"/>
                   </w:rPr>
+                  <m:t>,</m:t>
+                </m:r>
+                <m:r>
+                  <w:rPr>
+                    <w:rFonts w:ascii="Cambria Math" w:hAnsi="Cambria Math"/>
+                  </w:rPr>
                   <m:t xml:space="preserve">                        </m:t>
                 </m:r>
                 <m:ctrlPr>
@@ -4069,6 +4421,12 @@
                   <w:rPr>
                     <w:rFonts w:ascii="Cambria Math" w:hAnsi="Cambria Math"/>
                   </w:rPr>
+                  <m:t>.</m:t>
+                </m:r>
+                <m:r>
+                  <w:rPr>
+                    <w:rFonts w:ascii="Cambria Math" w:hAnsi="Cambria Math"/>
+                  </w:rPr>
                   <m:t xml:space="preserve">                 </m:t>
                 </m:r>
               </m:e>
@@ -4084,18 +4442,6 @@
       </w:r>
       <w:r>
         <w:tab/>
-      </w:r>
-      <w:r>
-        <w:tab/>
-      </w:r>
-      <w:r>
-        <w:tab/>
-      </w:r>
-      <w:r>
-        <w:tab/>
-      </w:r>
-      <w:r>
-        <w:tab/>
         <w:t>(2)</w:t>
       </w:r>
     </w:p>
@@ -4103,39 +4449,50 @@
       <w:pPr>
         <w:spacing w:after="0" w:line="240" w:lineRule="auto"/>
         <w:jc w:val="both"/>
-      </w:pPr>
-      <w:r>
-        <w:t xml:space="preserve">в данном уравнении </w:t>
-      </w:r>
-      <w:r>
-        <w:t>параметры</w:t>
-      </w:r>
-      <w:r>
-        <w:t xml:space="preserve"> имеют тот же биологический смысл, что и в предыдущей системе</w:t>
-      </w:r>
-      <w:proofErr w:type="gramStart"/>
-      <w:r>
-        <w:t>.</w:t>
-      </w:r>
-      <w:proofErr w:type="gramEnd"/>
-      <w:r>
-        <w:t xml:space="preserve"> </w:t>
-      </w:r>
-      <w:r>
-        <w:t>П</w:t>
-      </w:r>
-      <w:r>
-        <w:t xml:space="preserve">роизошло добавление </w:t>
-      </w:r>
-      <w:r>
-        <w:t>следующих параметров:</w:t>
-      </w:r>
+        <w:rPr>
+          <w:lang w:val="en-US"/>
+        </w:rPr>
+      </w:pPr>
     </w:p>
     <w:p>
       <w:pPr>
         <w:spacing w:after="0" w:line="240" w:lineRule="auto"/>
         <w:jc w:val="both"/>
-      </w:pPr>
+        <w:rPr>
+          <w:lang w:val="en-US"/>
+        </w:rPr>
+      </w:pPr>
+      <w:r>
+        <w:t>В</w:t>
+      </w:r>
+      <w:r>
+        <w:t xml:space="preserve"> данном уравнении </w:t>
+      </w:r>
+      <w:r>
+        <w:t>параметры</w:t>
+      </w:r>
+      <w:r>
+        <w:t xml:space="preserve"> имеют тот же биологический смысл, что и в предыдущей системе</w:t>
+      </w:r>
+      <w:r>
+        <w:t>.</w:t>
+      </w:r>
+      <w:r>
+        <w:t xml:space="preserve"> </w:t>
+      </w:r>
+      <w:proofErr w:type="gramStart"/>
+      <w:r>
+        <w:t>П</w:t>
+      </w:r>
+      <w:r>
+        <w:t xml:space="preserve">роизошло добавление </w:t>
+      </w:r>
+      <w:r>
+        <w:t>следующих параметров:</w:t>
+      </w:r>
+      <w:r>
+        <w:t xml:space="preserve"> </w:t>
+      </w:r>
       <m:oMath>
         <m:sSub>
           <m:sSubPr>
@@ -4165,85 +4522,17 @@
         </m:sSub>
       </m:oMath>
       <w:r>
-        <w:t xml:space="preserve"> – параметр, определяющий интенсивность взаимодействия между соответствующими видами фитопланктона, если корреляционная связи между видами нет, то значение параметра равно 0, если связь положительна то </w:t>
-      </w:r>
-      <m:oMath>
-        <m:sSub>
-          <m:sSubPr>
-            <m:ctrlPr>
-              <w:rPr>
-                <w:rFonts w:ascii="Cambria Math" w:hAnsi="Cambria Math"/>
-                <w:i/>
-              </w:rPr>
-            </m:ctrlPr>
-          </m:sSubPr>
-          <m:e>
-            <m:r>
-              <w:rPr>
-                <w:rFonts w:ascii="Cambria Math" w:hAnsi="Cambria Math"/>
-              </w:rPr>
-              <m:t>w</m:t>
-            </m:r>
-          </m:e>
-          <m:sub>
-            <m:r>
-              <w:rPr>
-                <w:rFonts w:ascii="Cambria Math" w:hAnsi="Cambria Math"/>
-              </w:rPr>
-              <m:t>j</m:t>
-            </m:r>
-          </m:sub>
-        </m:sSub>
-      </m:oMath>
-      <w:r>
-        <w:t xml:space="preserve"> &lt; 0, если связь отрицательна то </w:t>
-      </w:r>
-      <m:oMath>
-        <m:sSub>
-          <m:sSubPr>
-            <m:ctrlPr>
-              <w:rPr>
-                <w:rFonts w:ascii="Cambria Math" w:hAnsi="Cambria Math"/>
-                <w:i/>
-              </w:rPr>
-            </m:ctrlPr>
-          </m:sSubPr>
-          <m:e>
-            <m:r>
-              <w:rPr>
-                <w:rFonts w:ascii="Cambria Math" w:hAnsi="Cambria Math"/>
-              </w:rPr>
-              <m:t>w</m:t>
-            </m:r>
-          </m:e>
-          <m:sub>
-            <m:r>
-              <w:rPr>
-                <w:rFonts w:ascii="Cambria Math" w:hAnsi="Cambria Math"/>
-              </w:rPr>
-              <m:t>j</m:t>
-            </m:r>
-          </m:sub>
-        </m:sSub>
-      </m:oMath>
+        <w:t xml:space="preserve"> – параметр, определяющий интенсивность взаимодействия между соотве</w:t>
+      </w:r>
+      <w:r>
+        <w:t>тствующими видами фитопланктона</w:t>
+      </w:r>
+      <w:r>
+        <w:t>;</w:t>
+      </w:r>
       <w:r>
         <w:t xml:space="preserve"> </w:t>
       </w:r>
-      <w:r>
-        <w:t>&gt;</w:t>
-      </w:r>
-      <w:r>
-        <w:t xml:space="preserve"> 0</w:t>
-      </w:r>
-      <w:r>
-        <w:t>;</w:t>
-      </w:r>
-    </w:p>
-    <w:p>
-      <w:pPr>
-        <w:spacing w:after="0" w:line="240" w:lineRule="auto"/>
-        <w:jc w:val="both"/>
-      </w:pPr>
       <m:oMath>
         <m:sSub>
           <m:sSubPr>
@@ -4273,98 +4562,19 @@
         </m:sSub>
       </m:oMath>
       <w:r>
+        <w:t xml:space="preserve"> – параметр, определяющий интенсивность взаимодействия между соответствующими видам фитопланктона и </w:t>
+      </w:r>
+      <w:proofErr w:type="spellStart"/>
+      <w:r>
+        <w:t>бактерипланктона</w:t>
+      </w:r>
+      <w:proofErr w:type="spellEnd"/>
+      <w:r>
+        <w:t>;</w:t>
+      </w:r>
+      <w:r>
         <w:t xml:space="preserve"> </w:t>
       </w:r>
-      <w:proofErr w:type="gramStart"/>
-      <w:r>
-        <w:t xml:space="preserve">– параметр, определяющий интенсивность взаимодействия между соответствующими видам фитопланктона и </w:t>
-      </w:r>
-      <w:proofErr w:type="spellStart"/>
-      <w:r>
-        <w:t>бактерипланктона</w:t>
-      </w:r>
-      <w:proofErr w:type="spellEnd"/>
-      <w:r>
-        <w:t xml:space="preserve">, если корреляционная связи между видами нет, то значение параметра равно 0, если связь положительна то </w:t>
-      </w:r>
-      <m:oMath>
-        <m:sSub>
-          <m:sSubPr>
-            <m:ctrlPr>
-              <w:rPr>
-                <w:rFonts w:ascii="Cambria Math" w:hAnsi="Cambria Math"/>
-                <w:i/>
-              </w:rPr>
-            </m:ctrlPr>
-          </m:sSubPr>
-          <m:e>
-            <m:r>
-              <w:rPr>
-                <w:rFonts w:ascii="Cambria Math" w:hAnsi="Cambria Math"/>
-              </w:rPr>
-              <m:t>u</m:t>
-            </m:r>
-          </m:e>
-          <m:sub>
-            <m:r>
-              <w:rPr>
-                <w:rFonts w:ascii="Cambria Math" w:hAnsi="Cambria Math"/>
-              </w:rPr>
-              <m:t>j</m:t>
-            </m:r>
-          </m:sub>
-        </m:sSub>
-      </m:oMath>
-      <w:r>
-        <w:t xml:space="preserve"> &lt; 0, если связь отрицательна то </w:t>
-      </w:r>
-      <m:oMath>
-        <m:sSub>
-          <m:sSubPr>
-            <m:ctrlPr>
-              <w:rPr>
-                <w:rFonts w:ascii="Cambria Math" w:hAnsi="Cambria Math"/>
-                <w:i/>
-              </w:rPr>
-            </m:ctrlPr>
-          </m:sSubPr>
-          <m:e>
-            <m:r>
-              <w:rPr>
-                <w:rFonts w:ascii="Cambria Math" w:hAnsi="Cambria Math"/>
-              </w:rPr>
-              <m:t>u</m:t>
-            </m:r>
-          </m:e>
-          <m:sub>
-            <m:r>
-              <w:rPr>
-                <w:rFonts w:ascii="Cambria Math" w:hAnsi="Cambria Math"/>
-              </w:rPr>
-              <m:t>j</m:t>
-            </m:r>
-          </m:sub>
-        </m:sSub>
-      </m:oMath>
-      <w:r>
-        <w:t xml:space="preserve"> </w:t>
-      </w:r>
-      <w:r>
-        <w:t>&gt;</w:t>
-      </w:r>
-      <w:r>
-        <w:t xml:space="preserve"> 0</w:t>
-      </w:r>
-      <w:r>
-        <w:t>;</w:t>
-      </w:r>
-      <w:proofErr w:type="gramEnd"/>
-    </w:p>
-    <w:p>
-      <w:pPr>
-        <w:spacing w:after="0" w:line="240" w:lineRule="auto"/>
-        <w:jc w:val="both"/>
-      </w:pPr>
       <m:oMath>
         <m:sSub>
           <m:sSubPr>
@@ -4402,85 +4612,11 @@
       </w:r>
       <w:proofErr w:type="spellEnd"/>
       <w:r>
-        <w:t xml:space="preserve">, если корреляционная связи между видами нет, то значение параметра равно 0, если связь положительна то </w:t>
-      </w:r>
-      <m:oMath>
-        <m:sSub>
-          <m:sSubPr>
-            <m:ctrlPr>
-              <w:rPr>
-                <w:rFonts w:ascii="Cambria Math" w:hAnsi="Cambria Math"/>
-                <w:i/>
-              </w:rPr>
-            </m:ctrlPr>
-          </m:sSubPr>
-          <m:e>
-            <m:r>
-              <w:rPr>
-                <w:rFonts w:ascii="Cambria Math" w:hAnsi="Cambria Math"/>
-              </w:rPr>
-              <m:t>g</m:t>
-            </m:r>
-          </m:e>
-          <m:sub>
-            <m:r>
-              <w:rPr>
-                <w:rFonts w:ascii="Cambria Math" w:hAnsi="Cambria Math"/>
-              </w:rPr>
-              <m:t>j</m:t>
-            </m:r>
-          </m:sub>
-        </m:sSub>
-      </m:oMath>
-      <w:r>
-        <w:t xml:space="preserve"> &lt; 0, если связь отрицательна то </w:t>
-      </w:r>
-      <m:oMath>
-        <m:sSub>
-          <m:sSubPr>
-            <m:ctrlPr>
-              <w:rPr>
-                <w:rFonts w:ascii="Cambria Math" w:hAnsi="Cambria Math"/>
-                <w:i/>
-              </w:rPr>
-            </m:ctrlPr>
-          </m:sSubPr>
-          <m:e>
-            <m:r>
-              <w:rPr>
-                <w:rFonts w:ascii="Cambria Math" w:hAnsi="Cambria Math"/>
-              </w:rPr>
-              <m:t>g</m:t>
-            </m:r>
-          </m:e>
-          <m:sub>
-            <m:r>
-              <w:rPr>
-                <w:rFonts w:ascii="Cambria Math" w:hAnsi="Cambria Math"/>
-              </w:rPr>
-              <m:t>j</m:t>
-            </m:r>
-          </m:sub>
-        </m:sSub>
-      </m:oMath>
+        <w:t>;</w:t>
+      </w:r>
       <w:r>
         <w:t xml:space="preserve"> </w:t>
       </w:r>
-      <w:r>
-        <w:t>&gt;</w:t>
-      </w:r>
-      <w:r>
-        <w:t xml:space="preserve"> 0</w:t>
-      </w:r>
-      <w:r>
-        <w:t>;</w:t>
-      </w:r>
-    </w:p>
-    <w:p>
-      <w:pPr>
-        <w:spacing w:after="0" w:line="240" w:lineRule="auto"/>
-        <w:jc w:val="both"/>
-      </w:pPr>
       <m:oMath>
         <m:sSub>
           <m:sSubPr>
@@ -4510,11 +4646,7 @@
         </m:sSub>
       </m:oMath>
       <w:r>
-        <w:t xml:space="preserve"> </w:t>
-      </w:r>
-      <w:proofErr w:type="gramStart"/>
-      <w:r>
-        <w:t xml:space="preserve">– параметр, определяющий интенсивность взаимодействия между соответствующими видам </w:t>
+        <w:t xml:space="preserve"> – параметр, определяющий интенсивность взаимодействия между соответствующими видам </w:t>
       </w:r>
       <w:proofErr w:type="spellStart"/>
       <w:r>
@@ -4522,9 +4654,118 @@
       </w:r>
       <w:proofErr w:type="spellEnd"/>
       <w:r>
-        <w:t xml:space="preserve"> и фитопланктона, если корреляционная связи между видами нет, то значение параметра равно 0, если связь положительна то </w:t>
+        <w:t xml:space="preserve"> и фитопланктона</w:t>
+      </w:r>
+      <w:r>
+        <w:t>.</w:t>
+      </w:r>
+      <w:proofErr w:type="gramEnd"/>
+      <w:r>
+        <w:t xml:space="preserve"> Значения </w:t>
       </w:r>
       <m:oMath>
+        <m:sSub>
+          <m:sSubPr>
+            <m:ctrlPr>
+              <w:rPr>
+                <w:rFonts w:ascii="Cambria Math" w:hAnsi="Cambria Math"/>
+                <w:i/>
+              </w:rPr>
+            </m:ctrlPr>
+          </m:sSubPr>
+          <m:e>
+            <m:r>
+              <w:rPr>
+                <w:rFonts w:ascii="Cambria Math" w:hAnsi="Cambria Math"/>
+              </w:rPr>
+              <m:t>w</m:t>
+            </m:r>
+          </m:e>
+          <m:sub>
+            <m:r>
+              <w:rPr>
+                <w:rFonts w:ascii="Cambria Math" w:hAnsi="Cambria Math"/>
+              </w:rPr>
+              <m:t>j</m:t>
+            </m:r>
+          </m:sub>
+        </m:sSub>
+        <m:r>
+          <w:rPr>
+            <w:rFonts w:ascii="Cambria Math" w:hAnsi="Cambria Math"/>
+          </w:rPr>
+          <m:t>,</m:t>
+        </m:r>
+        <m:r>
+          <w:rPr>
+            <w:rFonts w:ascii="Cambria Math" w:hAnsi="Cambria Math"/>
+          </w:rPr>
+          <m:t xml:space="preserve"> </m:t>
+        </m:r>
+        <m:sSub>
+          <m:sSubPr>
+            <m:ctrlPr>
+              <w:rPr>
+                <w:rFonts w:ascii="Cambria Math" w:hAnsi="Cambria Math"/>
+                <w:i/>
+              </w:rPr>
+            </m:ctrlPr>
+          </m:sSubPr>
+          <m:e>
+            <m:r>
+              <w:rPr>
+                <w:rFonts w:ascii="Cambria Math" w:hAnsi="Cambria Math"/>
+              </w:rPr>
+              <m:t>u</m:t>
+            </m:r>
+          </m:e>
+          <m:sub>
+            <m:r>
+              <w:rPr>
+                <w:rFonts w:ascii="Cambria Math" w:hAnsi="Cambria Math"/>
+              </w:rPr>
+              <m:t>j</m:t>
+            </m:r>
+          </m:sub>
+        </m:sSub>
+        <m:sSub>
+          <m:sSubPr>
+            <m:ctrlPr>
+              <w:rPr>
+                <w:rFonts w:ascii="Cambria Math" w:hAnsi="Cambria Math"/>
+                <w:i/>
+              </w:rPr>
+            </m:ctrlPr>
+          </m:sSubPr>
+          <m:e>
+            <m:r>
+              <w:rPr>
+                <w:rFonts w:ascii="Cambria Math" w:hAnsi="Cambria Math"/>
+              </w:rPr>
+              <m:t>,</m:t>
+            </m:r>
+            <m:r>
+              <w:rPr>
+                <w:rFonts w:ascii="Cambria Math" w:hAnsi="Cambria Math"/>
+              </w:rPr>
+              <m:t>g</m:t>
+            </m:r>
+          </m:e>
+          <m:sub>
+            <m:r>
+              <w:rPr>
+                <w:rFonts w:ascii="Cambria Math" w:hAnsi="Cambria Math"/>
+              </w:rPr>
+              <m:t>j</m:t>
+            </m:r>
+          </m:sub>
+        </m:sSub>
+        <m:r>
+          <w:rPr>
+            <w:rFonts w:ascii="Cambria Math" w:hAnsi="Cambria Math"/>
+          </w:rPr>
+          <m:t>,</m:t>
+        </m:r>
         <m:sSub>
           <m:sSubPr>
             <m:ctrlPr>
@@ -4553,101 +4794,1225 @@
         </m:sSub>
       </m:oMath>
       <w:r>
-        <w:t xml:space="preserve"> &lt; 0, если связь отрицательна то </w:t>
-      </w:r>
-      <m:oMath>
-        <m:sSub>
-          <m:sSubPr>
-            <m:ctrlPr>
-              <w:rPr>
-                <w:rFonts w:ascii="Cambria Math" w:hAnsi="Cambria Math"/>
-                <w:i/>
-              </w:rPr>
-            </m:ctrlPr>
-          </m:sSubPr>
-          <m:e>
-            <m:r>
-              <w:rPr>
-                <w:rFonts w:ascii="Cambria Math" w:hAnsi="Cambria Math"/>
-              </w:rPr>
-              <m:t>z</m:t>
-            </m:r>
-          </m:e>
-          <m:sub>
-            <m:r>
-              <w:rPr>
-                <w:rFonts w:ascii="Cambria Math" w:hAnsi="Cambria Math"/>
-              </w:rPr>
-              <m:t>j</m:t>
-            </m:r>
-          </m:sub>
-        </m:sSub>
-      </m:oMath>
+        <w:t xml:space="preserve"> равны 0, если нет соответствующей </w:t>
+      </w:r>
+      <w:r>
+        <w:t>корреляционн</w:t>
+      </w:r>
+      <w:r>
+        <w:t xml:space="preserve">ой связи, больше 0, если </w:t>
+      </w:r>
+      <w:r>
+        <w:t>связь положительна, и меньше 0</w:t>
+      </w:r>
+      <w:r>
+        <w:t>, если связь отрицательна.</w:t>
+      </w:r>
+    </w:p>
+    <w:p>
+      <w:pPr>
+        <w:spacing w:after="0" w:line="240" w:lineRule="auto"/>
+        <w:ind w:firstLine="709"/>
+        <w:jc w:val="both"/>
+        <w:rPr>
+          <w:lang w:val="en-US"/>
+        </w:rPr>
+      </w:pPr>
+      <w:r>
+        <w:t>Разрабатываемы</w:t>
+      </w:r>
+      <w:r>
+        <w:t>е модели визуализируются в виде графов взаимодействий (Рис. 2). Д</w:t>
+      </w:r>
+      <w:r>
+        <w:t xml:space="preserve">ля построения таких графов их тепловых карт разработано </w:t>
+      </w:r>
+      <w:r>
+        <w:t>программное обеспечение</w:t>
+      </w:r>
+      <w:r>
+        <w:t xml:space="preserve"> для поддержки научных исследований </w:t>
+      </w:r>
+      <w:r>
+        <w:rPr>
+          <w:lang w:val="en-US"/>
+        </w:rPr>
+        <w:t>Model</w:t>
+      </w:r>
       <w:r>
         <w:t xml:space="preserve"> </w:t>
       </w:r>
       <w:r>
-        <w:t>&gt;</w:t>
-      </w:r>
-      <w:r>
-        <w:t xml:space="preserve"> 0</w:t>
-      </w:r>
-      <w:r>
-        <w:t>;</w:t>
+        <w:rPr>
+          <w:lang w:val="en-US"/>
+        </w:rPr>
+        <w:t>Studio</w:t>
+      </w:r>
+      <w:r>
+        <w:t xml:space="preserve">. Тепловая карта анализируется по видам </w:t>
+      </w:r>
+      <w:proofErr w:type="spellStart"/>
+      <w:r>
+        <w:t>бактерипланктона</w:t>
+      </w:r>
+      <w:proofErr w:type="spellEnd"/>
+      <w:r>
+        <w:t xml:space="preserve"> и на первом этапе представители видов распределяются по классам</w:t>
+      </w:r>
+      <w:r>
+        <w:t xml:space="preserve"> и близким </w:t>
+      </w:r>
+      <w:r>
+        <w:rPr>
+          <w:lang w:val="en-US"/>
+        </w:rPr>
+        <w:t>OTU</w:t>
+      </w:r>
+      <w:r>
+        <w:t>. Аналогично распределяются взаимодействия. Подобное представление отображает естественную структуру взаимодействия составляющих динамической модели</w:t>
+      </w:r>
+      <w:r>
+        <w:t xml:space="preserve"> близкую к </w:t>
+      </w:r>
+      <w:proofErr w:type="spellStart"/>
+      <w:r>
+        <w:t>полисистемному</w:t>
+      </w:r>
+      <w:proofErr w:type="spellEnd"/>
+      <w:r>
+        <w:t xml:space="preserve"> расслоению</w:t>
+      </w:r>
+      <w:r>
+        <w:t>.</w:t>
+      </w:r>
+      <w:r>
+        <w:t xml:space="preserve"> </w:t>
+      </w:r>
+    </w:p>
+    <w:p>
+      <w:pPr>
+        <w:spacing w:after="0" w:line="240" w:lineRule="auto"/>
+        <w:ind w:firstLine="709"/>
+        <w:jc w:val="both"/>
+        <w:rPr>
+          <w:lang w:val="en-US"/>
+        </w:rPr>
+      </w:pPr>
+      <w:r>
+        <w:t xml:space="preserve">Каждый слой </w:t>
+      </w:r>
+      <w:proofErr w:type="spellStart"/>
+      <w:r>
+        <w:t>полисистемы</w:t>
+      </w:r>
+      <w:proofErr w:type="spellEnd"/>
+      <w:r>
+        <w:t xml:space="preserve"> содержит объекты и взаимодействия, характеризующиеся общими свойствами. </w:t>
+      </w:r>
+      <w:r>
+        <w:t xml:space="preserve"> </w:t>
+      </w:r>
+      <w:r>
+        <w:t>В данном случае выделены четыре слоя: внешние факторы (солнечная радиация</w:t>
+      </w:r>
+      <w:r>
+        <w:t>, поступление углекислого газа)</w:t>
+      </w:r>
+      <w:r>
+        <w:t>: водоросли, рост которых в основном определяется внешними факто</w:t>
+      </w:r>
+      <w:r>
+        <w:t>рами</w:t>
+      </w:r>
+      <w:r>
+        <w:t xml:space="preserve">; бактерии, численность которых </w:t>
+      </w:r>
+      <w:r>
+        <w:lastRenderedPageBreak/>
+        <w:t>зависит в основном от жизнедеятельности водорослей; состояние водной среды, оказывающей воздействие на слои водорослей и бактерий.</w:t>
+      </w:r>
+      <w:r>
+        <w:t xml:space="preserve"> </w:t>
+      </w:r>
+      <w:bookmarkStart w:id="0" w:name="_GoBack"/>
+      <w:bookmarkEnd w:id="0"/>
+    </w:p>
+    <w:p>
+      <w:pPr>
+        <w:spacing w:after="0" w:line="240" w:lineRule="auto"/>
+        <w:jc w:val="center"/>
+      </w:pPr>
+      <w:r>
+        <w:rPr>
+          <w:noProof/>
+        </w:rPr>
+        <w:drawing>
+          <wp:inline distT="0" distB="0" distL="0" distR="0">
+            <wp:extent cx="2311400" cy="1641094"/>
+            <wp:effectExtent l="0" t="0" r="0" b="0"/>
+            <wp:docPr id="2" name="Рисунок 2"/>
+            <wp:cNvGraphicFramePr>
+              <a:graphicFrameLocks xmlns:a="http://schemas.openxmlformats.org/drawingml/2006/main" noChangeAspect="1"/>
+            </wp:cNvGraphicFramePr>
+            <a:graphic xmlns:a="http://schemas.openxmlformats.org/drawingml/2006/main">
+              <a:graphicData uri="http://schemas.openxmlformats.org/drawingml/2006/picture">
+                <pic:pic xmlns:pic="http://schemas.openxmlformats.org/drawingml/2006/picture">
+                  <pic:nvPicPr>
+                    <pic:cNvPr id="0" name="microbioma-models-graph.png"/>
+                    <pic:cNvPicPr/>
+                  </pic:nvPicPr>
+                  <pic:blipFill>
+                    <a:blip r:embed="rId10" cstate="print">
+                      <a:extLst>
+                        <a:ext uri="{28A0092B-C50C-407E-A947-70E740481C1C}">
+                          <a14:useLocalDpi xmlns:a14="http://schemas.microsoft.com/office/drawing/2010/main" val="0"/>
+                        </a:ext>
+                      </a:extLst>
+                    </a:blip>
+                    <a:stretch>
+                      <a:fillRect/>
+                    </a:stretch>
+                  </pic:blipFill>
+                  <pic:spPr>
+                    <a:xfrm>
+                      <a:off x="0" y="0"/>
+                      <a:ext cx="2311908" cy="1641455"/>
+                    </a:xfrm>
+                    <a:prstGeom prst="rect">
+                      <a:avLst/>
+                    </a:prstGeom>
+                  </pic:spPr>
+                </pic:pic>
+              </a:graphicData>
+            </a:graphic>
+          </wp:inline>
+        </w:drawing>
+      </w:r>
+    </w:p>
+    <w:p>
+      <w:pPr>
+        <w:spacing w:after="0" w:line="240" w:lineRule="auto"/>
+        <w:jc w:val="center"/>
+      </w:pPr>
+      <w:r>
+        <w:t>Рис.</w:t>
+      </w:r>
+      <w:r>
+        <w:t>2</w:t>
+      </w:r>
+      <w:r>
+        <w:t xml:space="preserve">. </w:t>
+      </w:r>
+      <w:r>
+        <w:t>Результат в</w:t>
+      </w:r>
+      <w:r>
+        <w:t>изуализаци</w:t>
+      </w:r>
+      <w:r>
+        <w:t>и</w:t>
+      </w:r>
+      <w:r>
+        <w:t xml:space="preserve"> графа взаимодействий (</w:t>
+      </w:r>
+      <w:r>
+        <w:t>пример</w:t>
+      </w:r>
+      <w:r>
+        <w:t>)</w:t>
+      </w:r>
+    </w:p>
+    <w:p>
+      <w:pPr>
+        <w:spacing w:after="0" w:line="240" w:lineRule="auto"/>
+        <w:jc w:val="center"/>
+      </w:pPr>
+    </w:p>
+    <w:p>
+      <w:pPr>
+        <w:spacing w:after="0" w:line="240" w:lineRule="auto"/>
+        <w:ind w:firstLine="709"/>
+        <w:jc w:val="both"/>
+      </w:pPr>
+      <w:r>
+        <w:t>В п</w:t>
+      </w:r>
+      <w:r>
+        <w:t>рограмм</w:t>
+      </w:r>
+      <w:r>
+        <w:t xml:space="preserve">е </w:t>
+      </w:r>
+      <w:r>
+        <w:rPr>
+          <w:lang w:val="en-US"/>
+        </w:rPr>
+        <w:t>Model</w:t>
+      </w:r>
+      <w:r>
+        <w:t xml:space="preserve"> </w:t>
+      </w:r>
+      <w:r>
+        <w:rPr>
+          <w:lang w:val="en-US"/>
+        </w:rPr>
+        <w:t>Studio</w:t>
+      </w:r>
+      <w:r>
+        <w:t xml:space="preserve"> </w:t>
+      </w:r>
+      <w:r>
+        <w:t xml:space="preserve">реализуются модули для представления </w:t>
+      </w:r>
+      <w:r>
+        <w:t>динамическ</w:t>
+      </w:r>
+      <w:r>
+        <w:t xml:space="preserve">ой </w:t>
+      </w:r>
+      <w:r>
+        <w:t>модел</w:t>
+      </w:r>
+      <w:r>
+        <w:t>и сообществ в виде а) тепловой карты (Р</w:t>
+      </w:r>
+      <w:r>
+        <w:t>ис</w:t>
+      </w:r>
+      <w:r>
+        <w:t>.</w:t>
+      </w:r>
+      <w:r>
+        <w:t xml:space="preserve"> </w:t>
+      </w:r>
+      <w:r>
+        <w:t xml:space="preserve">1) </w:t>
+      </w:r>
+      <w:r>
+        <w:t>б</w:t>
+      </w:r>
+      <w:r>
+        <w:t>) общего графа</w:t>
+      </w:r>
+      <w:r>
+        <w:t xml:space="preserve"> (</w:t>
+      </w:r>
+      <w:r>
+        <w:t xml:space="preserve">Рис. 2), </w:t>
+      </w:r>
+      <w:r>
+        <w:t>в</w:t>
+      </w:r>
+      <w:r>
+        <w:t xml:space="preserve">) графа </w:t>
+      </w:r>
+      <w:r>
+        <w:rPr>
+          <w:lang w:val="en-US"/>
+        </w:rPr>
+        <w:t>data</w:t>
+      </w:r>
+      <w:r>
+        <w:t xml:space="preserve"> </w:t>
+      </w:r>
+      <w:r>
+        <w:rPr>
+          <w:lang w:val="en-US"/>
+        </w:rPr>
+        <w:t>flow</w:t>
+      </w:r>
+      <w:r>
+        <w:t xml:space="preserve">, аналогичного представлению вычислительного процесса в </w:t>
+      </w:r>
+      <w:proofErr w:type="spellStart"/>
+      <w:r>
+        <w:rPr>
+          <w:lang w:val="en-US"/>
+        </w:rPr>
+        <w:t>RapidMiner</w:t>
+      </w:r>
+      <w:proofErr w:type="spellEnd"/>
+      <w:r>
+        <w:t xml:space="preserve">, </w:t>
+      </w:r>
+      <w:r>
+        <w:t>г</w:t>
+      </w:r>
+      <w:r>
+        <w:t>) дифференциального уравнения</w:t>
+      </w:r>
+      <w:r>
+        <w:t xml:space="preserve">, </w:t>
+      </w:r>
+      <w:r>
+        <w:t>д</w:t>
+      </w:r>
+      <w:r>
+        <w:t xml:space="preserve">) перечня анализируемых критериев модели, </w:t>
+      </w:r>
+      <w:r>
+        <w:t>е</w:t>
+      </w:r>
+      <w:r>
+        <w:t xml:space="preserve">) результатов моделирования. </w:t>
+      </w:r>
+      <w:r>
+        <w:t>Н</w:t>
+      </w:r>
+      <w:r>
+        <w:t xml:space="preserve">а Рис. 3 приведен пример интерфейса программы, отображающий тепловую карту. </w:t>
+      </w:r>
+    </w:p>
+    <w:p>
+      <w:pPr>
+        <w:spacing w:after="0" w:line="240" w:lineRule="auto"/>
+        <w:jc w:val="both"/>
+        <w:rPr>
+          <w:lang w:val="en-US"/>
+        </w:rPr>
+      </w:pPr>
+    </w:p>
+    <w:p>
+      <w:pPr>
+        <w:spacing w:after="0" w:line="240" w:lineRule="auto"/>
+        <w:jc w:val="center"/>
+        <w:rPr>
+          <w:lang w:val="en-US"/>
+        </w:rPr>
+      </w:pPr>
+      <w:r>
+        <w:rPr>
+          <w:noProof/>
+        </w:rPr>
+        <w:drawing>
+          <wp:inline distT="0" distB="0" distL="0" distR="0">
+            <wp:extent cx="3479800" cy="3337334"/>
+            <wp:effectExtent l="0" t="0" r="0" b="0"/>
+            <wp:docPr id="3" name="Рисунок 3"/>
+            <wp:cNvGraphicFramePr>
+              <a:graphicFrameLocks xmlns:a="http://schemas.openxmlformats.org/drawingml/2006/main" noChangeAspect="1"/>
+            </wp:cNvGraphicFramePr>
+            <a:graphic xmlns:a="http://schemas.openxmlformats.org/drawingml/2006/main">
+              <a:graphicData uri="http://schemas.openxmlformats.org/drawingml/2006/picture">
+                <pic:pic xmlns:pic="http://schemas.openxmlformats.org/drawingml/2006/picture">
+                  <pic:nvPicPr>
+                    <pic:cNvPr id="0" name="gplot-ms.png"/>
+                    <pic:cNvPicPr/>
+                  </pic:nvPicPr>
+                  <pic:blipFill>
+                    <a:blip r:embed="rId11">
+                      <a:extLst>
+                        <a:ext uri="{28A0092B-C50C-407E-A947-70E740481C1C}">
+                          <a14:useLocalDpi xmlns:a14="http://schemas.microsoft.com/office/drawing/2010/main" val="0"/>
+                        </a:ext>
+                      </a:extLst>
+                    </a:blip>
+                    <a:stretch>
+                      <a:fillRect/>
+                    </a:stretch>
+                  </pic:blipFill>
+                  <pic:spPr>
+                    <a:xfrm>
+                      <a:off x="0" y="0"/>
+                      <a:ext cx="3481674" cy="3339132"/>
+                    </a:xfrm>
+                    <a:prstGeom prst="rect">
+                      <a:avLst/>
+                    </a:prstGeom>
+                  </pic:spPr>
+                </pic:pic>
+              </a:graphicData>
+            </a:graphic>
+          </wp:inline>
+        </w:drawing>
+      </w:r>
+    </w:p>
+    <w:p>
+      <w:pPr>
+        <w:spacing w:after="0" w:line="240" w:lineRule="auto"/>
+        <w:jc w:val="both"/>
+        <w:rPr>
+          <w:b/>
+          <w:i/>
+          <w:lang w:val="en-US"/>
+        </w:rPr>
+      </w:pPr>
+    </w:p>
+    <w:p>
+      <w:pPr>
+        <w:spacing w:after="0" w:line="240" w:lineRule="auto"/>
+        <w:jc w:val="center"/>
+        <w:rPr>
+          <w:lang w:val="en-US"/>
+        </w:rPr>
+      </w:pPr>
+      <w:r>
+        <w:t xml:space="preserve">Рис. 3. Представление тепловой карты в </w:t>
+      </w:r>
+      <w:r>
+        <w:rPr>
+          <w:lang w:val="en-US"/>
+        </w:rPr>
+        <w:t>Model</w:t>
+      </w:r>
+      <w:r>
+        <w:t xml:space="preserve"> </w:t>
+      </w:r>
+      <w:r>
+        <w:rPr>
+          <w:lang w:val="en-US"/>
+        </w:rPr>
+        <w:t>Studio</w:t>
+      </w:r>
+    </w:p>
+    <w:p>
+      <w:pPr>
+        <w:spacing w:after="0" w:line="240" w:lineRule="auto"/>
+        <w:ind w:firstLine="709"/>
+        <w:jc w:val="both"/>
+      </w:pPr>
+    </w:p>
+    <w:p>
+      <w:pPr>
+        <w:spacing w:after="0" w:line="240" w:lineRule="auto"/>
+        <w:ind w:firstLine="709"/>
+        <w:jc w:val="both"/>
+      </w:pPr>
+      <w:r>
+        <w:rPr>
+          <w:lang w:val="en-US"/>
+        </w:rPr>
+        <w:t>Model</w:t>
+      </w:r>
+      <w:r>
+        <w:t xml:space="preserve"> </w:t>
+      </w:r>
+      <w:r>
+        <w:rPr>
+          <w:lang w:val="en-US"/>
+        </w:rPr>
+        <w:t>Studio</w:t>
+      </w:r>
+      <w:r>
+        <w:t xml:space="preserve"> реализ</w:t>
+      </w:r>
+      <w:r>
+        <w:t>уется</w:t>
+      </w:r>
+      <w:r>
+        <w:t xml:space="preserve"> при помощи ряда систем программирования: </w:t>
+      </w:r>
+    </w:p>
+    <w:p>
+      <w:pPr>
+        <w:numPr>
+          <w:ilvl w:val="0"/>
+          <w:numId w:val="5"/>
+        </w:numPr>
+        <w:spacing w:after="0" w:line="240" w:lineRule="auto"/>
+        <w:jc w:val="both"/>
+        <w:rPr>
+          <w:rFonts w:eastAsia="Times New Roman"/>
+        </w:rPr>
+      </w:pPr>
+      <w:proofErr w:type="spellStart"/>
+      <w:proofErr w:type="gramStart"/>
+      <w:r>
+        <w:rPr>
+          <w:rFonts w:ascii="Courier New" w:eastAsia="Times New Roman" w:hAnsi="Courier New" w:cs="Courier New"/>
+          <w:sz w:val="20"/>
+          <w:szCs w:val="20"/>
+        </w:rPr>
+        <w:t>Python</w:t>
+      </w:r>
+      <w:proofErr w:type="spellEnd"/>
+      <w:r>
+        <w:rPr>
+          <w:rFonts w:eastAsia="Times New Roman"/>
+        </w:rPr>
+        <w:t xml:space="preserve"> позволяет эффективно разрабатывать комплексные системы (склеивать компоненты) из различных гетерогенных подсистем, а также выступать в качестве удобного языка программного управления приложением</w:t>
+      </w:r>
+      <w:r>
+        <w:rPr>
+          <w:rFonts w:eastAsia="Times New Roman"/>
+        </w:rPr>
+        <w:t>; кроме того, использование этого языка позволяет в дельнейшем обеспечить взаимодействие с разрабатываемым в проекте хранилищем данных</w:t>
+      </w:r>
+      <w:r>
+        <w:rPr>
+          <w:rFonts w:eastAsia="Times New Roman"/>
+        </w:rPr>
+        <w:t xml:space="preserve">; </w:t>
       </w:r>
       <w:proofErr w:type="gramEnd"/>
     </w:p>
     <w:p>
       <w:pPr>
+        <w:numPr>
+          <w:ilvl w:val="0"/>
+          <w:numId w:val="5"/>
+        </w:numPr>
+        <w:spacing w:before="100" w:beforeAutospacing="1" w:after="100" w:afterAutospacing="1" w:line="240" w:lineRule="auto"/>
+        <w:jc w:val="both"/>
+        <w:rPr>
+          <w:rFonts w:eastAsia="Times New Roman"/>
+        </w:rPr>
+      </w:pPr>
+      <w:r>
+        <w:rPr>
+          <w:rFonts w:ascii="Courier New" w:eastAsia="Times New Roman" w:hAnsi="Courier New" w:cs="Courier New"/>
+          <w:sz w:val="20"/>
+          <w:szCs w:val="20"/>
+        </w:rPr>
+        <w:t>R</w:t>
+      </w:r>
+      <w:r>
+        <w:rPr>
+          <w:rFonts w:eastAsia="Times New Roman"/>
+        </w:rPr>
+        <w:t xml:space="preserve"> для проведения этапа интеллектуального анализа данных</w:t>
+      </w:r>
+      <w:r>
+        <w:rPr>
+          <w:rFonts w:eastAsia="Times New Roman"/>
+        </w:rPr>
+        <w:t xml:space="preserve">, в этой среде реализованы процедуры анализа результатов </w:t>
+      </w:r>
+      <w:proofErr w:type="spellStart"/>
+      <w:r>
+        <w:rPr>
+          <w:rFonts w:eastAsia="Times New Roman"/>
+        </w:rPr>
+        <w:t>секвенирования</w:t>
+      </w:r>
+      <w:proofErr w:type="spellEnd"/>
+      <w:r>
+        <w:rPr>
+          <w:rFonts w:eastAsia="Times New Roman"/>
+        </w:rPr>
+        <w:t xml:space="preserve"> проб и построения корреляционных диаграмм</w:t>
+      </w:r>
+      <w:r>
+        <w:rPr>
+          <w:rFonts w:eastAsia="Times New Roman"/>
+        </w:rPr>
+        <w:t xml:space="preserve">; </w:t>
+      </w:r>
+    </w:p>
+    <w:p>
+      <w:pPr>
+        <w:numPr>
+          <w:ilvl w:val="0"/>
+          <w:numId w:val="5"/>
+        </w:numPr>
+        <w:spacing w:before="100" w:beforeAutospacing="1" w:after="100" w:afterAutospacing="1" w:line="240" w:lineRule="auto"/>
+        <w:jc w:val="both"/>
+        <w:rPr>
+          <w:rFonts w:eastAsia="Times New Roman"/>
+        </w:rPr>
+      </w:pPr>
+      <w:r>
+        <w:rPr>
+          <w:rFonts w:eastAsia="Times New Roman"/>
+        </w:rPr>
+        <w:lastRenderedPageBreak/>
+        <w:t xml:space="preserve">Библиотека </w:t>
+      </w:r>
+      <w:proofErr w:type="spellStart"/>
+      <w:r>
+        <w:rPr>
+          <w:rFonts w:ascii="Courier New" w:eastAsia="Times New Roman" w:hAnsi="Courier New" w:cs="Courier New"/>
+          <w:sz w:val="20"/>
+          <w:szCs w:val="20"/>
+          <w:lang w:val="en-US"/>
+        </w:rPr>
+        <w:t>matplotlib</w:t>
+      </w:r>
+      <w:proofErr w:type="spellEnd"/>
+      <w:r>
+        <w:rPr>
+          <w:rFonts w:eastAsia="Times New Roman"/>
+        </w:rPr>
+        <w:t>, позволяющая строить графики и диаграммы и встраив</w:t>
+      </w:r>
+      <w:r>
+        <w:rPr>
+          <w:rFonts w:eastAsia="Times New Roman"/>
+        </w:rPr>
+        <w:t>ать их в интерфейс пользователя</w:t>
+      </w:r>
+      <w:r>
+        <w:rPr>
+          <w:rFonts w:eastAsia="Times New Roman"/>
+        </w:rPr>
+        <w:t xml:space="preserve">, а также проводить экспорт в форматы, используемые в </w:t>
+      </w:r>
+      <w:r>
+        <w:rPr>
+          <w:rFonts w:eastAsia="Times New Roman"/>
+        </w:rPr>
+        <w:t>публикации</w:t>
+      </w:r>
+      <w:r>
+        <w:rPr>
+          <w:rFonts w:eastAsia="Times New Roman"/>
+        </w:rPr>
+        <w:t xml:space="preserve"> данных</w:t>
+      </w:r>
+      <w:r>
+        <w:rPr>
+          <w:rFonts w:eastAsia="Times New Roman"/>
+        </w:rPr>
+        <w:t>;</w:t>
+      </w:r>
+    </w:p>
+    <w:p>
+      <w:pPr>
+        <w:numPr>
+          <w:ilvl w:val="0"/>
+          <w:numId w:val="5"/>
+        </w:numPr>
+        <w:spacing w:before="100" w:beforeAutospacing="1" w:after="100" w:afterAutospacing="1" w:line="240" w:lineRule="auto"/>
+        <w:jc w:val="both"/>
+        <w:rPr>
+          <w:rFonts w:eastAsia="Times New Roman"/>
+        </w:rPr>
+      </w:pPr>
+      <w:r>
+        <w:rPr>
+          <w:rFonts w:ascii="Courier New" w:eastAsia="Times New Roman" w:hAnsi="Courier New" w:cs="Courier New"/>
+          <w:sz w:val="20"/>
+          <w:szCs w:val="20"/>
+        </w:rPr>
+        <w:t xml:space="preserve">SWI </w:t>
+      </w:r>
+      <w:proofErr w:type="spellStart"/>
+      <w:r>
+        <w:rPr>
+          <w:rFonts w:ascii="Courier New" w:eastAsia="Times New Roman" w:hAnsi="Courier New" w:cs="Courier New"/>
+          <w:sz w:val="20"/>
+          <w:szCs w:val="20"/>
+        </w:rPr>
+        <w:t>Prolog</w:t>
+      </w:r>
+      <w:proofErr w:type="spellEnd"/>
+      <w:r>
+        <w:rPr>
+          <w:rFonts w:eastAsia="Times New Roman"/>
+        </w:rPr>
+        <w:t xml:space="preserve"> использована для формализации </w:t>
+      </w:r>
+      <w:proofErr w:type="gramStart"/>
+      <w:r>
+        <w:rPr>
+          <w:rFonts w:eastAsia="Times New Roman"/>
+        </w:rPr>
+        <w:t>знаний этапа анализа структуры тепловой диаграммы</w:t>
+      </w:r>
+      <w:proofErr w:type="gramEnd"/>
+      <w:r>
+        <w:rPr>
+          <w:rFonts w:eastAsia="Times New Roman"/>
+        </w:rPr>
+        <w:t xml:space="preserve"> и построения графа, а также для задания качественных критериев оценки результатов модели; </w:t>
+      </w:r>
+    </w:p>
+    <w:p>
+      <w:pPr>
+        <w:numPr>
+          <w:ilvl w:val="0"/>
+          <w:numId w:val="5"/>
+        </w:numPr>
+        <w:spacing w:before="100" w:beforeAutospacing="1" w:after="100" w:afterAutospacing="1" w:line="240" w:lineRule="auto"/>
+        <w:jc w:val="both"/>
+        <w:rPr>
+          <w:rFonts w:eastAsia="Times New Roman"/>
+        </w:rPr>
+      </w:pPr>
+      <w:proofErr w:type="gramStart"/>
+      <w:r>
+        <w:rPr>
+          <w:rFonts w:eastAsia="Times New Roman"/>
+        </w:rPr>
+        <w:t xml:space="preserve">Библиотеки </w:t>
+      </w:r>
+      <w:proofErr w:type="spellStart"/>
+      <w:r>
+        <w:rPr>
+          <w:rFonts w:ascii="Courier New" w:eastAsia="Times New Roman" w:hAnsi="Courier New" w:cs="Courier New"/>
+          <w:sz w:val="20"/>
+          <w:szCs w:val="20"/>
+          <w:lang w:val="en-US"/>
+        </w:rPr>
+        <w:t>graphviz</w:t>
+      </w:r>
+      <w:proofErr w:type="spellEnd"/>
+      <w:r>
+        <w:rPr>
+          <w:rFonts w:eastAsia="Times New Roman"/>
+        </w:rPr>
+        <w:t>, использованной для раскладки графа на плоскости в процессе построения его визуального представления</w:t>
+      </w:r>
+      <w:r>
+        <w:rPr>
+          <w:rFonts w:eastAsia="Times New Roman"/>
+        </w:rPr>
+        <w:t xml:space="preserve">, кроме этой библиотеки для задачи визуализации задействованы библиотеки </w:t>
+      </w:r>
+      <w:proofErr w:type="spellStart"/>
+      <w:r>
+        <w:rPr>
+          <w:rFonts w:eastAsia="Times New Roman"/>
+        </w:rPr>
+        <w:t>python-igraph</w:t>
+      </w:r>
+      <w:proofErr w:type="spellEnd"/>
+      <w:r>
+        <w:rPr>
+          <w:rFonts w:eastAsia="Times New Roman"/>
+        </w:rPr>
+        <w:t xml:space="preserve">, </w:t>
+      </w:r>
+      <w:r>
+        <w:rPr>
+          <w:rFonts w:eastAsia="Times New Roman"/>
+        </w:rPr>
+        <w:t xml:space="preserve">позволяющей </w:t>
+      </w:r>
+      <w:r>
+        <w:rPr>
+          <w:rFonts w:eastAsia="Times New Roman"/>
+        </w:rPr>
+        <w:t>обраб</w:t>
+      </w:r>
+      <w:r>
+        <w:rPr>
+          <w:rFonts w:eastAsia="Times New Roman"/>
+        </w:rPr>
+        <w:t>атывать</w:t>
+      </w:r>
+      <w:r>
+        <w:rPr>
+          <w:rFonts w:eastAsia="Times New Roman"/>
+        </w:rPr>
+        <w:t xml:space="preserve"> больши</w:t>
+      </w:r>
+      <w:r>
+        <w:rPr>
+          <w:rFonts w:eastAsia="Times New Roman"/>
+        </w:rPr>
+        <w:t>е</w:t>
+      </w:r>
+      <w:r>
+        <w:rPr>
+          <w:rFonts w:eastAsia="Times New Roman"/>
+        </w:rPr>
+        <w:t xml:space="preserve"> по объему граф</w:t>
+      </w:r>
+      <w:r>
+        <w:rPr>
+          <w:rFonts w:eastAsia="Times New Roman"/>
+        </w:rPr>
+        <w:t xml:space="preserve">ы, </w:t>
+      </w:r>
+      <w:proofErr w:type="spellStart"/>
+      <w:r>
+        <w:rPr>
+          <w:rFonts w:eastAsia="Times New Roman"/>
+        </w:rPr>
+        <w:t>NetworkX</w:t>
+      </w:r>
+      <w:proofErr w:type="spellEnd"/>
+      <w:r>
+        <w:rPr>
+          <w:rFonts w:eastAsia="Times New Roman"/>
+        </w:rPr>
+        <w:t xml:space="preserve">, </w:t>
+      </w:r>
+      <w:r>
+        <w:rPr>
+          <w:rFonts w:eastAsia="Times New Roman"/>
+        </w:rPr>
+        <w:t>предназначенн</w:t>
+      </w:r>
+      <w:r>
+        <w:rPr>
+          <w:rFonts w:eastAsia="Times New Roman"/>
+        </w:rPr>
+        <w:t>ой</w:t>
+      </w:r>
+      <w:r>
+        <w:rPr>
+          <w:rFonts w:eastAsia="Times New Roman"/>
+        </w:rPr>
+        <w:t xml:space="preserve"> для изучения структур динамических сетей в биологии, социуме и технике</w:t>
+      </w:r>
+      <w:r>
+        <w:rPr>
+          <w:rFonts w:eastAsia="Times New Roman"/>
+        </w:rPr>
+        <w:t xml:space="preserve">, и </w:t>
+      </w:r>
+      <w:proofErr w:type="spellStart"/>
+      <w:r>
+        <w:rPr>
+          <w:rFonts w:eastAsia="Times New Roman"/>
+        </w:rPr>
+        <w:t>graph-tool</w:t>
+      </w:r>
+      <w:proofErr w:type="spellEnd"/>
+      <w:r>
+        <w:rPr>
+          <w:rFonts w:eastAsia="Times New Roman"/>
+        </w:rPr>
+        <w:t>,</w:t>
+      </w:r>
+      <w:r>
+        <w:rPr>
+          <w:rFonts w:eastAsia="Times New Roman"/>
+        </w:rPr>
+        <w:t xml:space="preserve"> поддерживающая многоядерные вычислительные архитектуры, фильтрацию данных, стандартные форматы данных, оценку статистических параметров графов, топологические алгоритмы, а также</w:t>
+      </w:r>
+      <w:proofErr w:type="gramEnd"/>
+      <w:r>
+        <w:rPr>
+          <w:rFonts w:eastAsia="Times New Roman"/>
+        </w:rPr>
+        <w:t>, в некоторой степени, возможности логическо</w:t>
+      </w:r>
+      <w:r>
+        <w:rPr>
+          <w:rFonts w:eastAsia="Times New Roman"/>
+        </w:rPr>
+        <w:t>го вывода на статических данных</w:t>
+      </w:r>
+      <w:r>
+        <w:rPr>
+          <w:rFonts w:eastAsia="Times New Roman"/>
+        </w:rPr>
+        <w:t>;</w:t>
+      </w:r>
+      <w:r>
+        <w:rPr>
+          <w:rFonts w:eastAsia="Times New Roman"/>
+        </w:rPr>
+        <w:t xml:space="preserve"> </w:t>
+      </w:r>
+    </w:p>
+    <w:p>
+      <w:pPr>
+        <w:numPr>
+          <w:ilvl w:val="0"/>
+          <w:numId w:val="5"/>
+        </w:numPr>
+        <w:spacing w:before="100" w:beforeAutospacing="1" w:after="100" w:afterAutospacing="1" w:line="240" w:lineRule="auto"/>
+        <w:jc w:val="both"/>
+        <w:rPr>
+          <w:rFonts w:eastAsia="Times New Roman"/>
+        </w:rPr>
+      </w:pPr>
+      <w:r>
+        <w:rPr>
+          <w:rFonts w:eastAsia="Times New Roman"/>
+        </w:rPr>
+        <w:t xml:space="preserve">Языка </w:t>
+      </w:r>
+      <w:proofErr w:type="spellStart"/>
+      <w:r>
+        <w:rPr>
+          <w:rFonts w:ascii="Courier New" w:eastAsia="Times New Roman" w:hAnsi="Courier New" w:cs="Courier New"/>
+          <w:sz w:val="20"/>
+          <w:szCs w:val="20"/>
+        </w:rPr>
+        <w:t>Vala</w:t>
+      </w:r>
+      <w:proofErr w:type="spellEnd"/>
+      <w:r>
+        <w:rPr>
+          <w:rFonts w:ascii="Courier New" w:eastAsia="Times New Roman" w:hAnsi="Courier New" w:cs="Courier New"/>
+          <w:sz w:val="20"/>
+          <w:szCs w:val="20"/>
+        </w:rPr>
+        <w:t xml:space="preserve">, </w:t>
+      </w:r>
+      <w:r>
+        <w:rPr>
+          <w:rFonts w:eastAsia="Times New Roman"/>
+        </w:rPr>
+        <w:t xml:space="preserve">подобный </w:t>
+      </w:r>
+      <w:r>
+        <w:rPr>
+          <w:rFonts w:ascii="Courier New" w:eastAsia="Times New Roman" w:hAnsi="Courier New" w:cs="Courier New"/>
+          <w:sz w:val="20"/>
+          <w:szCs w:val="20"/>
+          <w:lang w:val="en-US"/>
+        </w:rPr>
+        <w:t>J</w:t>
+      </w:r>
+      <w:proofErr w:type="spellStart"/>
+      <w:r>
+        <w:rPr>
+          <w:rFonts w:ascii="Courier New" w:eastAsia="Times New Roman" w:hAnsi="Courier New" w:cs="Courier New"/>
+          <w:sz w:val="20"/>
+          <w:szCs w:val="20"/>
+        </w:rPr>
+        <w:t>ava</w:t>
+      </w:r>
+      <w:proofErr w:type="spellEnd"/>
+      <w:proofErr w:type="gramStart"/>
+      <w:r>
+        <w:rPr>
+          <w:rFonts w:ascii="Courier New" w:eastAsia="Times New Roman" w:hAnsi="Courier New" w:cs="Courier New"/>
+          <w:sz w:val="20"/>
+          <w:szCs w:val="20"/>
+        </w:rPr>
+        <w:t>/</w:t>
+      </w:r>
+      <w:r>
+        <w:rPr>
+          <w:rFonts w:ascii="Courier New" w:eastAsia="Times New Roman" w:hAnsi="Courier New" w:cs="Courier New"/>
+          <w:sz w:val="20"/>
+          <w:szCs w:val="20"/>
+        </w:rPr>
+        <w:t>С</w:t>
+      </w:r>
+      <w:proofErr w:type="gramEnd"/>
+      <w:r>
+        <w:rPr>
+          <w:rFonts w:ascii="Courier New" w:eastAsia="Times New Roman" w:hAnsi="Courier New" w:cs="Courier New"/>
+          <w:sz w:val="20"/>
+          <w:szCs w:val="20"/>
+        </w:rPr>
+        <w:t>++/С#,</w:t>
+      </w:r>
+      <w:r>
+        <w:rPr>
+          <w:rFonts w:eastAsia="Times New Roman"/>
+        </w:rPr>
+        <w:t xml:space="preserve"> использован для реализации основного окна приложения и вычислительных процедур</w:t>
+      </w:r>
+      <w:r>
+        <w:rPr>
+          <w:rFonts w:eastAsia="Times New Roman"/>
+        </w:rPr>
+        <w:t>, язык представляет возможность разработки</w:t>
+      </w:r>
+      <w:r>
+        <w:rPr>
+          <w:rFonts w:eastAsia="Times New Roman"/>
+        </w:rPr>
+        <w:t xml:space="preserve"> вычислительных процедур, т.к. </w:t>
+      </w:r>
+      <w:r>
+        <w:rPr>
+          <w:rFonts w:eastAsia="Times New Roman"/>
+        </w:rPr>
+        <w:t>в отличие от своих прототипов является компилируемым</w:t>
+      </w:r>
+      <w:r>
+        <w:rPr>
+          <w:rFonts w:eastAsia="Times New Roman"/>
+        </w:rPr>
+        <w:t xml:space="preserve">; </w:t>
+      </w:r>
+    </w:p>
+    <w:p>
+      <w:pPr>
+        <w:numPr>
+          <w:ilvl w:val="0"/>
+          <w:numId w:val="5"/>
+        </w:numPr>
         <w:spacing w:after="0" w:line="240" w:lineRule="auto"/>
+        <w:jc w:val="both"/>
+        <w:rPr>
+          <w:rFonts w:eastAsia="Times New Roman"/>
+        </w:rPr>
+      </w:pPr>
+      <w:r>
+        <w:rPr>
+          <w:rFonts w:eastAsia="Times New Roman"/>
+        </w:rPr>
+        <w:t xml:space="preserve">Среда разработки интерфейсов пользователя </w:t>
+      </w:r>
+      <w:r>
+        <w:rPr>
+          <w:rFonts w:ascii="Courier New" w:eastAsia="Times New Roman" w:hAnsi="Courier New" w:cs="Courier New"/>
+          <w:sz w:val="20"/>
+          <w:szCs w:val="20"/>
+        </w:rPr>
+        <w:t>GTK+</w:t>
+      </w:r>
+      <w:r>
+        <w:rPr>
+          <w:rFonts w:eastAsia="Times New Roman"/>
+        </w:rPr>
+        <w:t>, которая позволяет интегрировать подсистемы приложения на уровне пользовательского интерфейса</w:t>
+      </w:r>
+      <w:r>
+        <w:rPr>
+          <w:rFonts w:eastAsia="Times New Roman"/>
+        </w:rPr>
+        <w:t xml:space="preserve">, а также разрабатывать </w:t>
+      </w:r>
+      <w:proofErr w:type="gramStart"/>
+      <w:r>
+        <w:rPr>
+          <w:rFonts w:eastAsia="Times New Roman"/>
+        </w:rPr>
+        <w:t>кросс-платформенные</w:t>
+      </w:r>
+      <w:proofErr w:type="gramEnd"/>
+      <w:r>
+        <w:rPr>
+          <w:rFonts w:eastAsia="Times New Roman"/>
+        </w:rPr>
+        <w:t xml:space="preserve"> приложения</w:t>
+      </w:r>
+      <w:r>
+        <w:rPr>
+          <w:rFonts w:eastAsia="Times New Roman"/>
+        </w:rPr>
+        <w:t xml:space="preserve">. </w:t>
+      </w:r>
+    </w:p>
+    <w:p>
+      <w:pPr>
+        <w:spacing w:after="0" w:line="240" w:lineRule="auto"/>
+        <w:ind w:firstLine="709"/>
+        <w:jc w:val="both"/>
+        <w:rPr>
+          <w:rFonts w:eastAsia="Times New Roman"/>
+        </w:rPr>
+      </w:pPr>
+      <w:r>
+        <w:rPr>
+          <w:rFonts w:eastAsia="Times New Roman"/>
+        </w:rPr>
+        <w:t>Таким образом, на первом этапе проекта разработана первая версия системы, интегрирующей различное программное обеспечение в рамках одного приложения. Реализован ряд функций визуализации промежуточных данных и результатов. Полученные результаты позволяют перейти к разработке подсистем, обеспечивающих исследователя возможностью проведения экспериментов с разрабатываемыми моделями, т.е. задачам следующего года исследований.</w:t>
+      </w:r>
+      <w:r>
+        <w:rPr>
+          <w:rFonts w:eastAsia="Times New Roman"/>
+        </w:rPr>
+        <w:t xml:space="preserve"> </w:t>
+      </w:r>
+      <w:r>
+        <w:rPr>
+          <w:rFonts w:eastAsia="Times New Roman"/>
+        </w:rPr>
+        <w:t xml:space="preserve">Разработанные алгоритмы опробованы на задачах, носящий технический характер, т.е. направленных на тестирование алгоритмов и систем приложения. </w:t>
+      </w:r>
+    </w:p>
+    <w:p>
+      <w:pPr>
+        <w:spacing w:after="0" w:line="240" w:lineRule="auto"/>
+        <w:ind w:left="360"/>
+        <w:jc w:val="both"/>
+        <w:rPr>
+          <w:rFonts w:eastAsia="Times New Roman"/>
+        </w:rPr>
+      </w:pPr>
+    </w:p>
+    <w:p>
+      <w:pPr>
+        <w:spacing w:after="0" w:line="360" w:lineRule="auto"/>
         <w:rPr>
           <w:b/>
           <w:i/>
-        </w:rPr>
-      </w:pPr>
+          <w:lang w:val="en-US"/>
+        </w:rPr>
+      </w:pPr>
+      <w:r>
+        <w:rPr>
+          <w:b/>
+          <w:i/>
+        </w:rPr>
+        <w:t>Список</w:t>
+      </w:r>
+      <w:r>
+        <w:rPr>
+          <w:b/>
+          <w:i/>
+        </w:rPr>
+        <w:t xml:space="preserve"> </w:t>
+      </w:r>
+      <w:r>
+        <w:rPr>
+          <w:b/>
+          <w:i/>
+        </w:rPr>
+        <w:t>литературы</w:t>
+      </w:r>
     </w:p>
     <w:p>
       <w:pPr>
-        <w:spacing w:after="0" w:line="360" w:lineRule="auto"/>
+        <w:pStyle w:val="a8"/>
+        <w:numPr>
+          <w:ilvl w:val="0"/>
+          <w:numId w:val="4"/>
+        </w:numPr>
+        <w:spacing w:after="100" w:afterAutospacing="1" w:line="240" w:lineRule="auto"/>
+        <w:jc w:val="both"/>
+        <w:rPr>
+          <w:lang w:val="en-US"/>
+        </w:rPr>
+      </w:pPr>
+      <w:r>
+        <w:rPr>
+          <w:lang w:val="en-US"/>
+        </w:rPr>
+        <w:t xml:space="preserve">Patrick Royston (1995) Remark AS R94: A remark on Algorithm AS 181: The </w:t>
+      </w:r>
+      <w:r>
+        <w:rPr>
+          <w:i/>
+          <w:iCs/>
+          <w:lang w:val="en-US"/>
+        </w:rPr>
+        <w:t>W</w:t>
+      </w:r>
+      <w:r>
+        <w:rPr>
+          <w:lang w:val="en-US"/>
+        </w:rPr>
+        <w:t xml:space="preserve"> test for normality. </w:t>
+      </w:r>
+      <w:r>
+        <w:rPr>
+          <w:rStyle w:val="a3"/>
+          <w:lang w:val="en-US"/>
+        </w:rPr>
+        <w:t>Applied Statistics</w:t>
+      </w:r>
+      <w:r>
+        <w:rPr>
+          <w:lang w:val="en-US"/>
+        </w:rPr>
+        <w:t xml:space="preserve">, </w:t>
+      </w:r>
+      <w:r>
         <w:rPr>
           <w:b/>
-          <w:i/>
-          <w:lang w:val="en-US"/>
-        </w:rPr>
-      </w:pPr>
-      <w:r>
-        <w:rPr>
-          <w:b/>
-          <w:i/>
-        </w:rPr>
-        <w:t>Список</w:t>
-      </w:r>
-      <w:r>
-        <w:rPr>
-          <w:b/>
-          <w:i/>
-          <w:lang w:val="en-US"/>
-        </w:rPr>
-        <w:t xml:space="preserve"> </w:t>
-      </w:r>
-      <w:r>
-        <w:rPr>
-          <w:b/>
-          <w:i/>
-        </w:rPr>
-        <w:t>литературы</w:t>
-      </w:r>
-      <w:r>
-        <w:rPr>
-          <w:b/>
-          <w:i/>
-          <w:lang w:val="en-US"/>
-        </w:rPr>
-        <w:t>:</w:t>
+          <w:bCs/>
+          <w:lang w:val="en-US"/>
+        </w:rPr>
+        <w:t>44</w:t>
+      </w:r>
+      <w:r>
+        <w:rPr>
+          <w:lang w:val="en-US"/>
+        </w:rPr>
+        <w:t>, 547–551.</w:t>
       </w:r>
     </w:p>
     <w:p>
       <w:pPr>
+        <w:pStyle w:val="a8"/>
+        <w:numPr>
+          <w:ilvl w:val="0"/>
+          <w:numId w:val="4"/>
+        </w:numPr>
         <w:spacing w:after="100" w:afterAutospacing="1" w:line="240" w:lineRule="auto"/>
         <w:jc w:val="both"/>
         <w:rPr>
@@ -4658,65 +6023,6 @@
         <w:rPr>
           <w:lang w:val="en-US"/>
         </w:rPr>
-        <w:t xml:space="preserve">Patrick Royston (1995) Remark AS R94: A remark on Algorithm AS 181: The </w:t>
-      </w:r>
-      <w:r>
-        <w:rPr>
-          <w:i/>
-          <w:iCs/>
-          <w:lang w:val="en-US"/>
-        </w:rPr>
-        <w:t>W</w:t>
-      </w:r>
-      <w:r>
-        <w:rPr>
-          <w:lang w:val="en-US"/>
-        </w:rPr>
-        <w:t xml:space="preserve"> test for normality. </w:t>
-      </w:r>
-      <w:proofErr w:type="gramStart"/>
-      <w:r>
-        <w:rPr>
-          <w:rStyle w:val="a3"/>
-          <w:lang w:val="en-US"/>
-        </w:rPr>
-        <w:t>Applied Statistics</w:t>
-      </w:r>
-      <w:r>
-        <w:rPr>
-          <w:lang w:val="en-US"/>
-        </w:rPr>
-        <w:t xml:space="preserve">, </w:t>
-      </w:r>
-      <w:r>
-        <w:rPr>
-          <w:b/>
-          <w:bCs/>
-          <w:lang w:val="en-US"/>
-        </w:rPr>
-        <w:t>44</w:t>
-      </w:r>
-      <w:r>
-        <w:rPr>
-          <w:lang w:val="en-US"/>
-        </w:rPr>
-        <w:t>, 547–551.</w:t>
-      </w:r>
-      <w:proofErr w:type="gramEnd"/>
-    </w:p>
-    <w:p>
-      <w:pPr>
-        <w:spacing w:after="100" w:afterAutospacing="1" w:line="240" w:lineRule="auto"/>
-        <w:jc w:val="both"/>
-        <w:rPr>
-          <w:lang w:val="en-US"/>
-        </w:rPr>
-      </w:pPr>
-      <w:r>
-        <w:rPr>
-          <w:lang w:val="en-US"/>
-        </w:rPr>
-        <w:lastRenderedPageBreak/>
         <w:t xml:space="preserve">Gregory R. </w:t>
       </w:r>
       <w:proofErr w:type="spellStart"/>
@@ -4845,23 +6151,9 @@
         <w:rPr>
           <w:lang w:val="en-US"/>
         </w:rPr>
-        <w:t xml:space="preserve">: Various R Programming Tools for Plotting Data. </w:t>
-      </w:r>
-      <w:proofErr w:type="gramStart"/>
-      <w:r>
-        <w:rPr>
-          <w:lang w:val="en-US"/>
-        </w:rPr>
-        <w:t>R package version 2.17.0.</w:t>
-      </w:r>
-      <w:proofErr w:type="gramEnd"/>
-      <w:r>
-        <w:rPr>
-          <w:lang w:val="en-US"/>
-        </w:rPr>
-        <w:t xml:space="preserve"> </w:t>
-      </w:r>
-      <w:hyperlink r:id="rId7" w:history="1">
+        <w:t xml:space="preserve">: Various R Programming Tools for Plotting Data. R package version 2.17.0. </w:t>
+      </w:r>
+      <w:hyperlink r:id="rId12" w:history="1">
         <w:r>
           <w:rPr>
             <w:rStyle w:val="a4"/>
@@ -4873,13 +6165,17 @@
     </w:p>
     <w:p>
       <w:pPr>
+        <w:pStyle w:val="a8"/>
+        <w:numPr>
+          <w:ilvl w:val="0"/>
+          <w:numId w:val="4"/>
+        </w:numPr>
         <w:spacing w:after="100" w:afterAutospacing="1" w:line="240" w:lineRule="auto"/>
         <w:jc w:val="both"/>
         <w:rPr>
           <w:lang w:val="en-US"/>
         </w:rPr>
       </w:pPr>
-      <w:proofErr w:type="gramStart"/>
       <w:r>
         <w:rPr>
           <w:lang w:val="en-US"/>
@@ -4893,29 +6189,12 @@
         </w:rPr>
         <w:t>Nonparametric Statistical Methods.</w:t>
       </w:r>
-      <w:proofErr w:type="gramEnd"/>
-      <w:r>
-        <w:rPr>
-          <w:lang w:val="en-US"/>
-        </w:rPr>
-        <w:t xml:space="preserve"> New York: John Wiley &amp; Sons. </w:t>
-      </w:r>
-      <w:proofErr w:type="gramStart"/>
-      <w:r>
-        <w:rPr>
-          <w:lang w:val="en-US"/>
-        </w:rPr>
-        <w:t>Pages 185–194 (Kendall and Spearman tests).</w:t>
-      </w:r>
-      <w:proofErr w:type="gramEnd"/>
-    </w:p>
-    <w:p>
-      <w:pPr>
-        <w:spacing w:after="0" w:line="360" w:lineRule="auto"/>
-        <w:rPr>
-          <w:lang w:val="en-US"/>
-        </w:rPr>
-      </w:pPr>
+      <w:r>
+        <w:rPr>
+          <w:lang w:val="en-US"/>
+        </w:rPr>
+        <w:t xml:space="preserve"> New York: John Wiley &amp; Sons. Pages 185–194 (Kendall and Spearman tests).</w:t>
+      </w:r>
     </w:p>
     <w:sectPr>
       <w:pgSz w:w="11906" w:h="16838"/>
@@ -4927,9 +6206,172 @@
 </w:document>
 </file>
 
+<file path=word/endnotes.xml><?xml version="1.0" encoding="utf-8"?>
+<w:endnotes xmlns:wpc="http://schemas.microsoft.com/office/word/2010/wordprocessingCanvas" xmlns:mc="http://schemas.openxmlformats.org/markup-compatibility/2006" xmlns:o="urn:schemas-microsoft-com:office:office" xmlns:r="http://schemas.openxmlformats.org/officeDocument/2006/relationships" xmlns:m="http://schemas.openxmlformats.org/officeDocument/2006/math" xmlns:v="urn:schemas-microsoft-com:vml" xmlns:wp14="http://schemas.microsoft.com/office/word/2010/wordprocessingDrawing" xmlns:wp="http://schemas.openxmlformats.org/drawingml/2006/wordprocessingDrawing" xmlns:w10="urn:schemas-microsoft-com:office:word" xmlns:w="http://schemas.openxmlformats.org/wordprocessingml/2006/main" xmlns:w14="http://schemas.microsoft.com/office/word/2010/wordml" xmlns:wpg="http://schemas.microsoft.com/office/word/2010/wordprocessingGroup" xmlns:wpi="http://schemas.microsoft.com/office/word/2010/wordprocessingInk" xmlns:wne="http://schemas.microsoft.com/office/word/2006/wordml" xmlns:wps="http://schemas.microsoft.com/office/word/2010/wordprocessingShape" mc:Ignorable="w14 wp14">
+  <w:endnote w:type="separator" w:id="-1">
+    <w:p>
+      <w:pPr>
+        <w:spacing w:after="0" w:line="240" w:lineRule="auto"/>
+      </w:pPr>
+      <w:r>
+        <w:separator/>
+      </w:r>
+    </w:p>
+  </w:endnote>
+  <w:endnote w:type="continuationSeparator" w:id="0">
+    <w:p>
+      <w:pPr>
+        <w:spacing w:after="0" w:line="240" w:lineRule="auto"/>
+      </w:pPr>
+      <w:r>
+        <w:continuationSeparator/>
+      </w:r>
+    </w:p>
+  </w:endnote>
+</w:endnotes>
+</file>
+
+<file path=word/footnotes.xml><?xml version="1.0" encoding="utf-8"?>
+<w:footnotes xmlns:wpc="http://schemas.microsoft.com/office/word/2010/wordprocessingCanvas" xmlns:mc="http://schemas.openxmlformats.org/markup-compatibility/2006" xmlns:o="urn:schemas-microsoft-com:office:office" xmlns:r="http://schemas.openxmlformats.org/officeDocument/2006/relationships" xmlns:m="http://schemas.openxmlformats.org/officeDocument/2006/math" xmlns:v="urn:schemas-microsoft-com:vml" xmlns:wp14="http://schemas.microsoft.com/office/word/2010/wordprocessingDrawing" xmlns:wp="http://schemas.openxmlformats.org/drawingml/2006/wordprocessingDrawing" xmlns:w10="urn:schemas-microsoft-com:office:word" xmlns:w="http://schemas.openxmlformats.org/wordprocessingml/2006/main" xmlns:w14="http://schemas.microsoft.com/office/word/2010/wordml" xmlns:wpg="http://schemas.microsoft.com/office/word/2010/wordprocessingGroup" xmlns:wpi="http://schemas.microsoft.com/office/word/2010/wordprocessingInk" xmlns:wne="http://schemas.microsoft.com/office/word/2006/wordml" xmlns:wps="http://schemas.microsoft.com/office/word/2010/wordprocessingShape" mc:Ignorable="w14 wp14">
+  <w:footnote w:type="separator" w:id="-1">
+    <w:p>
+      <w:pPr>
+        <w:spacing w:after="0" w:line="240" w:lineRule="auto"/>
+      </w:pPr>
+      <w:r>
+        <w:separator/>
+      </w:r>
+    </w:p>
+  </w:footnote>
+  <w:footnote w:type="continuationSeparator" w:id="0">
+    <w:p>
+      <w:pPr>
+        <w:spacing w:after="0" w:line="240" w:lineRule="auto"/>
+      </w:pPr>
+      <w:r>
+        <w:continuationSeparator/>
+      </w:r>
+    </w:p>
+  </w:footnote>
+</w:footnotes>
+</file>
+
 <file path=word/numbering.xml><?xml version="1.0" encoding="utf-8"?>
-<w:numbering xmlns:ve="http://schemas.openxmlformats.org/markup-compatibility/2006" xmlns:o="urn:schemas-microsoft-com:office:office" xmlns:r="http://schemas.openxmlformats.org/officeDocument/2006/relationships" xmlns:m="http://schemas.openxmlformats.org/officeDocument/2006/math" xmlns:v="urn:schemas-microsoft-com:vml" xmlns:wp="http://schemas.openxmlformats.org/drawingml/2006/wordprocessingDrawing" xmlns:w10="urn:schemas-microsoft-com:office:word" xmlns:w="http://schemas.openxmlformats.org/wordprocessingml/2006/main" xmlns:wne="http://schemas.microsoft.com/office/word/2006/wordml">
+<w:numbering xmlns:wpc="http://schemas.microsoft.com/office/word/2010/wordprocessingCanvas" xmlns:mc="http://schemas.openxmlformats.org/markup-compatibility/2006" xmlns:o="urn:schemas-microsoft-com:office:office" xmlns:r="http://schemas.openxmlformats.org/officeDocument/2006/relationships" xmlns:m="http://schemas.openxmlformats.org/officeDocument/2006/math" xmlns:v="urn:schemas-microsoft-com:vml" xmlns:wp14="http://schemas.microsoft.com/office/word/2010/wordprocessingDrawing" xmlns:wp="http://schemas.openxmlformats.org/drawingml/2006/wordprocessingDrawing" xmlns:w10="urn:schemas-microsoft-com:office:word" xmlns:w="http://schemas.openxmlformats.org/wordprocessingml/2006/main" xmlns:w14="http://schemas.microsoft.com/office/word/2010/wordml" xmlns:wpg="http://schemas.microsoft.com/office/word/2010/wordprocessingGroup" xmlns:wpi="http://schemas.microsoft.com/office/word/2010/wordprocessingInk" xmlns:wne="http://schemas.microsoft.com/office/word/2006/wordml" xmlns:wps="http://schemas.microsoft.com/office/word/2010/wordprocessingShape" mc:Ignorable="w14 wp14">
   <w:abstractNum w:abstractNumId="0">
+    <w:nsid w:val="03EE0338"/>
+    <w:multiLevelType w:val="multilevel"/>
+    <w:tmpl w:val="6CC8A708"/>
+    <w:lvl w:ilvl="0">
+      <w:start w:val="1"/>
+      <w:numFmt w:val="decimal"/>
+      <w:lvlText w:val="%1."/>
+      <w:lvlJc w:val="left"/>
+      <w:pPr>
+        <w:tabs>
+          <w:tab w:val="num" w:pos="360"/>
+        </w:tabs>
+        <w:ind w:left="360" w:hanging="360"/>
+      </w:pPr>
+    </w:lvl>
+    <w:lvl w:ilvl="1" w:tentative="1">
+      <w:start w:val="1"/>
+      <w:numFmt w:val="decimal"/>
+      <w:lvlText w:val="%2."/>
+      <w:lvlJc w:val="left"/>
+      <w:pPr>
+        <w:tabs>
+          <w:tab w:val="num" w:pos="1080"/>
+        </w:tabs>
+        <w:ind w:left="1080" w:hanging="360"/>
+      </w:pPr>
+    </w:lvl>
+    <w:lvl w:ilvl="2" w:tentative="1">
+      <w:start w:val="1"/>
+      <w:numFmt w:val="decimal"/>
+      <w:lvlText w:val="%3."/>
+      <w:lvlJc w:val="left"/>
+      <w:pPr>
+        <w:tabs>
+          <w:tab w:val="num" w:pos="1800"/>
+        </w:tabs>
+        <w:ind w:left="1800" w:hanging="360"/>
+      </w:pPr>
+    </w:lvl>
+    <w:lvl w:ilvl="3" w:tentative="1">
+      <w:start w:val="1"/>
+      <w:numFmt w:val="decimal"/>
+      <w:lvlText w:val="%4."/>
+      <w:lvlJc w:val="left"/>
+      <w:pPr>
+        <w:tabs>
+          <w:tab w:val="num" w:pos="2520"/>
+        </w:tabs>
+        <w:ind w:left="2520" w:hanging="360"/>
+      </w:pPr>
+    </w:lvl>
+    <w:lvl w:ilvl="4" w:tentative="1">
+      <w:start w:val="1"/>
+      <w:numFmt w:val="decimal"/>
+      <w:lvlText w:val="%5."/>
+      <w:lvlJc w:val="left"/>
+      <w:pPr>
+        <w:tabs>
+          <w:tab w:val="num" w:pos="3240"/>
+        </w:tabs>
+        <w:ind w:left="3240" w:hanging="360"/>
+      </w:pPr>
+    </w:lvl>
+    <w:lvl w:ilvl="5" w:tentative="1">
+      <w:start w:val="1"/>
+      <w:numFmt w:val="decimal"/>
+      <w:lvlText w:val="%6."/>
+      <w:lvlJc w:val="left"/>
+      <w:pPr>
+        <w:tabs>
+          <w:tab w:val="num" w:pos="3960"/>
+        </w:tabs>
+        <w:ind w:left="3960" w:hanging="360"/>
+      </w:pPr>
+    </w:lvl>
+    <w:lvl w:ilvl="6" w:tentative="1">
+      <w:start w:val="1"/>
+      <w:numFmt w:val="decimal"/>
+      <w:lvlText w:val="%7."/>
+      <w:lvlJc w:val="left"/>
+      <w:pPr>
+        <w:tabs>
+          <w:tab w:val="num" w:pos="4680"/>
+        </w:tabs>
+        <w:ind w:left="4680" w:hanging="360"/>
+      </w:pPr>
+    </w:lvl>
+    <w:lvl w:ilvl="7" w:tentative="1">
+      <w:start w:val="1"/>
+      <w:numFmt w:val="decimal"/>
+      <w:lvlText w:val="%8."/>
+      <w:lvlJc w:val="left"/>
+      <w:pPr>
+        <w:tabs>
+          <w:tab w:val="num" w:pos="5400"/>
+        </w:tabs>
+        <w:ind w:left="5400" w:hanging="360"/>
+      </w:pPr>
+    </w:lvl>
+    <w:lvl w:ilvl="8" w:tentative="1">
+      <w:start w:val="1"/>
+      <w:numFmt w:val="decimal"/>
+      <w:lvlText w:val="%9."/>
+      <w:lvlJc w:val="left"/>
+      <w:pPr>
+        <w:tabs>
+          <w:tab w:val="num" w:pos="6120"/>
+        </w:tabs>
+        <w:ind w:left="6120" w:hanging="360"/>
+      </w:pPr>
+    </w:lvl>
+  </w:abstractNum>
+  <w:abstractNum w:abstractNumId="1">
     <w:nsid w:val="2092335F"/>
     <w:multiLevelType w:val="hybridMultilevel"/>
     <w:tmpl w:val="5E541BFC"/>
@@ -5018,14 +6460,570 @@
       </w:pPr>
     </w:lvl>
   </w:abstractNum>
+  <w:abstractNum w:abstractNumId="2">
+    <w:nsid w:val="2CD76D45"/>
+    <w:multiLevelType w:val="hybridMultilevel"/>
+    <w:tmpl w:val="6846D728"/>
+    <w:lvl w:ilvl="0" w:tplc="04190001">
+      <w:start w:val="1"/>
+      <w:numFmt w:val="bullet"/>
+      <w:lvlText w:val=""/>
+      <w:lvlJc w:val="left"/>
+      <w:pPr>
+        <w:ind w:left="360" w:hanging="360"/>
+      </w:pPr>
+      <w:rPr>
+        <w:rFonts w:ascii="Symbol" w:hAnsi="Symbol" w:hint="default"/>
+      </w:rPr>
+    </w:lvl>
+    <w:lvl w:ilvl="1" w:tplc="04190003" w:tentative="1">
+      <w:start w:val="1"/>
+      <w:numFmt w:val="bullet"/>
+      <w:lvlText w:val="o"/>
+      <w:lvlJc w:val="left"/>
+      <w:pPr>
+        <w:ind w:left="1080" w:hanging="360"/>
+      </w:pPr>
+      <w:rPr>
+        <w:rFonts w:ascii="Courier New" w:hAnsi="Courier New" w:cs="Courier New" w:hint="default"/>
+      </w:rPr>
+    </w:lvl>
+    <w:lvl w:ilvl="2" w:tplc="04190005" w:tentative="1">
+      <w:start w:val="1"/>
+      <w:numFmt w:val="bullet"/>
+      <w:lvlText w:val=""/>
+      <w:lvlJc w:val="left"/>
+      <w:pPr>
+        <w:ind w:left="1800" w:hanging="360"/>
+      </w:pPr>
+      <w:rPr>
+        <w:rFonts w:ascii="Wingdings" w:hAnsi="Wingdings" w:hint="default"/>
+      </w:rPr>
+    </w:lvl>
+    <w:lvl w:ilvl="3" w:tplc="04190001" w:tentative="1">
+      <w:start w:val="1"/>
+      <w:numFmt w:val="bullet"/>
+      <w:lvlText w:val=""/>
+      <w:lvlJc w:val="left"/>
+      <w:pPr>
+        <w:ind w:left="2520" w:hanging="360"/>
+      </w:pPr>
+      <w:rPr>
+        <w:rFonts w:ascii="Symbol" w:hAnsi="Symbol" w:hint="default"/>
+      </w:rPr>
+    </w:lvl>
+    <w:lvl w:ilvl="4" w:tplc="04190003" w:tentative="1">
+      <w:start w:val="1"/>
+      <w:numFmt w:val="bullet"/>
+      <w:lvlText w:val="o"/>
+      <w:lvlJc w:val="left"/>
+      <w:pPr>
+        <w:ind w:left="3240" w:hanging="360"/>
+      </w:pPr>
+      <w:rPr>
+        <w:rFonts w:ascii="Courier New" w:hAnsi="Courier New" w:cs="Courier New" w:hint="default"/>
+      </w:rPr>
+    </w:lvl>
+    <w:lvl w:ilvl="5" w:tplc="04190005" w:tentative="1">
+      <w:start w:val="1"/>
+      <w:numFmt w:val="bullet"/>
+      <w:lvlText w:val=""/>
+      <w:lvlJc w:val="left"/>
+      <w:pPr>
+        <w:ind w:left="3960" w:hanging="360"/>
+      </w:pPr>
+      <w:rPr>
+        <w:rFonts w:ascii="Wingdings" w:hAnsi="Wingdings" w:hint="default"/>
+      </w:rPr>
+    </w:lvl>
+    <w:lvl w:ilvl="6" w:tplc="04190001" w:tentative="1">
+      <w:start w:val="1"/>
+      <w:numFmt w:val="bullet"/>
+      <w:lvlText w:val=""/>
+      <w:lvlJc w:val="left"/>
+      <w:pPr>
+        <w:ind w:left="4680" w:hanging="360"/>
+      </w:pPr>
+      <w:rPr>
+        <w:rFonts w:ascii="Symbol" w:hAnsi="Symbol" w:hint="default"/>
+      </w:rPr>
+    </w:lvl>
+    <w:lvl w:ilvl="7" w:tplc="04190003" w:tentative="1">
+      <w:start w:val="1"/>
+      <w:numFmt w:val="bullet"/>
+      <w:lvlText w:val="o"/>
+      <w:lvlJc w:val="left"/>
+      <w:pPr>
+        <w:ind w:left="5400" w:hanging="360"/>
+      </w:pPr>
+      <w:rPr>
+        <w:rFonts w:ascii="Courier New" w:hAnsi="Courier New" w:cs="Courier New" w:hint="default"/>
+      </w:rPr>
+    </w:lvl>
+    <w:lvl w:ilvl="8" w:tplc="04190005" w:tentative="1">
+      <w:start w:val="1"/>
+      <w:numFmt w:val="bullet"/>
+      <w:lvlText w:val=""/>
+      <w:lvlJc w:val="left"/>
+      <w:pPr>
+        <w:ind w:left="6120" w:hanging="360"/>
+      </w:pPr>
+      <w:rPr>
+        <w:rFonts w:ascii="Wingdings" w:hAnsi="Wingdings" w:hint="default"/>
+      </w:rPr>
+    </w:lvl>
+  </w:abstractNum>
+  <w:abstractNum w:abstractNumId="3">
+    <w:nsid w:val="33910DC2"/>
+    <w:multiLevelType w:val="multilevel"/>
+    <w:tmpl w:val="D6D0A214"/>
+    <w:lvl w:ilvl="0">
+      <w:start w:val="1"/>
+      <w:numFmt w:val="decimal"/>
+      <w:lvlText w:val="%1."/>
+      <w:lvlJc w:val="left"/>
+      <w:pPr>
+        <w:tabs>
+          <w:tab w:val="num" w:pos="720"/>
+        </w:tabs>
+        <w:ind w:left="720" w:hanging="360"/>
+      </w:pPr>
+    </w:lvl>
+    <w:lvl w:ilvl="1" w:tentative="1">
+      <w:start w:val="1"/>
+      <w:numFmt w:val="decimal"/>
+      <w:lvlText w:val="%2."/>
+      <w:lvlJc w:val="left"/>
+      <w:pPr>
+        <w:tabs>
+          <w:tab w:val="num" w:pos="1440"/>
+        </w:tabs>
+        <w:ind w:left="1440" w:hanging="360"/>
+      </w:pPr>
+    </w:lvl>
+    <w:lvl w:ilvl="2" w:tentative="1">
+      <w:start w:val="1"/>
+      <w:numFmt w:val="decimal"/>
+      <w:lvlText w:val="%3."/>
+      <w:lvlJc w:val="left"/>
+      <w:pPr>
+        <w:tabs>
+          <w:tab w:val="num" w:pos="2160"/>
+        </w:tabs>
+        <w:ind w:left="2160" w:hanging="360"/>
+      </w:pPr>
+    </w:lvl>
+    <w:lvl w:ilvl="3" w:tentative="1">
+      <w:start w:val="1"/>
+      <w:numFmt w:val="decimal"/>
+      <w:lvlText w:val="%4."/>
+      <w:lvlJc w:val="left"/>
+      <w:pPr>
+        <w:tabs>
+          <w:tab w:val="num" w:pos="2880"/>
+        </w:tabs>
+        <w:ind w:left="2880" w:hanging="360"/>
+      </w:pPr>
+    </w:lvl>
+    <w:lvl w:ilvl="4" w:tentative="1">
+      <w:start w:val="1"/>
+      <w:numFmt w:val="decimal"/>
+      <w:lvlText w:val="%5."/>
+      <w:lvlJc w:val="left"/>
+      <w:pPr>
+        <w:tabs>
+          <w:tab w:val="num" w:pos="3600"/>
+        </w:tabs>
+        <w:ind w:left="3600" w:hanging="360"/>
+      </w:pPr>
+    </w:lvl>
+    <w:lvl w:ilvl="5" w:tentative="1">
+      <w:start w:val="1"/>
+      <w:numFmt w:val="decimal"/>
+      <w:lvlText w:val="%6."/>
+      <w:lvlJc w:val="left"/>
+      <w:pPr>
+        <w:tabs>
+          <w:tab w:val="num" w:pos="4320"/>
+        </w:tabs>
+        <w:ind w:left="4320" w:hanging="360"/>
+      </w:pPr>
+    </w:lvl>
+    <w:lvl w:ilvl="6" w:tentative="1">
+      <w:start w:val="1"/>
+      <w:numFmt w:val="decimal"/>
+      <w:lvlText w:val="%7."/>
+      <w:lvlJc w:val="left"/>
+      <w:pPr>
+        <w:tabs>
+          <w:tab w:val="num" w:pos="5040"/>
+        </w:tabs>
+        <w:ind w:left="5040" w:hanging="360"/>
+      </w:pPr>
+    </w:lvl>
+    <w:lvl w:ilvl="7" w:tentative="1">
+      <w:start w:val="1"/>
+      <w:numFmt w:val="decimal"/>
+      <w:lvlText w:val="%8."/>
+      <w:lvlJc w:val="left"/>
+      <w:pPr>
+        <w:tabs>
+          <w:tab w:val="num" w:pos="5760"/>
+        </w:tabs>
+        <w:ind w:left="5760" w:hanging="360"/>
+      </w:pPr>
+    </w:lvl>
+    <w:lvl w:ilvl="8" w:tentative="1">
+      <w:start w:val="1"/>
+      <w:numFmt w:val="decimal"/>
+      <w:lvlText w:val="%9."/>
+      <w:lvlJc w:val="left"/>
+      <w:pPr>
+        <w:tabs>
+          <w:tab w:val="num" w:pos="6480"/>
+        </w:tabs>
+        <w:ind w:left="6480" w:hanging="360"/>
+      </w:pPr>
+    </w:lvl>
+  </w:abstractNum>
+  <w:abstractNum w:abstractNumId="4">
+    <w:nsid w:val="4304268E"/>
+    <w:multiLevelType w:val="hybridMultilevel"/>
+    <w:tmpl w:val="96781AFC"/>
+    <w:lvl w:ilvl="0" w:tplc="04190005">
+      <w:start w:val="1"/>
+      <w:numFmt w:val="bullet"/>
+      <w:lvlText w:val=""/>
+      <w:lvlJc w:val="left"/>
+      <w:pPr>
+        <w:ind w:left="360" w:hanging="360"/>
+      </w:pPr>
+      <w:rPr>
+        <w:rFonts w:ascii="Wingdings" w:hAnsi="Wingdings" w:hint="default"/>
+      </w:rPr>
+    </w:lvl>
+    <w:lvl w:ilvl="1" w:tplc="04190003" w:tentative="1">
+      <w:start w:val="1"/>
+      <w:numFmt w:val="bullet"/>
+      <w:lvlText w:val="o"/>
+      <w:lvlJc w:val="left"/>
+      <w:pPr>
+        <w:ind w:left="1080" w:hanging="360"/>
+      </w:pPr>
+      <w:rPr>
+        <w:rFonts w:ascii="Courier New" w:hAnsi="Courier New" w:cs="Courier New" w:hint="default"/>
+      </w:rPr>
+    </w:lvl>
+    <w:lvl w:ilvl="2" w:tplc="04190005" w:tentative="1">
+      <w:start w:val="1"/>
+      <w:numFmt w:val="bullet"/>
+      <w:lvlText w:val=""/>
+      <w:lvlJc w:val="left"/>
+      <w:pPr>
+        <w:ind w:left="1800" w:hanging="360"/>
+      </w:pPr>
+      <w:rPr>
+        <w:rFonts w:ascii="Wingdings" w:hAnsi="Wingdings" w:hint="default"/>
+      </w:rPr>
+    </w:lvl>
+    <w:lvl w:ilvl="3" w:tplc="04190001" w:tentative="1">
+      <w:start w:val="1"/>
+      <w:numFmt w:val="bullet"/>
+      <w:lvlText w:val=""/>
+      <w:lvlJc w:val="left"/>
+      <w:pPr>
+        <w:ind w:left="2520" w:hanging="360"/>
+      </w:pPr>
+      <w:rPr>
+        <w:rFonts w:ascii="Symbol" w:hAnsi="Symbol" w:hint="default"/>
+      </w:rPr>
+    </w:lvl>
+    <w:lvl w:ilvl="4" w:tplc="04190003" w:tentative="1">
+      <w:start w:val="1"/>
+      <w:numFmt w:val="bullet"/>
+      <w:lvlText w:val="o"/>
+      <w:lvlJc w:val="left"/>
+      <w:pPr>
+        <w:ind w:left="3240" w:hanging="360"/>
+      </w:pPr>
+      <w:rPr>
+        <w:rFonts w:ascii="Courier New" w:hAnsi="Courier New" w:cs="Courier New" w:hint="default"/>
+      </w:rPr>
+    </w:lvl>
+    <w:lvl w:ilvl="5" w:tplc="04190005" w:tentative="1">
+      <w:start w:val="1"/>
+      <w:numFmt w:val="bullet"/>
+      <w:lvlText w:val=""/>
+      <w:lvlJc w:val="left"/>
+      <w:pPr>
+        <w:ind w:left="3960" w:hanging="360"/>
+      </w:pPr>
+      <w:rPr>
+        <w:rFonts w:ascii="Wingdings" w:hAnsi="Wingdings" w:hint="default"/>
+      </w:rPr>
+    </w:lvl>
+    <w:lvl w:ilvl="6" w:tplc="04190001" w:tentative="1">
+      <w:start w:val="1"/>
+      <w:numFmt w:val="bullet"/>
+      <w:lvlText w:val=""/>
+      <w:lvlJc w:val="left"/>
+      <w:pPr>
+        <w:ind w:left="4680" w:hanging="360"/>
+      </w:pPr>
+      <w:rPr>
+        <w:rFonts w:ascii="Symbol" w:hAnsi="Symbol" w:hint="default"/>
+      </w:rPr>
+    </w:lvl>
+    <w:lvl w:ilvl="7" w:tplc="04190003" w:tentative="1">
+      <w:start w:val="1"/>
+      <w:numFmt w:val="bullet"/>
+      <w:lvlText w:val="o"/>
+      <w:lvlJc w:val="left"/>
+      <w:pPr>
+        <w:ind w:left="5400" w:hanging="360"/>
+      </w:pPr>
+      <w:rPr>
+        <w:rFonts w:ascii="Courier New" w:hAnsi="Courier New" w:cs="Courier New" w:hint="default"/>
+      </w:rPr>
+    </w:lvl>
+    <w:lvl w:ilvl="8" w:tplc="04190005" w:tentative="1">
+      <w:start w:val="1"/>
+      <w:numFmt w:val="bullet"/>
+      <w:lvlText w:val=""/>
+      <w:lvlJc w:val="left"/>
+      <w:pPr>
+        <w:ind w:left="6120" w:hanging="360"/>
+      </w:pPr>
+      <w:rPr>
+        <w:rFonts w:ascii="Wingdings" w:hAnsi="Wingdings" w:hint="default"/>
+      </w:rPr>
+    </w:lvl>
+  </w:abstractNum>
+  <w:abstractNum w:abstractNumId="5">
+    <w:nsid w:val="448154C2"/>
+    <w:multiLevelType w:val="hybridMultilevel"/>
+    <w:tmpl w:val="CE74DF80"/>
+    <w:lvl w:ilvl="0" w:tplc="0419000F">
+      <w:start w:val="1"/>
+      <w:numFmt w:val="decimal"/>
+      <w:lvlText w:val="%1."/>
+      <w:lvlJc w:val="left"/>
+      <w:pPr>
+        <w:ind w:left="360" w:hanging="360"/>
+      </w:pPr>
+    </w:lvl>
+    <w:lvl w:ilvl="1" w:tplc="04190019" w:tentative="1">
+      <w:start w:val="1"/>
+      <w:numFmt w:val="lowerLetter"/>
+      <w:lvlText w:val="%2."/>
+      <w:lvlJc w:val="left"/>
+      <w:pPr>
+        <w:ind w:left="1080" w:hanging="360"/>
+      </w:pPr>
+    </w:lvl>
+    <w:lvl w:ilvl="2" w:tplc="0419001B" w:tentative="1">
+      <w:start w:val="1"/>
+      <w:numFmt w:val="lowerRoman"/>
+      <w:lvlText w:val="%3."/>
+      <w:lvlJc w:val="right"/>
+      <w:pPr>
+        <w:ind w:left="1800" w:hanging="180"/>
+      </w:pPr>
+    </w:lvl>
+    <w:lvl w:ilvl="3" w:tplc="0419000F" w:tentative="1">
+      <w:start w:val="1"/>
+      <w:numFmt w:val="decimal"/>
+      <w:lvlText w:val="%4."/>
+      <w:lvlJc w:val="left"/>
+      <w:pPr>
+        <w:ind w:left="2520" w:hanging="360"/>
+      </w:pPr>
+    </w:lvl>
+    <w:lvl w:ilvl="4" w:tplc="04190019" w:tentative="1">
+      <w:start w:val="1"/>
+      <w:numFmt w:val="lowerLetter"/>
+      <w:lvlText w:val="%5."/>
+      <w:lvlJc w:val="left"/>
+      <w:pPr>
+        <w:ind w:left="3240" w:hanging="360"/>
+      </w:pPr>
+    </w:lvl>
+    <w:lvl w:ilvl="5" w:tplc="0419001B" w:tentative="1">
+      <w:start w:val="1"/>
+      <w:numFmt w:val="lowerRoman"/>
+      <w:lvlText w:val="%6."/>
+      <w:lvlJc w:val="right"/>
+      <w:pPr>
+        <w:ind w:left="3960" w:hanging="180"/>
+      </w:pPr>
+    </w:lvl>
+    <w:lvl w:ilvl="6" w:tplc="0419000F" w:tentative="1">
+      <w:start w:val="1"/>
+      <w:numFmt w:val="decimal"/>
+      <w:lvlText w:val="%7."/>
+      <w:lvlJc w:val="left"/>
+      <w:pPr>
+        <w:ind w:left="4680" w:hanging="360"/>
+      </w:pPr>
+    </w:lvl>
+    <w:lvl w:ilvl="7" w:tplc="04190019" w:tentative="1">
+      <w:start w:val="1"/>
+      <w:numFmt w:val="lowerLetter"/>
+      <w:lvlText w:val="%8."/>
+      <w:lvlJc w:val="left"/>
+      <w:pPr>
+        <w:ind w:left="5400" w:hanging="360"/>
+      </w:pPr>
+    </w:lvl>
+    <w:lvl w:ilvl="8" w:tplc="0419001B" w:tentative="1">
+      <w:start w:val="1"/>
+      <w:numFmt w:val="lowerRoman"/>
+      <w:lvlText w:val="%9."/>
+      <w:lvlJc w:val="right"/>
+      <w:pPr>
+        <w:ind w:left="6120" w:hanging="180"/>
+      </w:pPr>
+    </w:lvl>
+  </w:abstractNum>
+  <w:abstractNum w:abstractNumId="6">
+    <w:nsid w:val="537D28DB"/>
+    <w:multiLevelType w:val="multilevel"/>
+    <w:tmpl w:val="178EEAFA"/>
+    <w:lvl w:ilvl="0">
+      <w:start w:val="1"/>
+      <w:numFmt w:val="decimal"/>
+      <w:lvlText w:val="%1."/>
+      <w:lvlJc w:val="left"/>
+      <w:pPr>
+        <w:tabs>
+          <w:tab w:val="num" w:pos="720"/>
+        </w:tabs>
+        <w:ind w:left="720" w:hanging="360"/>
+      </w:pPr>
+    </w:lvl>
+    <w:lvl w:ilvl="1" w:tentative="1">
+      <w:start w:val="1"/>
+      <w:numFmt w:val="decimal"/>
+      <w:lvlText w:val="%2."/>
+      <w:lvlJc w:val="left"/>
+      <w:pPr>
+        <w:tabs>
+          <w:tab w:val="num" w:pos="1440"/>
+        </w:tabs>
+        <w:ind w:left="1440" w:hanging="360"/>
+      </w:pPr>
+    </w:lvl>
+    <w:lvl w:ilvl="2" w:tentative="1">
+      <w:start w:val="1"/>
+      <w:numFmt w:val="decimal"/>
+      <w:lvlText w:val="%3."/>
+      <w:lvlJc w:val="left"/>
+      <w:pPr>
+        <w:tabs>
+          <w:tab w:val="num" w:pos="2160"/>
+        </w:tabs>
+        <w:ind w:left="2160" w:hanging="360"/>
+      </w:pPr>
+    </w:lvl>
+    <w:lvl w:ilvl="3" w:tentative="1">
+      <w:start w:val="1"/>
+      <w:numFmt w:val="decimal"/>
+      <w:lvlText w:val="%4."/>
+      <w:lvlJc w:val="left"/>
+      <w:pPr>
+        <w:tabs>
+          <w:tab w:val="num" w:pos="2880"/>
+        </w:tabs>
+        <w:ind w:left="2880" w:hanging="360"/>
+      </w:pPr>
+    </w:lvl>
+    <w:lvl w:ilvl="4" w:tentative="1">
+      <w:start w:val="1"/>
+      <w:numFmt w:val="decimal"/>
+      <w:lvlText w:val="%5."/>
+      <w:lvlJc w:val="left"/>
+      <w:pPr>
+        <w:tabs>
+          <w:tab w:val="num" w:pos="3600"/>
+        </w:tabs>
+        <w:ind w:left="3600" w:hanging="360"/>
+      </w:pPr>
+    </w:lvl>
+    <w:lvl w:ilvl="5" w:tentative="1">
+      <w:start w:val="1"/>
+      <w:numFmt w:val="decimal"/>
+      <w:lvlText w:val="%6."/>
+      <w:lvlJc w:val="left"/>
+      <w:pPr>
+        <w:tabs>
+          <w:tab w:val="num" w:pos="4320"/>
+        </w:tabs>
+        <w:ind w:left="4320" w:hanging="360"/>
+      </w:pPr>
+    </w:lvl>
+    <w:lvl w:ilvl="6" w:tentative="1">
+      <w:start w:val="1"/>
+      <w:numFmt w:val="decimal"/>
+      <w:lvlText w:val="%7."/>
+      <w:lvlJc w:val="left"/>
+      <w:pPr>
+        <w:tabs>
+          <w:tab w:val="num" w:pos="5040"/>
+        </w:tabs>
+        <w:ind w:left="5040" w:hanging="360"/>
+      </w:pPr>
+    </w:lvl>
+    <w:lvl w:ilvl="7" w:tentative="1">
+      <w:start w:val="1"/>
+      <w:numFmt w:val="decimal"/>
+      <w:lvlText w:val="%8."/>
+      <w:lvlJc w:val="left"/>
+      <w:pPr>
+        <w:tabs>
+          <w:tab w:val="num" w:pos="5760"/>
+        </w:tabs>
+        <w:ind w:left="5760" w:hanging="360"/>
+      </w:pPr>
+    </w:lvl>
+    <w:lvl w:ilvl="8" w:tentative="1">
+      <w:start w:val="1"/>
+      <w:numFmt w:val="decimal"/>
+      <w:lvlText w:val="%9."/>
+      <w:lvlJc w:val="left"/>
+      <w:pPr>
+        <w:tabs>
+          <w:tab w:val="num" w:pos="6480"/>
+        </w:tabs>
+        <w:ind w:left="6480" w:hanging="360"/>
+      </w:pPr>
+    </w:lvl>
+  </w:abstractNum>
   <w:num w:numId="1">
+    <w:abstractNumId w:val="1"/>
+  </w:num>
+  <w:num w:numId="2">
+    <w:abstractNumId w:val="2"/>
+  </w:num>
+  <w:num w:numId="3">
+    <w:abstractNumId w:val="4"/>
+  </w:num>
+  <w:num w:numId="4">
+    <w:abstractNumId w:val="5"/>
+  </w:num>
+  <w:num w:numId="5">
     <w:abstractNumId w:val="0"/>
+  </w:num>
+  <w:num w:numId="6">
+    <w:abstractNumId w:val="6"/>
+  </w:num>
+  <w:num w:numId="7">
+    <w:abstractNumId w:val="3"/>
   </w:num>
 </w:numbering>
 </file>
 
 <file path=word/styles.xml><?xml version="1.0" encoding="utf-8"?>
-<w:styles xmlns:r="http://schemas.openxmlformats.org/officeDocument/2006/relationships" xmlns:w="http://schemas.openxmlformats.org/wordprocessingml/2006/main">
+<w:styles xmlns:mc="http://schemas.openxmlformats.org/markup-compatibility/2006" xmlns:r="http://schemas.openxmlformats.org/officeDocument/2006/relationships" xmlns:w="http://schemas.openxmlformats.org/wordprocessingml/2006/main" xmlns:w14="http://schemas.microsoft.com/office/word/2010/wordml" mc:Ignorable="w14">
   <w:docDefaults>
     <w:rPrDefault>
       <w:rPr>
@@ -5188,7 +7186,6 @@
   <w:style w:type="character" w:default="1" w:styleId="a0">
     <w:name w:val="Default Paragraph Font"/>
     <w:uiPriority w:val="1"/>
-    <w:semiHidden/>
     <w:unhideWhenUsed/>
   </w:style>
   <w:style w:type="table" w:default="1" w:styleId="a1">
@@ -5196,7 +7193,6 @@
     <w:uiPriority w:val="99"/>
     <w:semiHidden/>
     <w:unhideWhenUsed/>
-    <w:qFormat/>
     <w:tblPr>
       <w:tblInd w:w="0" w:type="dxa"/>
       <w:tblCellMar>
@@ -5285,6 +7281,267 @@
       <w:ind w:left="720"/>
       <w:contextualSpacing/>
     </w:pPr>
+  </w:style>
+  <w:style w:type="paragraph" w:styleId="a9">
+    <w:name w:val="header"/>
+    <w:basedOn w:val="a"/>
+    <w:link w:val="aa"/>
+    <w:uiPriority w:val="99"/>
+    <w:unhideWhenUsed/>
+    <w:rsid w:val="00A362E7"/>
+    <w:pPr>
+      <w:tabs>
+        <w:tab w:val="center" w:pos="4513"/>
+        <w:tab w:val="right" w:pos="9026"/>
+      </w:tabs>
+      <w:spacing w:after="0" w:line="240" w:lineRule="auto"/>
+    </w:pPr>
+  </w:style>
+  <w:style w:type="character" w:customStyle="1" w:styleId="aa">
+    <w:name w:val="Верхний колонтитул Знак"/>
+    <w:basedOn w:val="a0"/>
+    <w:link w:val="a9"/>
+    <w:uiPriority w:val="99"/>
+    <w:rsid w:val="00A362E7"/>
+  </w:style>
+  <w:style w:type="paragraph" w:styleId="ab">
+    <w:name w:val="footer"/>
+    <w:basedOn w:val="a"/>
+    <w:link w:val="ac"/>
+    <w:uiPriority w:val="99"/>
+    <w:unhideWhenUsed/>
+    <w:rsid w:val="00A362E7"/>
+    <w:pPr>
+      <w:tabs>
+        <w:tab w:val="center" w:pos="4513"/>
+        <w:tab w:val="right" w:pos="9026"/>
+      </w:tabs>
+      <w:spacing w:after="0" w:line="240" w:lineRule="auto"/>
+    </w:pPr>
+  </w:style>
+  <w:style w:type="character" w:customStyle="1" w:styleId="ac">
+    <w:name w:val="Нижний колонтитул Знак"/>
+    <w:basedOn w:val="a0"/>
+    <w:link w:val="ab"/>
+    <w:uiPriority w:val="99"/>
+    <w:rsid w:val="00A362E7"/>
+  </w:style>
+  <w:style w:type="character" w:styleId="HTML">
+    <w:name w:val="HTML Code"/>
+    <w:basedOn w:val="a0"/>
+    <w:uiPriority w:val="99"/>
+    <w:semiHidden/>
+    <w:unhideWhenUsed/>
+    <w:rsid w:val="00FA61E5"/>
+    <w:rPr>
+      <w:rFonts w:ascii="Courier New" w:eastAsia="Times New Roman" w:hAnsi="Courier New" w:cs="Courier New"/>
+      <w:sz w:val="20"/>
+      <w:szCs w:val="20"/>
+    </w:rPr>
+  </w:style>
+  <w:style w:type="paragraph" w:styleId="ad">
+    <w:name w:val="Normal (Web)"/>
+    <w:basedOn w:val="a"/>
+    <w:uiPriority w:val="99"/>
+    <w:semiHidden/>
+    <w:unhideWhenUsed/>
+    <w:rsid w:val="00FA61E5"/>
+    <w:pPr>
+      <w:spacing w:before="100" w:beforeAutospacing="1" w:after="100" w:afterAutospacing="1" w:line="240" w:lineRule="auto"/>
+    </w:pPr>
+    <w:rPr>
+      <w:rFonts w:eastAsia="Times New Roman"/>
+    </w:rPr>
+  </w:style>
+</w:styles>
+</file>
+
+<file path=word/stylesWithEffects.xml><?xml version="1.0" encoding="utf-8"?>
+<w:styles xmlns:wpc="http://schemas.microsoft.com/office/word/2010/wordprocessingCanvas" xmlns:mc="http://schemas.openxmlformats.org/markup-compatibility/2006" xmlns:o="urn:schemas-microsoft-com:office:office" xmlns:r="http://schemas.openxmlformats.org/officeDocument/2006/relationships" xmlns:m="http://schemas.openxmlformats.org/officeDocument/2006/math" xmlns:v="urn:schemas-microsoft-com:vml" xmlns:wp14="http://schemas.microsoft.com/office/word/2010/wordprocessingDrawing" xmlns:wp="http://schemas.openxmlformats.org/drawingml/2006/wordprocessingDrawing" xmlns:w10="urn:schemas-microsoft-com:office:word" xmlns:w="http://schemas.openxmlformats.org/wordprocessingml/2006/main" xmlns:w14="http://schemas.microsoft.com/office/word/2010/wordml" xmlns:wpg="http://schemas.microsoft.com/office/word/2010/wordprocessingGroup" xmlns:wpi="http://schemas.microsoft.com/office/word/2010/wordprocessingInk" xmlns:wne="http://schemas.microsoft.com/office/word/2006/wordml" xmlns:wps="http://schemas.microsoft.com/office/word/2010/wordprocessingShape" mc:Ignorable="w14 wp14">
+  <w:docDefaults>
+    <w:rPrDefault>
+      <w:rPr>
+        <w:rFonts w:asciiTheme="minorHAnsi" w:eastAsiaTheme="minorEastAsia" w:hAnsiTheme="minorHAnsi" w:cstheme="minorBidi"/>
+        <w:sz w:val="22"/>
+        <w:szCs w:val="22"/>
+        <w:lang w:val="ru-RU" w:eastAsia="ru-RU" w:bidi="ar-SA"/>
+      </w:rPr>
+    </w:rPrDefault>
+    <w:pPrDefault>
+      <w:pPr>
+        <w:spacing w:after="200" w:line="276" w:lineRule="auto"/>
+      </w:pPr>
+    </w:pPrDefault>
+  </w:docDefaults>
+  <w:latentStyles w:defLockedState="0" w:defUIPriority="99" w:defSemiHidden="1" w:defUnhideWhenUsed="1" w:defQFormat="0" w:count="267">
+    <w:lsdException w:name="Normal" w:semiHidden="0" w:uiPriority="0" w:unhideWhenUsed="0" w:qFormat="1"/>
+    <w:lsdException w:name="heading 1" w:semiHidden="0" w:uiPriority="9" w:unhideWhenUsed="0" w:qFormat="1"/>
+    <w:lsdException w:name="heading 2" w:uiPriority="9" w:qFormat="1"/>
+    <w:lsdException w:name="heading 3" w:uiPriority="9" w:qFormat="1"/>
+    <w:lsdException w:name="heading 4" w:uiPriority="9" w:qFormat="1"/>
+    <w:lsdException w:name="heading 5" w:uiPriority="9" w:qFormat="1"/>
+    <w:lsdException w:name="heading 6" w:uiPriority="9" w:qFormat="1"/>
+    <w:lsdException w:name="heading 7" w:uiPriority="9" w:qFormat="1"/>
+    <w:lsdException w:name="heading 8" w:uiPriority="9" w:qFormat="1"/>
+    <w:lsdException w:name="heading 9" w:uiPriority="9" w:qFormat="1"/>
+    <w:lsdException w:name="toc 1" w:uiPriority="39"/>
+    <w:lsdException w:name="toc 2" w:uiPriority="39"/>
+    <w:lsdException w:name="toc 3" w:uiPriority="39"/>
+    <w:lsdException w:name="toc 4" w:uiPriority="39"/>
+    <w:lsdException w:name="toc 5" w:uiPriority="39"/>
+    <w:lsdException w:name="toc 6" w:uiPriority="39"/>
+    <w:lsdException w:name="toc 7" w:uiPriority="39"/>
+    <w:lsdException w:name="toc 8" w:uiPriority="39"/>
+    <w:lsdException w:name="toc 9" w:uiPriority="39"/>
+    <w:lsdException w:name="caption" w:uiPriority="35" w:qFormat="1"/>
+    <w:lsdException w:name="Title" w:semiHidden="0" w:uiPriority="10" w:unhideWhenUsed="0" w:qFormat="1"/>
+    <w:lsdException w:name="Default Paragraph Font" w:uiPriority="1"/>
+    <w:lsdException w:name="Subtitle" w:semiHidden="0" w:uiPriority="11" w:unhideWhenUsed="0" w:qFormat="1"/>
+    <w:lsdException w:name="Strong" w:semiHidden="0" w:uiPriority="22" w:unhideWhenUsed="0" w:qFormat="1"/>
+    <w:lsdException w:name="Emphasis" w:semiHidden="0" w:uiPriority="20" w:unhideWhenUsed="0" w:qFormat="1"/>
+    <w:lsdException w:name="Table Grid" w:semiHidden="0" w:uiPriority="59" w:unhideWhenUsed="0"/>
+    <w:lsdException w:name="Placeholder Text" w:unhideWhenUsed="0"/>
+    <w:lsdException w:name="No Spacing" w:semiHidden="0" w:uiPriority="1" w:unhideWhenUsed="0" w:qFormat="1"/>
+    <w:lsdException w:name="Light Shading" w:semiHidden="0" w:uiPriority="60" w:unhideWhenUsed="0"/>
+    <w:lsdException w:name="Light List" w:semiHidden="0" w:uiPriority="61" w:unhideWhenUsed="0"/>
+    <w:lsdException w:name="Light Grid" w:semiHidden="0" w:uiPriority="62" w:unhideWhenUsed="0"/>
+    <w:lsdException w:name="Medium Shading 1" w:semiHidden="0" w:uiPriority="63" w:unhideWhenUsed="0"/>
+    <w:lsdException w:name="Medium Shading 2" w:semiHidden="0" w:uiPriority="64" w:unhideWhenUsed="0"/>
+    <w:lsdException w:name="Medium List 1" w:semiHidden="0" w:uiPriority="65" w:unhideWhenUsed="0"/>
+    <w:lsdException w:name="Medium List 2" w:semiHidden="0" w:uiPriority="66" w:unhideWhenUsed="0"/>
+    <w:lsdException w:name="Medium Grid 1" w:semiHidden="0" w:uiPriority="67" w:unhideWhenUsed="0"/>
+    <w:lsdException w:name="Medium Grid 2" w:semiHidden="0" w:uiPriority="68" w:unhideWhenUsed="0"/>
+    <w:lsdException w:name="Medium Grid 3" w:semiHidden="0" w:uiPriority="69" w:unhideWhenUsed="0"/>
+    <w:lsdException w:name="Dark List" w:semiHidden="0" w:uiPriority="70" w:unhideWhenUsed="0"/>
+    <w:lsdException w:name="Colorful Shading" w:semiHidden="0" w:uiPriority="71" w:unhideWhenUsed="0"/>
+    <w:lsdException w:name="Colorful List" w:semiHidden="0" w:uiPriority="72" w:unhideWhenUsed="0"/>
+    <w:lsdException w:name="Colorful Grid" w:semiHidden="0" w:uiPriority="73" w:unhideWhenUsed="0"/>
+    <w:lsdException w:name="Light Shading Accent 1" w:semiHidden="0" w:uiPriority="60" w:unhideWhenUsed="0"/>
+    <w:lsdException w:name="Light List Accent 1" w:semiHidden="0" w:uiPriority="61" w:unhideWhenUsed="0"/>
+    <w:lsdException w:name="Light Grid Accent 1" w:semiHidden="0" w:uiPriority="62" w:unhideWhenUsed="0"/>
+    <w:lsdException w:name="Medium Shading 1 Accent 1" w:semiHidden="0" w:uiPriority="63" w:unhideWhenUsed="0"/>
+    <w:lsdException w:name="Medium Shading 2 Accent 1" w:semiHidden="0" w:uiPriority="64" w:unhideWhenUsed="0"/>
+    <w:lsdException w:name="Medium List 1 Accent 1" w:semiHidden="0" w:uiPriority="65" w:unhideWhenUsed="0"/>
+    <w:lsdException w:name="Revision" w:unhideWhenUsed="0"/>
+    <w:lsdException w:name="List Paragraph" w:semiHidden="0" w:uiPriority="34" w:unhideWhenUsed="0" w:qFormat="1"/>
+    <w:lsdException w:name="Quote" w:semiHidden="0" w:uiPriority="29" w:unhideWhenUsed="0" w:qFormat="1"/>
+    <w:lsdException w:name="Intense Quote" w:semiHidden="0" w:uiPriority="30" w:unhideWhenUsed="0" w:qFormat="1"/>
+    <w:lsdException w:name="Medium List 2 Accent 1" w:semiHidden="0" w:uiPriority="66" w:unhideWhenUsed="0"/>
+    <w:lsdException w:name="Medium Grid 1 Accent 1" w:semiHidden="0" w:uiPriority="67" w:unhideWhenUsed="0"/>
+    <w:lsdException w:name="Medium Grid 2 Accent 1" w:semiHidden="0" w:uiPriority="68" w:unhideWhenUsed="0"/>
+    <w:lsdException w:name="Medium Grid 3 Accent 1" w:semiHidden="0" w:uiPriority="69" w:unhideWhenUsed="0"/>
+    <w:lsdException w:name="Dark List Accent 1" w:semiHidden="0" w:uiPriority="70" w:unhideWhenUsed="0"/>
+    <w:lsdException w:name="Colorful Shading Accent 1" w:semiHidden="0" w:uiPriority="71" w:unhideWhenUsed="0"/>
+    <w:lsdException w:name="Colorful List Accent 1" w:semiHidden="0" w:uiPriority="72" w:unhideWhenUsed="0"/>
+    <w:lsdException w:name="Colorful Grid Accent 1" w:semiHidden="0" w:uiPriority="73" w:unhideWhenUsed="0"/>
+    <w:lsdException w:name="Light Shading Accent 2" w:semiHidden="0" w:uiPriority="60" w:unhideWhenUsed="0"/>
+    <w:lsdException w:name="Light List Accent 2" w:semiHidden="0" w:uiPriority="61" w:unhideWhenUsed="0"/>
+    <w:lsdException w:name="Light Grid Accent 2" w:semiHidden="0" w:uiPriority="62" w:unhideWhenUsed="0"/>
+    <w:lsdException w:name="Medium Shading 1 Accent 2" w:semiHidden="0" w:uiPriority="63" w:unhideWhenUsed="0"/>
+    <w:lsdException w:name="Medium Shading 2 Accent 2" w:semiHidden="0" w:uiPriority="64" w:unhideWhenUsed="0"/>
+    <w:lsdException w:name="Medium List 1 Accent 2" w:semiHidden="0" w:uiPriority="65" w:unhideWhenUsed="0"/>
+    <w:lsdException w:name="Medium List 2 Accent 2" w:semiHidden="0" w:uiPriority="66" w:unhideWhenUsed="0"/>
+    <w:lsdException w:name="Medium Grid 1 Accent 2" w:semiHidden="0" w:uiPriority="67" w:unhideWhenUsed="0"/>
+    <w:lsdException w:name="Medium Grid 2 Accent 2" w:semiHidden="0" w:uiPriority="68" w:unhideWhenUsed="0"/>
+    <w:lsdException w:name="Medium Grid 3 Accent 2" w:semiHidden="0" w:uiPriority="69" w:unhideWhenUsed="0"/>
+    <w:lsdException w:name="Dark List Accent 2" w:semiHidden="0" w:uiPriority="70" w:unhideWhenUsed="0"/>
+    <w:lsdException w:name="Colorful Shading Accent 2" w:semiHidden="0" w:uiPriority="71" w:unhideWhenUsed="0"/>
+    <w:lsdException w:name="Colorful List Accent 2" w:semiHidden="0" w:uiPriority="72" w:unhideWhenUsed="0"/>
+    <w:lsdException w:name="Colorful Grid Accent 2" w:semiHidden="0" w:uiPriority="73" w:unhideWhenUsed="0"/>
+    <w:lsdException w:name="Light Shading Accent 3" w:semiHidden="0" w:uiPriority="60" w:unhideWhenUsed="0"/>
+    <w:lsdException w:name="Light List Accent 3" w:semiHidden="0" w:uiPriority="61" w:unhideWhenUsed="0"/>
+    <w:lsdException w:name="Light Grid Accent 3" w:semiHidden="0" w:uiPriority="62" w:unhideWhenUsed="0"/>
+    <w:lsdException w:name="Medium Shading 1 Accent 3" w:semiHidden="0" w:uiPriority="63" w:unhideWhenUsed="0"/>
+    <w:lsdException w:name="Medium Shading 2 Accent 3" w:semiHidden="0" w:uiPriority="64" w:unhideWhenUsed="0"/>
+    <w:lsdException w:name="Medium List 1 Accent 3" w:semiHidden="0" w:uiPriority="65" w:unhideWhenUsed="0"/>
+    <w:lsdException w:name="Medium List 2 Accent 3" w:semiHidden="0" w:uiPriority="66" w:unhideWhenUsed="0"/>
+    <w:lsdException w:name="Medium Grid 1 Accent 3" w:semiHidden="0" w:uiPriority="67" w:unhideWhenUsed="0"/>
+    <w:lsdException w:name="Medium Grid 2 Accent 3" w:semiHidden="0" w:uiPriority="68" w:unhideWhenUsed="0"/>
+    <w:lsdException w:name="Medium Grid 3 Accent 3" w:semiHidden="0" w:uiPriority="69" w:unhideWhenUsed="0"/>
+    <w:lsdException w:name="Dark List Accent 3" w:semiHidden="0" w:uiPriority="70" w:unhideWhenUsed="0"/>
+    <w:lsdException w:name="Colorful Shading Accent 3" w:semiHidden="0" w:uiPriority="71" w:unhideWhenUsed="0"/>
+    <w:lsdException w:name="Colorful List Accent 3" w:semiHidden="0" w:uiPriority="72" w:unhideWhenUsed="0"/>
+    <w:lsdException w:name="Colorful Grid Accent 3" w:semiHidden="0" w:uiPriority="73" w:unhideWhenUsed="0"/>
+    <w:lsdException w:name="Light Shading Accent 4" w:semiHidden="0" w:uiPriority="60" w:unhideWhenUsed="0"/>
+    <w:lsdException w:name="Light List Accent 4" w:semiHidden="0" w:uiPriority="61" w:unhideWhenUsed="0"/>
+    <w:lsdException w:name="Light Grid Accent 4" w:semiHidden="0" w:uiPriority="62" w:unhideWhenUsed="0"/>
+    <w:lsdException w:name="Medium Shading 1 Accent 4" w:semiHidden="0" w:uiPriority="63" w:unhideWhenUsed="0"/>
+    <w:lsdException w:name="Medium Shading 2 Accent 4" w:semiHidden="0" w:uiPriority="64" w:unhideWhenUsed="0"/>
+    <w:lsdException w:name="Medium List 1 Accent 4" w:semiHidden="0" w:uiPriority="65" w:unhideWhenUsed="0"/>
+    <w:lsdException w:name="Medium List 2 Accent 4" w:semiHidden="0" w:uiPriority="66" w:unhideWhenUsed="0"/>
+    <w:lsdException w:name="Medium Grid 1 Accent 4" w:semiHidden="0" w:uiPriority="67" w:unhideWhenUsed="0"/>
+    <w:lsdException w:name="Medium Grid 2 Accent 4" w:semiHidden="0" w:uiPriority="68" w:unhideWhenUsed="0"/>
+    <w:lsdException w:name="Medium Grid 3 Accent 4" w:semiHidden="0" w:uiPriority="69" w:unhideWhenUsed="0"/>
+    <w:lsdException w:name="Dark List Accent 4" w:semiHidden="0" w:uiPriority="70" w:unhideWhenUsed="0"/>
+    <w:lsdException w:name="Colorful Shading Accent 4" w:semiHidden="0" w:uiPriority="71" w:unhideWhenUsed="0"/>
+    <w:lsdException w:name="Colorful List Accent 4" w:semiHidden="0" w:uiPriority="72" w:unhideWhenUsed="0"/>
+    <w:lsdException w:name="Colorful Grid Accent 4" w:semiHidden="0" w:uiPriority="73" w:unhideWhenUsed="0"/>
+    <w:lsdException w:name="Light Shading Accent 5" w:semiHidden="0" w:uiPriority="60" w:unhideWhenUsed="0"/>
+    <w:lsdException w:name="Light List Accent 5" w:semiHidden="0" w:uiPriority="61" w:unhideWhenUsed="0"/>
+    <w:lsdException w:name="Light Grid Accent 5" w:semiHidden="0" w:uiPriority="62" w:unhideWhenUsed="0"/>
+    <w:lsdException w:name="Medium Shading 1 Accent 5" w:semiHidden="0" w:uiPriority="63" w:unhideWhenUsed="0"/>
+    <w:lsdException w:name="Medium Shading 2 Accent 5" w:semiHidden="0" w:uiPriority="64" w:unhideWhenUsed="0"/>
+    <w:lsdException w:name="Medium List 1 Accent 5" w:semiHidden="0" w:uiPriority="65" w:unhideWhenUsed="0"/>
+    <w:lsdException w:name="Medium List 2 Accent 5" w:semiHidden="0" w:uiPriority="66" w:unhideWhenUsed="0"/>
+    <w:lsdException w:name="Medium Grid 1 Accent 5" w:semiHidden="0" w:uiPriority="67" w:unhideWhenUsed="0"/>
+    <w:lsdException w:name="Medium Grid 2 Accent 5" w:semiHidden="0" w:uiPriority="68" w:unhideWhenUsed="0"/>
+    <w:lsdException w:name="Medium Grid 3 Accent 5" w:semiHidden="0" w:uiPriority="69" w:unhideWhenUsed="0"/>
+    <w:lsdException w:name="Dark List Accent 5" w:semiHidden="0" w:uiPriority="70" w:unhideWhenUsed="0"/>
+    <w:lsdException w:name="Colorful Shading Accent 5" w:semiHidden="0" w:uiPriority="71" w:unhideWhenUsed="0"/>
+    <w:lsdException w:name="Colorful List Accent 5" w:semiHidden="0" w:uiPriority="72" w:unhideWhenUsed="0"/>
+    <w:lsdException w:name="Colorful Grid Accent 5" w:semiHidden="0" w:uiPriority="73" w:unhideWhenUsed="0"/>
+    <w:lsdException w:name="Light Shading Accent 6" w:semiHidden="0" w:uiPriority="60" w:unhideWhenUsed="0"/>
+    <w:lsdException w:name="Light List Accent 6" w:semiHidden="0" w:uiPriority="61" w:unhideWhenUsed="0"/>
+    <w:lsdException w:name="Light Grid Accent 6" w:semiHidden="0" w:uiPriority="62" w:unhideWhenUsed="0"/>
+    <w:lsdException w:name="Medium Shading 1 Accent 6" w:semiHidden="0" w:uiPriority="63" w:unhideWhenUsed="0"/>
+    <w:lsdException w:name="Medium Shading 2 Accent 6" w:semiHidden="0" w:uiPriority="64" w:unhideWhenUsed="0"/>
+    <w:lsdException w:name="Medium List 1 Accent 6" w:semiHidden="0" w:uiPriority="65" w:unhideWhenUsed="0"/>
+    <w:lsdException w:name="Medium List 2 Accent 6" w:semiHidden="0" w:uiPriority="66" w:unhideWhenUsed="0"/>
+    <w:lsdException w:name="Medium Grid 1 Accent 6" w:semiHidden="0" w:uiPriority="67" w:unhideWhenUsed="0"/>
+    <w:lsdException w:name="Medium Grid 2 Accent 6" w:semiHidden="0" w:uiPriority="68" w:unhideWhenUsed="0"/>
+    <w:lsdException w:name="Medium Grid 3 Accent 6" w:semiHidden="0" w:uiPriority="69" w:unhideWhenUsed="0"/>
+    <w:lsdException w:name="Dark List Accent 6" w:semiHidden="0" w:uiPriority="70" w:unhideWhenUsed="0"/>
+    <w:lsdException w:name="Colorful Shading Accent 6" w:semiHidden="0" w:uiPriority="71" w:unhideWhenUsed="0"/>
+    <w:lsdException w:name="Colorful List Accent 6" w:semiHidden="0" w:uiPriority="72" w:unhideWhenUsed="0"/>
+    <w:lsdException w:name="Colorful Grid Accent 6" w:semiHidden="0" w:uiPriority="73" w:unhideWhenUsed="0"/>
+    <w:lsdException w:name="Subtle Emphasis" w:semiHidden="0" w:uiPriority="19" w:unhideWhenUsed="0" w:qFormat="1"/>
+    <w:lsdException w:name="Intense Emphasis" w:semiHidden="0" w:uiPriority="21" w:unhideWhenUsed="0" w:qFormat="1"/>
+    <w:lsdException w:name="Subtle Reference" w:semiHidden="0" w:uiPriority="31" w:unhideWhenUsed="0" w:qFormat="1"/>
+    <w:lsdException w:name="Intense Reference" w:semiHidden="0" w:uiPriority="32" w:unhideWhenUsed="0" w:qFormat="1"/>
+    <w:lsdException w:name="Book Title" w:semiHidden="0" w:uiPriority="33" w:unhideWhenUsed="0" w:qFormat="1"/>
+    <w:lsdException w:name="Bibliography" w:uiPriority="37"/>
+    <w:lsdException w:name="TOC Heading" w:uiPriority="39" w:qFormat="1"/>
+  </w:latentStyles>
+  <w:style w:type="paragraph" w:default="1" w:styleId="a">
+    <w:name w:val="Normal"/>
+    <w:qFormat/>
+  </w:style>
+  <w:style w:type="character" w:default="1" w:styleId="a0">
+    <w:name w:val="Default Paragraph Font"/>
+    <w:uiPriority w:val="1"/>
+    <w:semiHidden/>
+    <w:unhideWhenUsed/>
+  </w:style>
+  <w:style w:type="table" w:default="1" w:styleId="a1">
+    <w:name w:val="Normal Table"/>
+    <w:uiPriority w:val="99"/>
+    <w:semiHidden/>
+    <w:unhideWhenUsed/>
+    <w:tblPr>
+      <w:tblInd w:w="0" w:type="dxa"/>
+      <w:tblCellMar>
+        <w:top w:w="0" w:type="dxa"/>
+        <w:left w:w="108" w:type="dxa"/>
+        <w:bottom w:w="0" w:type="dxa"/>
+        <w:right w:w="108" w:type="dxa"/>
+      </w:tblCellMar>
+    </w:tblPr>
+  </w:style>
+  <w:style w:type="numbering" w:default="1" w:styleId="a2">
+    <w:name w:val="No List"/>
+    <w:uiPriority w:val="99"/>
+    <w:semiHidden/>
+    <w:unhideWhenUsed/>
   </w:style>
 </w:styles>
 </file>
@@ -5577,7 +7834,7 @@
 </file>
 
 <file path=customXml/itemProps1.xml><?xml version="1.0" encoding="utf-8"?>
-<ds:datastoreItem xmlns:ds="http://schemas.openxmlformats.org/officeDocument/2006/customXml" ds:itemID="{C41D4441-6264-4022-B673-4C3D5E083F67}">
+<ds:datastoreItem xmlns:ds="http://schemas.openxmlformats.org/officeDocument/2006/customXml" ds:itemID="{A68539C0-3BFE-4C8D-819A-4AE2431DB485}">
   <ds:schemaRefs>
     <ds:schemaRef ds:uri="http://schemas.openxmlformats.org/officeDocument/2006/bibliography"/>
   </ds:schemaRefs>
